--- a/divers/cahier_charges_redaction.docx
+++ b/divers/cahier_charges_redaction.docx
@@ -4,7 +4,7 @@
   <w:body>
     <w:p>
       <w:pPr>
-        <w:pStyle w:val="style115"/>
+        <w:pStyle w:val="style119"/>
         <w:jc w:val="center"/>
       </w:pPr>
       <w:r>
@@ -13,7 +13,7 @@
     </w:p>
     <w:p>
       <w:pPr>
-        <w:pStyle w:val="style115"/>
+        <w:pStyle w:val="style119"/>
         <w:jc w:val="center"/>
       </w:pPr>
       <w:r>
@@ -22,7 +22,7 @@
     </w:p>
     <w:p>
       <w:pPr>
-        <w:pStyle w:val="style115"/>
+        <w:pStyle w:val="style119"/>
         <w:jc w:val="center"/>
       </w:pPr>
       <w:r>
@@ -31,7 +31,7 @@
     </w:p>
     <w:p>
       <w:pPr>
-        <w:pStyle w:val="style115"/>
+        <w:pStyle w:val="style119"/>
         <w:jc w:val="center"/>
       </w:pPr>
       <w:r>
@@ -40,7 +40,7 @@
     </w:p>
     <w:p>
       <w:pPr>
-        <w:pStyle w:val="style115"/>
+        <w:pStyle w:val="style119"/>
         <w:jc w:val="center"/>
       </w:pPr>
       <w:r>
@@ -49,7 +49,7 @@
     </w:p>
     <w:p>
       <w:pPr>
-        <w:pStyle w:val="style115"/>
+        <w:pStyle w:val="style119"/>
         <w:jc w:val="center"/>
       </w:pPr>
       <w:r>
@@ -103,7 +103,7 @@
     </w:p>
     <w:p>
       <w:pPr>
-        <w:pStyle w:val="style115"/>
+        <w:pStyle w:val="style119"/>
         <w:jc w:val="center"/>
       </w:pPr>
       <w:r>
@@ -112,7 +112,7 @@
     </w:p>
     <w:p>
       <w:pPr>
-        <w:pStyle w:val="style115"/>
+        <w:pStyle w:val="style119"/>
         <w:jc w:val="center"/>
       </w:pPr>
       <w:r>
@@ -121,7 +121,7 @@
     </w:p>
     <w:p>
       <w:pPr>
-        <w:pStyle w:val="style115"/>
+        <w:pStyle w:val="style119"/>
         <w:jc w:val="center"/>
       </w:pPr>
       <w:r>
@@ -130,7 +130,7 @@
     </w:p>
     <w:p>
       <w:pPr>
-        <w:pStyle w:val="style115"/>
+        <w:pStyle w:val="style119"/>
         <w:jc w:val="center"/>
       </w:pPr>
       <w:r>
@@ -139,7 +139,7 @@
     </w:p>
     <w:p>
       <w:pPr>
-        <w:pStyle w:val="style115"/>
+        <w:pStyle w:val="style119"/>
         <w:jc w:val="center"/>
       </w:pPr>
       <w:r>
@@ -148,7 +148,7 @@
     </w:p>
     <w:p>
       <w:pPr>
-        <w:pStyle w:val="style115"/>
+        <w:pStyle w:val="style119"/>
         <w:jc w:val="center"/>
       </w:pPr>
       <w:r>
@@ -157,7 +157,7 @@
     </w:p>
     <w:p>
       <w:pPr>
-        <w:pStyle w:val="style115"/>
+        <w:pStyle w:val="style119"/>
         <w:jc w:val="center"/>
       </w:pPr>
       <w:r>
@@ -174,7 +174,7 @@
     </w:p>
     <w:p>
       <w:pPr>
-        <w:pStyle w:val="style115"/>
+        <w:pStyle w:val="style119"/>
         <w:pageBreakBefore/>
         <w:jc w:val="center"/>
       </w:pPr>
@@ -189,7 +189,7 @@
     </w:p>
     <w:p>
       <w:pPr>
-        <w:pStyle w:val="style115"/>
+        <w:pStyle w:val="style119"/>
         <w:jc w:val="both"/>
       </w:pPr>
       <w:r>
@@ -205,13 +205,13 @@
           <w:pgNumType w:fmt="decimal"/>
           <w:formProt w:val="false"/>
           <w:textDirection w:val="lrTb"/>
-          <w:docGrid w:charSpace="86016" w:linePitch="640" w:type="default"/>
+          <w:docGrid w:charSpace="90112" w:linePitch="660" w:type="default"/>
         </w:sectPr>
       </w:pPr>
     </w:p>
     <w:p>
       <w:pPr>
-        <w:pStyle w:val="style108"/>
+        <w:pStyle w:val="style112"/>
       </w:pPr>
       <w:r>
         <w:fldChar w:fldCharType="begin"/>
@@ -237,13 +237,13 @@
           <w:pgMar w:bottom="851" w:footer="0" w:gutter="0" w:header="0" w:left="851" w:right="851" w:top="851"/>
           <w:formProt/>
           <w:textDirection w:val="lrTb"/>
-          <w:docGrid w:charSpace="86016" w:linePitch="640" w:type="default"/>
+          <w:docGrid w:charSpace="90112" w:linePitch="660" w:type="default"/>
         </w:sectPr>
       </w:pPr>
     </w:p>
     <w:p>
       <w:pPr>
-        <w:pStyle w:val="style108"/>
+        <w:pStyle w:val="style112"/>
       </w:pPr>
       <w:r>
         <w:rPr/>
@@ -257,13 +257,13 @@
           <w:pgMar w:bottom="851" w:footer="0" w:gutter="0" w:header="0" w:left="851" w:right="851" w:top="851"/>
           <w:formProt w:val="false"/>
           <w:textDirection w:val="lrTb"/>
-          <w:docGrid w:charSpace="86016" w:linePitch="640" w:type="default"/>
+          <w:docGrid w:charSpace="90112" w:linePitch="660" w:type="default"/>
         </w:sectPr>
       </w:pPr>
     </w:p>
     <w:p>
       <w:pPr>
-        <w:pStyle w:val="style108"/>
+        <w:pStyle w:val="style112"/>
       </w:pPr>
       <w:r>
         <w:rPr/>
@@ -277,13 +277,13 @@
           <w:pgMar w:bottom="851" w:footer="0" w:gutter="0" w:header="0" w:left="851" w:right="851" w:top="851"/>
           <w:formProt w:val="false"/>
           <w:textDirection w:val="lrTb"/>
-          <w:docGrid w:charSpace="86016" w:linePitch="640" w:type="default"/>
+          <w:docGrid w:charSpace="90112" w:linePitch="660" w:type="default"/>
         </w:sectPr>
       </w:pPr>
     </w:p>
     <w:p>
       <w:pPr>
-        <w:pStyle w:val="style108"/>
+        <w:pStyle w:val="style112"/>
       </w:pPr>
       <w:r>
         <w:rPr/>
@@ -297,13 +297,13 @@
           <w:pgMar w:bottom="851" w:footer="0" w:gutter="0" w:header="0" w:left="851" w:right="851" w:top="851"/>
           <w:formProt w:val="false"/>
           <w:textDirection w:val="lrTb"/>
-          <w:docGrid w:charSpace="86016" w:linePitch="640" w:type="default"/>
+          <w:docGrid w:charSpace="90112" w:linePitch="660" w:type="default"/>
         </w:sectPr>
       </w:pPr>
     </w:p>
     <w:p>
       <w:pPr>
-        <w:pStyle w:val="style108"/>
+        <w:pStyle w:val="style112"/>
       </w:pPr>
       <w:r>
         <w:rPr/>
@@ -317,13 +317,13 @@
           <w:pgMar w:bottom="851" w:footer="0" w:gutter="0" w:header="0" w:left="851" w:right="851" w:top="851"/>
           <w:formProt w:val="false"/>
           <w:textDirection w:val="lrTb"/>
-          <w:docGrid w:charSpace="86016" w:linePitch="640" w:type="default"/>
+          <w:docGrid w:charSpace="90112" w:linePitch="660" w:type="default"/>
         </w:sectPr>
       </w:pPr>
     </w:p>
     <w:p>
       <w:pPr>
-        <w:pStyle w:val="style108"/>
+        <w:pStyle w:val="style112"/>
       </w:pPr>
       <w:r>
         <w:rPr/>
@@ -337,13 +337,33 @@
           <w:pgMar w:bottom="851" w:footer="0" w:gutter="0" w:header="0" w:left="851" w:right="851" w:top="851"/>
           <w:formProt w:val="false"/>
           <w:textDirection w:val="lrTb"/>
-          <w:docGrid w:charSpace="86016" w:linePitch="640" w:type="default"/>
+          <w:docGrid w:charSpace="90112" w:linePitch="660" w:type="default"/>
         </w:sectPr>
       </w:pPr>
     </w:p>
     <w:p>
       <w:pPr>
-        <w:pStyle w:val="style115"/>
+        <w:pStyle w:val="style112"/>
+      </w:pPr>
+      <w:r>
+        <w:rPr/>
+      </w:r>
+    </w:p>
+    <w:p>
+      <w:pPr>
+        <w:sectPr>
+          <w:type w:val="continuous"/>
+          <w:pgSz w:h="16838" w:w="11906"/>
+          <w:pgMar w:bottom="851" w:footer="0" w:gutter="0" w:header="0" w:left="851" w:right="851" w:top="851"/>
+          <w:formProt w:val="false"/>
+          <w:textDirection w:val="lrTb"/>
+          <w:docGrid w:charSpace="90112" w:linePitch="660" w:type="default"/>
+        </w:sectPr>
+      </w:pPr>
+    </w:p>
+    <w:p>
+      <w:pPr>
+        <w:pStyle w:val="style119"/>
         <w:jc w:val="both"/>
       </w:pPr>
       <w:hyperlink w:anchor="_Toc365538390">
@@ -354,169 +374,169 @@
     </w:p>
     <w:p>
       <w:pPr>
-        <w:pStyle w:val="style115"/>
-        <w:jc w:val="both"/>
-      </w:pPr>
-      <w:r>
-        <w:rPr/>
-      </w:r>
-    </w:p>
-    <w:p>
-      <w:pPr>
-        <w:pStyle w:val="style115"/>
-        <w:jc w:val="both"/>
-      </w:pPr>
-      <w:r>
-        <w:rPr/>
-      </w:r>
-    </w:p>
-    <w:p>
-      <w:pPr>
-        <w:pStyle w:val="style115"/>
-        <w:jc w:val="both"/>
-      </w:pPr>
-      <w:r>
-        <w:rPr/>
-      </w:r>
-    </w:p>
-    <w:p>
-      <w:pPr>
-        <w:pStyle w:val="style115"/>
-        <w:jc w:val="both"/>
-      </w:pPr>
-      <w:r>
-        <w:rPr/>
-      </w:r>
-    </w:p>
-    <w:p>
-      <w:pPr>
-        <w:pStyle w:val="style115"/>
-        <w:jc w:val="both"/>
-      </w:pPr>
-      <w:r>
-        <w:rPr/>
-      </w:r>
-    </w:p>
-    <w:p>
-      <w:pPr>
-        <w:pStyle w:val="style115"/>
-        <w:jc w:val="both"/>
-      </w:pPr>
-      <w:r>
-        <w:rPr/>
-      </w:r>
-    </w:p>
-    <w:p>
-      <w:pPr>
-        <w:pStyle w:val="style115"/>
-        <w:jc w:val="both"/>
-      </w:pPr>
-      <w:r>
-        <w:rPr/>
-      </w:r>
-    </w:p>
-    <w:p>
-      <w:pPr>
-        <w:pStyle w:val="style115"/>
-        <w:jc w:val="both"/>
-      </w:pPr>
-      <w:r>
-        <w:rPr/>
-      </w:r>
-    </w:p>
-    <w:p>
-      <w:pPr>
-        <w:pStyle w:val="style115"/>
-        <w:jc w:val="both"/>
-      </w:pPr>
-      <w:r>
-        <w:rPr/>
-      </w:r>
-    </w:p>
-    <w:p>
-      <w:pPr>
-        <w:pStyle w:val="style115"/>
-        <w:jc w:val="both"/>
-      </w:pPr>
-      <w:r>
-        <w:rPr/>
-      </w:r>
-    </w:p>
-    <w:p>
-      <w:pPr>
-        <w:pStyle w:val="style115"/>
-        <w:jc w:val="both"/>
-      </w:pPr>
-      <w:r>
-        <w:rPr/>
-      </w:r>
-    </w:p>
-    <w:p>
-      <w:pPr>
-        <w:pStyle w:val="style115"/>
-        <w:jc w:val="both"/>
-      </w:pPr>
-      <w:r>
-        <w:rPr/>
-      </w:r>
-    </w:p>
-    <w:p>
-      <w:pPr>
-        <w:pStyle w:val="style115"/>
-        <w:jc w:val="both"/>
-      </w:pPr>
-      <w:r>
-        <w:rPr/>
-      </w:r>
-    </w:p>
-    <w:p>
-      <w:pPr>
-        <w:pStyle w:val="style115"/>
-        <w:jc w:val="both"/>
-      </w:pPr>
-      <w:r>
-        <w:rPr/>
-      </w:r>
-    </w:p>
-    <w:p>
-      <w:pPr>
-        <w:pStyle w:val="style115"/>
-        <w:jc w:val="both"/>
-      </w:pPr>
-      <w:r>
-        <w:rPr/>
-      </w:r>
-    </w:p>
-    <w:p>
-      <w:pPr>
-        <w:pStyle w:val="style115"/>
-        <w:jc w:val="both"/>
-      </w:pPr>
-      <w:r>
-        <w:rPr/>
-      </w:r>
-    </w:p>
-    <w:p>
-      <w:pPr>
-        <w:pStyle w:val="style115"/>
-        <w:jc w:val="both"/>
-      </w:pPr>
-      <w:r>
-        <w:rPr/>
-      </w:r>
-    </w:p>
-    <w:p>
-      <w:pPr>
-        <w:pStyle w:val="style115"/>
-        <w:jc w:val="both"/>
-      </w:pPr>
-      <w:r>
-        <w:rPr/>
-      </w:r>
-    </w:p>
-    <w:p>
-      <w:pPr>
-        <w:pStyle w:val="style115"/>
+        <w:pStyle w:val="style119"/>
+        <w:jc w:val="both"/>
+      </w:pPr>
+      <w:r>
+        <w:rPr/>
+      </w:r>
+    </w:p>
+    <w:p>
+      <w:pPr>
+        <w:pStyle w:val="style119"/>
+        <w:jc w:val="both"/>
+      </w:pPr>
+      <w:r>
+        <w:rPr/>
+      </w:r>
+    </w:p>
+    <w:p>
+      <w:pPr>
+        <w:pStyle w:val="style119"/>
+        <w:jc w:val="both"/>
+      </w:pPr>
+      <w:r>
+        <w:rPr/>
+      </w:r>
+    </w:p>
+    <w:p>
+      <w:pPr>
+        <w:pStyle w:val="style119"/>
+        <w:jc w:val="both"/>
+      </w:pPr>
+      <w:r>
+        <w:rPr/>
+      </w:r>
+    </w:p>
+    <w:p>
+      <w:pPr>
+        <w:pStyle w:val="style119"/>
+        <w:jc w:val="both"/>
+      </w:pPr>
+      <w:r>
+        <w:rPr/>
+      </w:r>
+    </w:p>
+    <w:p>
+      <w:pPr>
+        <w:pStyle w:val="style119"/>
+        <w:jc w:val="both"/>
+      </w:pPr>
+      <w:r>
+        <w:rPr/>
+      </w:r>
+    </w:p>
+    <w:p>
+      <w:pPr>
+        <w:pStyle w:val="style119"/>
+        <w:jc w:val="both"/>
+      </w:pPr>
+      <w:r>
+        <w:rPr/>
+      </w:r>
+    </w:p>
+    <w:p>
+      <w:pPr>
+        <w:pStyle w:val="style119"/>
+        <w:jc w:val="both"/>
+      </w:pPr>
+      <w:r>
+        <w:rPr/>
+      </w:r>
+    </w:p>
+    <w:p>
+      <w:pPr>
+        <w:pStyle w:val="style119"/>
+        <w:jc w:val="both"/>
+      </w:pPr>
+      <w:r>
+        <w:rPr/>
+      </w:r>
+    </w:p>
+    <w:p>
+      <w:pPr>
+        <w:pStyle w:val="style119"/>
+        <w:jc w:val="both"/>
+      </w:pPr>
+      <w:r>
+        <w:rPr/>
+      </w:r>
+    </w:p>
+    <w:p>
+      <w:pPr>
+        <w:pStyle w:val="style119"/>
+        <w:jc w:val="both"/>
+      </w:pPr>
+      <w:r>
+        <w:rPr/>
+      </w:r>
+    </w:p>
+    <w:p>
+      <w:pPr>
+        <w:pStyle w:val="style119"/>
+        <w:jc w:val="both"/>
+      </w:pPr>
+      <w:r>
+        <w:rPr/>
+      </w:r>
+    </w:p>
+    <w:p>
+      <w:pPr>
+        <w:pStyle w:val="style119"/>
+        <w:jc w:val="both"/>
+      </w:pPr>
+      <w:r>
+        <w:rPr/>
+      </w:r>
+    </w:p>
+    <w:p>
+      <w:pPr>
+        <w:pStyle w:val="style119"/>
+        <w:jc w:val="both"/>
+      </w:pPr>
+      <w:r>
+        <w:rPr/>
+      </w:r>
+    </w:p>
+    <w:p>
+      <w:pPr>
+        <w:pStyle w:val="style119"/>
+        <w:jc w:val="both"/>
+      </w:pPr>
+      <w:r>
+        <w:rPr/>
+      </w:r>
+    </w:p>
+    <w:p>
+      <w:pPr>
+        <w:pStyle w:val="style119"/>
+        <w:jc w:val="both"/>
+      </w:pPr>
+      <w:r>
+        <w:rPr/>
+      </w:r>
+    </w:p>
+    <w:p>
+      <w:pPr>
+        <w:pStyle w:val="style119"/>
+        <w:jc w:val="both"/>
+      </w:pPr>
+      <w:r>
+        <w:rPr/>
+      </w:r>
+    </w:p>
+    <w:p>
+      <w:pPr>
+        <w:pStyle w:val="style119"/>
+        <w:jc w:val="both"/>
+      </w:pPr>
+      <w:r>
+        <w:rPr/>
+      </w:r>
+    </w:p>
+    <w:p>
+      <w:pPr>
+        <w:pStyle w:val="style119"/>
         <w:jc w:val="center"/>
       </w:pPr>
       <w:r>
@@ -532,7 +552,7 @@
     </w:p>
     <w:p>
       <w:pPr>
-        <w:pStyle w:val="style115"/>
+        <w:pStyle w:val="style119"/>
         <w:jc w:val="center"/>
       </w:pPr>
       <w:r>
@@ -543,23 +563,8 @@
           <w:sz w:val="24"/>
           <w:szCs w:val="24"/>
         </w:rPr>
-        <w:t>PROJET DEV-FLY – Application de gestion des vols</w:t>
-      </w:r>
-    </w:p>
-    <w:p>
-      <w:pPr>
-        <w:pStyle w:val="style115"/>
-        <w:jc w:val="center"/>
-      </w:pPr>
-      <w:r>
-        <w:rPr/>
-      </w:r>
-    </w:p>
-    <w:p>
-      <w:pPr>
-        <w:pStyle w:val="style115"/>
-        <w:jc w:val="left"/>
-      </w:pPr>
+        <w:t xml:space="preserve">Application de gestion des vols </w:t>
+      </w:r>
       <w:r>
         <w:rPr>
           <w:rFonts w:ascii="Times New Roman" w:cs="Times New Roman" w:hAnsi="Times New Roman"/>
@@ -568,12 +573,21 @@
           <w:sz w:val="24"/>
           <w:szCs w:val="24"/>
         </w:rPr>
-        <w:t>Glossaire</w:t>
-      </w:r>
-    </w:p>
-    <w:p>
-      <w:pPr>
-        <w:pStyle w:val="style115"/>
+        <w:t>pour la société DEV-FLY</w:t>
+      </w:r>
+    </w:p>
+    <w:p>
+      <w:pPr>
+        <w:pStyle w:val="style119"/>
+        <w:jc w:val="center"/>
+      </w:pPr>
+      <w:r>
+        <w:rPr/>
+      </w:r>
+    </w:p>
+    <w:p>
+      <w:pPr>
+        <w:pStyle w:val="style119"/>
         <w:jc w:val="left"/>
       </w:pPr>
       <w:r>
@@ -582,7 +596,52 @@
     </w:p>
     <w:p>
       <w:pPr>
-        <w:pStyle w:val="style115"/>
+        <w:pStyle w:val="style119"/>
+        <w:jc w:val="left"/>
+      </w:pPr>
+      <w:r>
+        <w:rPr>
+          <w:rFonts w:ascii="Times New Roman" w:cs="Times New Roman" w:hAnsi="Times New Roman"/>
+          <w:b w:val="false"/>
+          <w:bCs w:val="false"/>
+          <w:sz w:val="24"/>
+          <w:szCs w:val="24"/>
+        </w:rPr>
+        <w:t>Le présent cahier des charges a pour objet de définir l</w:t>
+      </w:r>
+      <w:r>
+        <w:rPr>
+          <w:rFonts w:ascii="Times New Roman" w:cs="Times New Roman" w:hAnsi="Times New Roman"/>
+          <w:b w:val="false"/>
+          <w:bCs w:val="false"/>
+          <w:sz w:val="24"/>
+          <w:szCs w:val="24"/>
+        </w:rPr>
+        <w:t>es exigences et les besoins auxquels l'application de gestion des vols devra répondre</w:t>
+      </w:r>
+      <w:r>
+        <w:rPr>
+          <w:rFonts w:ascii="Times New Roman" w:cs="Times New Roman" w:hAnsi="Times New Roman"/>
+          <w:b w:val="false"/>
+          <w:bCs w:val="false"/>
+          <w:sz w:val="24"/>
+          <w:szCs w:val="24"/>
+        </w:rPr>
+        <w:t>.</w:t>
+      </w:r>
+    </w:p>
+    <w:p>
+      <w:pPr>
+        <w:pStyle w:val="style119"/>
+        <w:jc w:val="center"/>
+      </w:pPr>
+      <w:r>
+        <w:rPr/>
+      </w:r>
+    </w:p>
+    <w:p>
+      <w:pPr>
+        <w:pStyle w:val="style119"/>
         <w:jc w:val="left"/>
       </w:pPr>
       <w:r>
@@ -593,8 +652,23 @@
           <w:sz w:val="24"/>
           <w:szCs w:val="24"/>
         </w:rPr>
-        <w:t xml:space="preserve">Équipe de vol : </w:t>
-      </w:r>
+        <w:t>Lexique</w:t>
+      </w:r>
+    </w:p>
+    <w:p>
+      <w:pPr>
+        <w:pStyle w:val="style119"/>
+        <w:jc w:val="left"/>
+      </w:pPr>
+      <w:r>
+        <w:rPr/>
+      </w:r>
+    </w:p>
+    <w:p>
+      <w:pPr>
+        <w:pStyle w:val="style119"/>
+        <w:jc w:val="left"/>
+      </w:pPr>
       <w:r>
         <w:rPr>
           <w:rFonts w:ascii="Times New Roman" w:cs="Times New Roman" w:hAnsi="Times New Roman"/>
@@ -603,24 +677,216 @@
           <w:sz w:val="24"/>
           <w:szCs w:val="24"/>
         </w:rPr>
-        <w:t>groupe d'employés travaillant sur un vol donné, composé d'un pilote, un copilote et trois hôtesses ou stewards.</w:t>
-      </w:r>
-    </w:p>
-    <w:p>
-      <w:pPr>
-        <w:pStyle w:val="style115"/>
+        <w:t>DEV-FLY est une compagnie aérienne, ce qui implique l'emploi de termes métiers propres à ce secteur. Voici un lexique du vocabulaire spécifique utilisé dans ce document :</w:t>
+      </w:r>
+    </w:p>
+    <w:p>
+      <w:pPr>
+        <w:pStyle w:val="style119"/>
         <w:jc w:val="left"/>
       </w:pPr>
       <w:r>
-        <w:rPr>
+        <w:rPr/>
+      </w:r>
+    </w:p>
+    <w:p>
+      <w:pPr>
+        <w:pStyle w:val="style119"/>
+        <w:jc w:val="left"/>
+      </w:pPr>
+      <w:r>
+        <w:rPr>
+          <w:rFonts w:ascii="Times New Roman" w:cs="Times New Roman" w:eastAsia="DejaVu Sans" w:hAnsi="Times New Roman"/>
+          <w:b/>
+          <w:bCs/>
+          <w:color w:val="00000A"/>
+          <w:sz w:val="24"/>
+          <w:szCs w:val="24"/>
+          <w:lang w:bidi="ar-SA" w:eastAsia="fr-FR" w:val="fr-FR"/>
+        </w:rPr>
+        <w:t>Code AITA :</w:t>
+      </w:r>
+      <w:r>
+        <w:rPr>
+          <w:rFonts w:ascii="Times New Roman" w:cs="Times New Roman" w:eastAsia="DejaVu Sans" w:hAnsi="Times New Roman"/>
           <w:b w:val="false"/>
           <w:bCs w:val="false"/>
-        </w:rPr>
-      </w:r>
-    </w:p>
-    <w:p>
-      <w:pPr>
-        <w:pStyle w:val="style115"/>
+          <w:color w:val="00000A"/>
+          <w:sz w:val="24"/>
+          <w:szCs w:val="24"/>
+          <w:lang w:bidi="ar-SA" w:eastAsia="fr-FR" w:val="fr-FR"/>
+        </w:rPr>
+        <w:t xml:space="preserve"> code attribué par l'Association Internationale du Transport Aérien à un aéroport. Il est constitué de 3 lettres et désigne un aéroport unique.</w:t>
+      </w:r>
+    </w:p>
+    <w:p>
+      <w:pPr>
+        <w:pStyle w:val="style119"/>
+        <w:jc w:val="left"/>
+      </w:pPr>
+      <w:r>
+        <w:rPr/>
+      </w:r>
+    </w:p>
+    <w:p>
+      <w:pPr>
+        <w:pStyle w:val="style119"/>
+        <w:jc w:val="left"/>
+      </w:pPr>
+      <w:r>
+        <w:rPr>
+          <w:rFonts w:ascii="Times New Roman" w:cs="Times New Roman" w:eastAsia="DejaVu Sans" w:hAnsi="Times New Roman"/>
+          <w:b/>
+          <w:bCs/>
+          <w:color w:val="00000A"/>
+          <w:sz w:val="24"/>
+          <w:szCs w:val="24"/>
+          <w:lang w:bidi="ar-SA" w:eastAsia="fr-FR" w:val="fr-FR"/>
+        </w:rPr>
+        <w:t xml:space="preserve">Copilote : </w:t>
+      </w:r>
+      <w:r>
+        <w:rPr>
+          <w:rFonts w:ascii="Times New Roman" w:cs="Times New Roman" w:eastAsia="DejaVu Sans" w:hAnsi="Times New Roman"/>
+          <w:b w:val="false"/>
+          <w:bCs w:val="false"/>
+          <w:color w:val="00000A"/>
+          <w:sz w:val="24"/>
+          <w:szCs w:val="24"/>
+          <w:lang w:bidi="ar-SA" w:eastAsia="fr-FR" w:val="fr-FR"/>
+        </w:rPr>
+        <w:t>second pilote affecté à un avion, travaillant conjointement avec le pilote. Sa présence est obligatoire sur tous les vols.</w:t>
+      </w:r>
+    </w:p>
+    <w:p>
+      <w:pPr>
+        <w:pStyle w:val="style119"/>
+        <w:jc w:val="left"/>
+      </w:pPr>
+      <w:r>
+        <w:rPr/>
+      </w:r>
+    </w:p>
+    <w:p>
+      <w:pPr>
+        <w:pStyle w:val="style119"/>
+        <w:jc w:val="left"/>
+      </w:pPr>
+      <w:r>
+        <w:rPr>
+          <w:rFonts w:ascii="Times New Roman" w:cs="Times New Roman" w:eastAsia="DejaVu Sans" w:hAnsi="Times New Roman"/>
+          <w:b/>
+          <w:bCs/>
+          <w:color w:val="00000A"/>
+          <w:sz w:val="24"/>
+          <w:szCs w:val="24"/>
+          <w:lang w:bidi="ar-SA" w:eastAsia="fr-FR" w:val="fr-FR"/>
+        </w:rPr>
+        <w:t xml:space="preserve">Équipe de vol : </w:t>
+      </w:r>
+      <w:r>
+        <w:rPr>
+          <w:rFonts w:ascii="Times New Roman" w:cs="Times New Roman" w:eastAsia="DejaVu Sans" w:hAnsi="Times New Roman"/>
+          <w:b w:val="false"/>
+          <w:bCs w:val="false"/>
+          <w:color w:val="00000A"/>
+          <w:sz w:val="24"/>
+          <w:szCs w:val="24"/>
+          <w:lang w:bidi="ar-SA" w:eastAsia="fr-FR" w:val="fr-FR"/>
+        </w:rPr>
+        <w:t>groupe d'employés travaillant sur un vol donné, composé d'un pilote, d'un copilote et de trois hôtesses ou stewards.</w:t>
+      </w:r>
+    </w:p>
+    <w:p>
+      <w:pPr>
+        <w:pStyle w:val="style119"/>
+        <w:jc w:val="left"/>
+      </w:pPr>
+      <w:r>
+        <w:rPr/>
+      </w:r>
+    </w:p>
+    <w:p>
+      <w:pPr>
+        <w:pStyle w:val="style119"/>
+        <w:jc w:val="left"/>
+      </w:pPr>
+      <w:r>
+        <w:rPr>
+          <w:rFonts w:ascii="Times New Roman" w:cs="Times New Roman" w:eastAsia="DejaVu Sans" w:hAnsi="Times New Roman"/>
+          <w:b/>
+          <w:bCs/>
+          <w:color w:val="00000A"/>
+          <w:sz w:val="24"/>
+          <w:szCs w:val="24"/>
+          <w:lang w:bidi="ar-SA" w:eastAsia="fr-FR" w:val="fr-FR"/>
+        </w:rPr>
+        <w:t>Hôtesse :</w:t>
+      </w:r>
+      <w:r>
+        <w:rPr>
+          <w:rFonts w:ascii="Times New Roman" w:cs="Times New Roman" w:eastAsia="DejaVu Sans" w:hAnsi="Times New Roman"/>
+          <w:b w:val="false"/>
+          <w:bCs w:val="false"/>
+          <w:color w:val="00000A"/>
+          <w:sz w:val="24"/>
+          <w:szCs w:val="24"/>
+          <w:lang w:bidi="ar-SA" w:eastAsia="fr-FR" w:val="fr-FR"/>
+        </w:rPr>
+        <w:t xml:space="preserve"> une hôtesse de l'air, souvent abrégé en « hôtesse », a pour rôle d'accueillir les passagers, de les informer, et de s'assurer de leur confort et leur sécurité. On parle de « steward » lorsque ce poste est occupé par un homme.</w:t>
+      </w:r>
+    </w:p>
+    <w:p>
+      <w:pPr>
+        <w:pStyle w:val="style119"/>
+        <w:jc w:val="left"/>
+      </w:pPr>
+      <w:r>
+        <w:rPr/>
+      </w:r>
+    </w:p>
+    <w:p>
+      <w:pPr>
+        <w:pStyle w:val="style119"/>
+        <w:jc w:val="left"/>
+      </w:pPr>
+      <w:r>
+        <w:rPr>
+          <w:rFonts w:ascii="Times New Roman" w:cs="Times New Roman" w:eastAsia="DejaVu Sans" w:hAnsi="Times New Roman"/>
+          <w:b/>
+          <w:bCs/>
+          <w:color w:val="00000A"/>
+          <w:sz w:val="24"/>
+          <w:szCs w:val="24"/>
+          <w:lang w:bidi="ar-SA" w:eastAsia="fr-FR" w:val="fr-FR"/>
+        </w:rPr>
+        <w:t xml:space="preserve">Pilote : </w:t>
+      </w:r>
+      <w:r>
+        <w:rPr>
+          <w:rFonts w:ascii="Times New Roman" w:cs="Times New Roman" w:eastAsia="DejaVu Sans" w:hAnsi="Times New Roman"/>
+          <w:b w:val="false"/>
+          <w:bCs w:val="false"/>
+          <w:color w:val="00000A"/>
+          <w:sz w:val="24"/>
+          <w:szCs w:val="24"/>
+          <w:lang w:bidi="ar-SA" w:eastAsia="fr-FR" w:val="fr-FR"/>
+        </w:rPr>
+        <w:t>désigne le commandant de bord, qui a la responsabilité de la navigation du vol. Il doit être titulaire d'une licence de pilote à jour.</w:t>
+      </w:r>
+    </w:p>
+    <w:p>
+      <w:pPr>
+        <w:pStyle w:val="style119"/>
+        <w:jc w:val="left"/>
+      </w:pPr>
+      <w:r>
+        <w:rPr/>
+      </w:r>
+    </w:p>
+    <w:p>
+      <w:pPr>
+        <w:pStyle w:val="style119"/>
         <w:jc w:val="left"/>
       </w:pPr>
       <w:r>
@@ -631,12 +897,22 @@
           <w:sz w:val="24"/>
           <w:szCs w:val="24"/>
         </w:rPr>
-        <w:t xml:space="preserve">Pilote : </w:t>
-      </w:r>
-    </w:p>
-    <w:p>
-      <w:pPr>
-        <w:pStyle w:val="style115"/>
+        <w:t>Steward :</w:t>
+      </w:r>
+      <w:r>
+        <w:rPr>
+          <w:rFonts w:ascii="Times New Roman" w:cs="Times New Roman" w:hAnsi="Times New Roman"/>
+          <w:b w:val="false"/>
+          <w:bCs w:val="false"/>
+          <w:sz w:val="24"/>
+          <w:szCs w:val="24"/>
+        </w:rPr>
+        <w:t xml:space="preserve"> voir hôtesse.</w:t>
+      </w:r>
+    </w:p>
+    <w:p>
+      <w:pPr>
+        <w:pStyle w:val="style119"/>
         <w:jc w:val="left"/>
       </w:pPr>
       <w:r>
@@ -645,7 +921,7 @@
     </w:p>
     <w:p>
       <w:pPr>
-        <w:pStyle w:val="style115"/>
+        <w:pStyle w:val="style119"/>
         <w:jc w:val="left"/>
       </w:pPr>
       <w:r>
@@ -656,12 +932,22 @@
           <w:sz w:val="24"/>
           <w:szCs w:val="24"/>
         </w:rPr>
-        <w:t>Copilote :</w:t>
-      </w:r>
-    </w:p>
-    <w:p>
-      <w:pPr>
-        <w:pStyle w:val="style115"/>
+        <w:t xml:space="preserve">Vol en attente : </w:t>
+      </w:r>
+      <w:r>
+        <w:rPr>
+          <w:rFonts w:ascii="Times New Roman" w:cs="Times New Roman" w:hAnsi="Times New Roman"/>
+          <w:b w:val="false"/>
+          <w:bCs w:val="false"/>
+          <w:sz w:val="24"/>
+          <w:szCs w:val="24"/>
+        </w:rPr>
+        <w:t>un vol est dit « en attente » tant qu'une équipe de vol complète ne lui est pas affectée. Les réservations ne sont pas possibles sur un vol « en attente ».</w:t>
+      </w:r>
+    </w:p>
+    <w:p>
+      <w:pPr>
+        <w:pStyle w:val="style119"/>
         <w:jc w:val="left"/>
       </w:pPr>
       <w:r>
@@ -670,7 +956,7 @@
     </w:p>
     <w:p>
       <w:pPr>
-        <w:pStyle w:val="style115"/>
+        <w:pStyle w:val="style119"/>
         <w:jc w:val="left"/>
       </w:pPr>
       <w:r>
@@ -681,32 +967,7 @@
           <w:sz w:val="24"/>
           <w:szCs w:val="24"/>
         </w:rPr>
-        <w:t>Hôtesse / steward :</w:t>
-      </w:r>
-    </w:p>
-    <w:p>
-      <w:pPr>
-        <w:pStyle w:val="style115"/>
-        <w:jc w:val="left"/>
-      </w:pPr>
-      <w:r>
-        <w:rPr/>
-      </w:r>
-    </w:p>
-    <w:p>
-      <w:pPr>
-        <w:pStyle w:val="style115"/>
-        <w:jc w:val="left"/>
-      </w:pPr>
-      <w:r>
-        <w:rPr>
-          <w:rFonts w:ascii="Times New Roman" w:cs="Times New Roman" w:hAnsi="Times New Roman"/>
-          <w:b/>
-          <w:bCs/>
-          <w:sz w:val="24"/>
-          <w:szCs w:val="24"/>
-        </w:rPr>
-        <w:t xml:space="preserve">Vol en attente : </w:t>
+        <w:t xml:space="preserve">Vol programmé : </w:t>
       </w:r>
       <w:r>
         <w:rPr>
@@ -716,64 +977,37 @@
           <w:sz w:val="24"/>
           <w:szCs w:val="24"/>
         </w:rPr>
-        <w:t>un vol est dit « en attente » tant qu'une équipe de vol complète ne lui est pas affectée. Les réservations ne sont pas possibles sur un vol « en attente ».</w:t>
-      </w:r>
-    </w:p>
-    <w:p>
-      <w:pPr>
-        <w:pStyle w:val="style115"/>
-        <w:jc w:val="left"/>
-      </w:pPr>
-      <w:r>
-        <w:rPr/>
-      </w:r>
-    </w:p>
-    <w:p>
-      <w:pPr>
-        <w:pStyle w:val="style115"/>
-        <w:jc w:val="left"/>
-      </w:pPr>
-      <w:r>
-        <w:rPr>
-          <w:rFonts w:ascii="Times New Roman" w:cs="Times New Roman" w:hAnsi="Times New Roman"/>
-          <w:b/>
-          <w:bCs/>
+        <w:t>un vol passe au statut « programmé » dès lors qu'une équipe de vol complète lui est affectée. Ce changement de statut ouvre la possibilité de réserver des billets sur ce vol.</w:t>
+      </w:r>
+    </w:p>
+    <w:p>
+      <w:pPr>
+        <w:pStyle w:val="style119"/>
+        <w:jc w:val="center"/>
+      </w:pPr>
+      <w:r>
+        <w:rPr>
+          <w:rFonts w:ascii="Times New Roman" w:cs="Times New Roman" w:eastAsia="DejaVu Sans" w:hAnsi="Times New Roman"/>
+          <w:b w:val="false"/>
+          <w:bCs w:val="false"/>
+          <w:color w:val="00000A"/>
           <w:sz w:val="24"/>
           <w:szCs w:val="24"/>
-        </w:rPr>
-        <w:t xml:space="preserve">Vol programmé : </w:t>
-      </w:r>
-      <w:r>
-        <w:rPr>
-          <w:rFonts w:ascii="Times New Roman" w:cs="Times New Roman" w:hAnsi="Times New Roman"/>
-          <w:b w:val="false"/>
-          <w:bCs w:val="false"/>
-          <w:sz w:val="24"/>
-          <w:szCs w:val="24"/>
-        </w:rPr>
-        <w:t>un vol passe au statut « programmé » dès lors qu'une équipe de vol complète lui est affectée. Ce changement de statut ouvre la possibilité de réserver des billets sur ce vol.</w:t>
-      </w:r>
-    </w:p>
-    <w:p>
-      <w:pPr>
-        <w:pStyle w:val="style115"/>
-        <w:jc w:val="center"/>
-      </w:pPr>
-      <w:r>
-        <w:rPr/>
-      </w:r>
-    </w:p>
-    <w:p>
-      <w:pPr>
-        <w:pStyle w:val="style117"/>
-      </w:pPr>
-      <w:r>
-        <w:rPr/>
-      </w:r>
-    </w:p>
-    <w:p>
-      <w:pPr>
-        <w:pStyle w:val="style117"/>
+          <w:lang w:bidi="ar-SA" w:eastAsia="fr-FR" w:val="fr-FR"/>
+        </w:rPr>
+      </w:r>
+    </w:p>
+    <w:p>
+      <w:pPr>
+        <w:pStyle w:val="style121"/>
+      </w:pPr>
+      <w:r>
+        <w:rPr/>
+      </w:r>
+    </w:p>
+    <w:p>
+      <w:pPr>
+        <w:pStyle w:val="style121"/>
         <w:numPr>
           <w:ilvl w:val="0"/>
           <w:numId w:val="1"/>
@@ -788,7 +1022,7 @@
     </w:p>
     <w:p>
       <w:pPr>
-        <w:pStyle w:val="style117"/>
+        <w:pStyle w:val="style121"/>
       </w:pPr>
       <w:r>
         <w:rPr>
@@ -805,23 +1039,23 @@
     </w:p>
     <w:p>
       <w:pPr>
-        <w:pStyle w:val="style117"/>
-      </w:pPr>
-      <w:r>
-        <w:rPr/>
-      </w:r>
-    </w:p>
-    <w:p>
-      <w:pPr>
-        <w:pStyle w:val="style117"/>
-      </w:pPr>
-      <w:r>
-        <w:rPr/>
-      </w:r>
-    </w:p>
-    <w:p>
-      <w:pPr>
-        <w:pStyle w:val="style117"/>
+        <w:pStyle w:val="style121"/>
+      </w:pPr>
+      <w:r>
+        <w:rPr/>
+      </w:r>
+    </w:p>
+    <w:p>
+      <w:pPr>
+        <w:pStyle w:val="style121"/>
+      </w:pPr>
+      <w:r>
+        <w:rPr/>
+      </w:r>
+    </w:p>
+    <w:p>
+      <w:pPr>
+        <w:pStyle w:val="style121"/>
       </w:pPr>
       <w:r>
         <w:rPr>
@@ -832,7 +1066,7 @@
     </w:p>
     <w:p>
       <w:pPr>
-        <w:pStyle w:val="style117"/>
+        <w:pStyle w:val="style121"/>
       </w:pPr>
       <w:r>
         <w:rPr>
@@ -843,7 +1077,7 @@
     </w:p>
     <w:p>
       <w:pPr>
-        <w:pStyle w:val="style117"/>
+        <w:pStyle w:val="style121"/>
       </w:pPr>
       <w:r>
         <w:rPr>
@@ -854,7 +1088,7 @@
     </w:p>
     <w:p>
       <w:pPr>
-        <w:pStyle w:val="style117"/>
+        <w:pStyle w:val="style121"/>
       </w:pPr>
       <w:r>
         <w:rPr>
@@ -865,7 +1099,7 @@
     </w:p>
     <w:p>
       <w:pPr>
-        <w:pStyle w:val="style117"/>
+        <w:pStyle w:val="style121"/>
       </w:pPr>
       <w:r>
         <w:rPr>
@@ -876,7 +1110,7 @@
     </w:p>
     <w:p>
       <w:pPr>
-        <w:pStyle w:val="style117"/>
+        <w:pStyle w:val="style121"/>
         <w:jc w:val="center"/>
       </w:pPr>
       <w:r>
@@ -885,7 +1119,7 @@
     </w:p>
     <w:p>
       <w:pPr>
-        <w:pStyle w:val="style115"/>
+        <w:pStyle w:val="style119"/>
         <w:jc w:val="center"/>
       </w:pPr>
       <w:r>
@@ -894,7 +1128,7 @@
     </w:p>
     <w:p>
       <w:pPr>
-        <w:pStyle w:val="style117"/>
+        <w:pStyle w:val="style121"/>
         <w:jc w:val="both"/>
       </w:pPr>
       <w:r>
@@ -912,7 +1146,7 @@
     </w:p>
     <w:p>
       <w:pPr>
-        <w:pStyle w:val="style117"/>
+        <w:pStyle w:val="style121"/>
       </w:pPr>
       <w:r>
         <w:rPr>
@@ -927,7 +1161,7 @@
     </w:p>
     <w:p>
       <w:pPr>
-        <w:pStyle w:val="style117"/>
+        <w:pStyle w:val="style121"/>
       </w:pPr>
       <w:r>
         <w:rPr/>
@@ -936,15 +1170,15 @@
     </w:p>
     <w:p>
       <w:pPr>
-        <w:pStyle w:val="style117"/>
-      </w:pPr>
-      <w:r>
-        <w:rPr/>
-      </w:r>
-    </w:p>
-    <w:p>
-      <w:pPr>
-        <w:pStyle w:val="style117"/>
+        <w:pStyle w:val="style121"/>
+      </w:pPr>
+      <w:r>
+        <w:rPr/>
+      </w:r>
+    </w:p>
+    <w:p>
+      <w:pPr>
+        <w:pStyle w:val="style121"/>
       </w:pPr>
       <w:r>
         <w:rPr/>
@@ -953,7 +1187,7 @@
     </w:p>
     <w:p>
       <w:pPr>
-        <w:pStyle w:val="style115"/>
+        <w:pStyle w:val="style119"/>
         <w:jc w:val="both"/>
       </w:pPr>
       <w:r>
@@ -976,7 +1210,7 @@
     </w:p>
     <w:p>
       <w:pPr>
-        <w:pStyle w:val="style115"/>
+        <w:pStyle w:val="style119"/>
         <w:jc w:val="both"/>
       </w:pPr>
       <w:r>
@@ -990,7 +1224,7 @@
     </w:p>
     <w:p>
       <w:pPr>
-        <w:pStyle w:val="style115"/>
+        <w:pStyle w:val="style119"/>
         <w:jc w:val="both"/>
       </w:pPr>
       <w:r>
@@ -1004,7 +1238,7 @@
     </w:p>
     <w:p>
       <w:pPr>
-        <w:pStyle w:val="style115"/>
+        <w:pStyle w:val="style119"/>
         <w:jc w:val="both"/>
       </w:pPr>
       <w:r>
@@ -1027,7 +1261,7 @@
     </w:p>
     <w:p>
       <w:pPr>
-        <w:pStyle w:val="style115"/>
+        <w:pStyle w:val="style119"/>
         <w:jc w:val="both"/>
       </w:pPr>
       <w:r>
@@ -1071,7 +1305,7 @@
     </w:p>
     <w:p>
       <w:pPr>
-        <w:pStyle w:val="style115"/>
+        <w:pStyle w:val="style119"/>
         <w:jc w:val="both"/>
       </w:pPr>
       <w:r>
@@ -1085,16 +1319,16 @@
     </w:p>
     <w:p>
       <w:pPr>
-        <w:pStyle w:val="style115"/>
-        <w:jc w:val="both"/>
-      </w:pPr>
-      <w:r>
-        <w:rPr/>
-      </w:r>
-    </w:p>
-    <w:p>
-      <w:pPr>
-        <w:pStyle w:val="style115"/>
+        <w:pStyle w:val="style119"/>
+        <w:jc w:val="both"/>
+      </w:pPr>
+      <w:r>
+        <w:rPr/>
+      </w:r>
+    </w:p>
+    <w:p>
+      <w:pPr>
+        <w:pStyle w:val="style119"/>
         <w:numPr>
           <w:ilvl w:val="0"/>
           <w:numId w:val="1"/>
@@ -1122,7 +1356,7 @@
     </w:p>
     <w:p>
       <w:pPr>
-        <w:pStyle w:val="style115"/>
+        <w:pStyle w:val="style119"/>
         <w:jc w:val="both"/>
       </w:pPr>
       <w:r>
@@ -1136,16 +1370,16 @@
     </w:p>
     <w:p>
       <w:pPr>
-        <w:pStyle w:val="style115"/>
-        <w:jc w:val="both"/>
-      </w:pPr>
-      <w:r>
-        <w:rPr/>
-      </w:r>
-    </w:p>
-    <w:p>
-      <w:pPr>
-        <w:pStyle w:val="style115"/>
+        <w:pStyle w:val="style119"/>
+        <w:jc w:val="both"/>
+      </w:pPr>
+      <w:r>
+        <w:rPr/>
+      </w:r>
+    </w:p>
+    <w:p>
+      <w:pPr>
+        <w:pStyle w:val="style119"/>
         <w:numPr>
           <w:ilvl w:val="0"/>
           <w:numId w:val="1"/>
@@ -1163,7 +1397,7 @@
     </w:p>
     <w:p>
       <w:pPr>
-        <w:pStyle w:val="style115"/>
+        <w:pStyle w:val="style119"/>
         <w:numPr>
           <w:ilvl w:val="0"/>
           <w:numId w:val="1"/>
@@ -1181,7 +1415,7 @@
     </w:p>
     <w:p>
       <w:pPr>
-        <w:pStyle w:val="style115"/>
+        <w:pStyle w:val="style119"/>
         <w:numPr>
           <w:ilvl w:val="0"/>
           <w:numId w:val="1"/>
@@ -1199,7 +1433,7 @@
     </w:p>
     <w:p>
       <w:pPr>
-        <w:pStyle w:val="style115"/>
+        <w:pStyle w:val="style119"/>
         <w:jc w:val="both"/>
       </w:pPr>
       <w:r>
@@ -1213,16 +1447,16 @@
     </w:p>
     <w:p>
       <w:pPr>
-        <w:pStyle w:val="style115"/>
-        <w:jc w:val="both"/>
-      </w:pPr>
-      <w:r>
-        <w:rPr/>
-      </w:r>
-    </w:p>
-    <w:p>
-      <w:pPr>
-        <w:pStyle w:val="style115"/>
+        <w:pStyle w:val="style119"/>
+        <w:jc w:val="both"/>
+      </w:pPr>
+      <w:r>
+        <w:rPr/>
+      </w:r>
+    </w:p>
+    <w:p>
+      <w:pPr>
+        <w:pStyle w:val="style119"/>
         <w:jc w:val="both"/>
       </w:pPr>
       <w:r>
@@ -1247,7 +1481,7 @@
     </w:p>
     <w:p>
       <w:pPr>
-        <w:pStyle w:val="style115"/>
+        <w:pStyle w:val="style119"/>
         <w:jc w:val="both"/>
       </w:pPr>
       <w:r>
@@ -1261,7 +1495,7 @@
     </w:p>
     <w:p>
       <w:pPr>
-        <w:pStyle w:val="style115"/>
+        <w:pStyle w:val="style119"/>
         <w:jc w:val="both"/>
       </w:pPr>
       <w:r>
@@ -1275,7 +1509,7 @@
     </w:p>
     <w:p>
       <w:pPr>
-        <w:pStyle w:val="style115"/>
+        <w:pStyle w:val="style119"/>
         <w:jc w:val="both"/>
       </w:pPr>
       <w:r>
@@ -1289,7 +1523,7 @@
     </w:p>
     <w:p>
       <w:pPr>
-        <w:pStyle w:val="style115"/>
+        <w:pStyle w:val="style119"/>
         <w:jc w:val="both"/>
       </w:pPr>
       <w:r>
@@ -1303,7 +1537,7 @@
     </w:p>
     <w:p>
       <w:pPr>
-        <w:pStyle w:val="style115"/>
+        <w:pStyle w:val="style119"/>
         <w:jc w:val="both"/>
       </w:pPr>
       <w:r>
@@ -1317,7 +1551,7 @@
     </w:p>
     <w:p>
       <w:pPr>
-        <w:pStyle w:val="style115"/>
+        <w:pStyle w:val="style119"/>
         <w:jc w:val="both"/>
       </w:pPr>
       <w:r>
@@ -1340,7 +1574,7 @@
     </w:p>
     <w:p>
       <w:pPr>
-        <w:pStyle w:val="style115"/>
+        <w:pStyle w:val="style119"/>
         <w:numPr>
           <w:ilvl w:val="0"/>
           <w:numId w:val="1"/>
@@ -1358,7 +1592,7 @@
     </w:p>
     <w:p>
       <w:pPr>
-        <w:pStyle w:val="style115"/>
+        <w:pStyle w:val="style119"/>
         <w:numPr>
           <w:ilvl w:val="0"/>
           <w:numId w:val="1"/>
@@ -1376,7 +1610,7 @@
     </w:p>
     <w:p>
       <w:pPr>
-        <w:pStyle w:val="style115"/>
+        <w:pStyle w:val="style119"/>
         <w:numPr>
           <w:ilvl w:val="0"/>
           <w:numId w:val="1"/>
@@ -1389,23 +1623,7 @@
           <w:sz w:val="24"/>
           <w:szCs w:val="24"/>
         </w:rPr>
-        <w:t xml:space="preserve">le projet </w:t>
-      </w:r>
-      <w:r>
-        <w:rPr>
-          <w:rFonts w:ascii="Times New Roman" w:cs="Times New Roman" w:hAnsi="Times New Roman"/>
-          <w:sz w:val="24"/>
-          <w:szCs w:val="24"/>
-        </w:rPr>
-        <w:t>devra être</w:t>
-      </w:r>
-      <w:r>
-        <w:rPr>
-          <w:rFonts w:ascii="Times New Roman" w:cs="Times New Roman" w:hAnsi="Times New Roman"/>
-          <w:sz w:val="24"/>
-          <w:szCs w:val="24"/>
-        </w:rPr>
-        <w:t xml:space="preserve"> réalisé en Java version 7, des bugs ayant été constatés sur la version 6......</w:t>
+        <w:t>le projet devra être réalisé en Java version 7, des bugs ayant été constatés sur la version 6......</w:t>
       </w:r>
     </w:p>
     <w:p>
@@ -1838,7 +2056,7 @@
     </w:p>
     <w:p>
       <w:pPr>
-        <w:pStyle w:val="style115"/>
+        <w:pStyle w:val="style119"/>
         <w:jc w:val="both"/>
       </w:pPr>
       <w:r>
@@ -1859,7 +2077,7 @@
     </w:p>
     <w:p>
       <w:pPr>
-        <w:pStyle w:val="style115"/>
+        <w:pStyle w:val="style119"/>
         <w:jc w:val="both"/>
       </w:pPr>
       <w:r>
@@ -1874,16 +2092,16 @@
     </w:p>
     <w:p>
       <w:pPr>
-        <w:pStyle w:val="style115"/>
-        <w:jc w:val="both"/>
-      </w:pPr>
-      <w:r>
-        <w:rPr/>
-      </w:r>
-    </w:p>
-    <w:p>
-      <w:pPr>
-        <w:pStyle w:val="style115"/>
+        <w:pStyle w:val="style119"/>
+        <w:jc w:val="both"/>
+      </w:pPr>
+      <w:r>
+        <w:rPr/>
+      </w:r>
+    </w:p>
+    <w:p>
+      <w:pPr>
+        <w:pStyle w:val="style119"/>
         <w:jc w:val="both"/>
       </w:pPr>
       <w:r>
@@ -1893,7 +2111,7 @@
     <w:tbl>
       <w:tblPr>
         <w:jc w:val="center"/>
-        <w:tblInd w:type="dxa" w:w="78"/>
+        <w:tblInd w:type="dxa" w:w="73"/>
         <w:tblBorders>
           <w:top w:color="00000A" w:space="0" w:sz="4" w:val="single"/>
           <w:left w:color="00000A" w:space="0" w:sz="4" w:val="single"/>
@@ -1904,7 +2122,7 @@
         </w:tblBorders>
         <w:tblCellMar>
           <w:top w:type="dxa" w:w="0"/>
-          <w:left w:type="dxa" w:w="73"/>
+          <w:left w:type="dxa" w:w="68"/>
           <w:bottom w:type="dxa" w:w="0"/>
           <w:right w:type="dxa" w:w="108"/>
         </w:tblCellMar>
@@ -1929,12 +2147,12 @@
             </w:tcBorders>
             <w:shd w:fill="FFFFFF" w:val="clear"/>
             <w:tcMar>
-              <w:left w:type="dxa" w:w="73"/>
+              <w:left w:type="dxa" w:w="68"/>
             </w:tcMar>
           </w:tcPr>
           <w:p>
             <w:pPr>
-              <w:pStyle w:val="style115"/>
+              <w:pStyle w:val="style119"/>
               <w:jc w:val="both"/>
             </w:pPr>
             <w:r>
@@ -1958,12 +2176,12 @@
             </w:tcBorders>
             <w:shd w:fill="FFFFFF" w:val="clear"/>
             <w:tcMar>
-              <w:left w:type="dxa" w:w="73"/>
+              <w:left w:type="dxa" w:w="68"/>
             </w:tcMar>
           </w:tcPr>
           <w:p>
             <w:pPr>
-              <w:pStyle w:val="style115"/>
+              <w:pStyle w:val="style119"/>
               <w:jc w:val="both"/>
             </w:pPr>
             <w:r>
@@ -1987,12 +2205,12 @@
             </w:tcBorders>
             <w:shd w:fill="FFFFFF" w:val="clear"/>
             <w:tcMar>
-              <w:left w:type="dxa" w:w="73"/>
+              <w:left w:type="dxa" w:w="68"/>
             </w:tcMar>
           </w:tcPr>
           <w:p>
             <w:pPr>
-              <w:pStyle w:val="style115"/>
+              <w:pStyle w:val="style119"/>
               <w:jc w:val="both"/>
             </w:pPr>
             <w:r>
@@ -2021,12 +2239,12 @@
             </w:tcBorders>
             <w:shd w:fill="FFFFFF" w:val="clear"/>
             <w:tcMar>
-              <w:left w:type="dxa" w:w="73"/>
+              <w:left w:type="dxa" w:w="68"/>
             </w:tcMar>
           </w:tcPr>
           <w:p>
             <w:pPr>
-              <w:pStyle w:val="style115"/>
+              <w:pStyle w:val="style119"/>
               <w:jc w:val="both"/>
             </w:pPr>
             <w:r>
@@ -2050,12 +2268,12 @@
             </w:tcBorders>
             <w:shd w:fill="FFFFFF" w:val="clear"/>
             <w:tcMar>
-              <w:left w:type="dxa" w:w="73"/>
+              <w:left w:type="dxa" w:w="68"/>
             </w:tcMar>
           </w:tcPr>
           <w:p>
             <w:pPr>
-              <w:pStyle w:val="style115"/>
+              <w:pStyle w:val="style119"/>
               <w:jc w:val="center"/>
             </w:pPr>
             <w:r>
@@ -2077,12 +2295,12 @@
             </w:tcBorders>
             <w:shd w:fill="FFFFFF" w:val="clear"/>
             <w:tcMar>
-              <w:left w:type="dxa" w:w="73"/>
+              <w:left w:type="dxa" w:w="68"/>
             </w:tcMar>
           </w:tcPr>
           <w:p>
             <w:pPr>
-              <w:pStyle w:val="style115"/>
+              <w:pStyle w:val="style119"/>
               <w:jc w:val="both"/>
             </w:pPr>
             <w:r>
@@ -2106,12 +2324,12 @@
             </w:tcBorders>
             <w:shd w:fill="FFFFFF" w:val="clear"/>
             <w:tcMar>
-              <w:left w:type="dxa" w:w="73"/>
+              <w:left w:type="dxa" w:w="68"/>
             </w:tcMar>
           </w:tcPr>
           <w:p>
             <w:pPr>
-              <w:pStyle w:val="style115"/>
+              <w:pStyle w:val="style119"/>
               <w:jc w:val="both"/>
             </w:pPr>
             <w:r>
@@ -2135,12 +2353,12 @@
             </w:tcBorders>
             <w:shd w:fill="FFFFFF" w:val="clear"/>
             <w:tcMar>
-              <w:left w:type="dxa" w:w="73"/>
+              <w:left w:type="dxa" w:w="68"/>
             </w:tcMar>
           </w:tcPr>
           <w:p>
             <w:pPr>
-              <w:pStyle w:val="style115"/>
+              <w:pStyle w:val="style119"/>
               <w:spacing w:line="480" w:lineRule="auto"/>
               <w:jc w:val="center"/>
             </w:pPr>
@@ -2163,12 +2381,12 @@
             </w:tcBorders>
             <w:shd w:fill="FFFFFF" w:val="clear"/>
             <w:tcMar>
-              <w:left w:type="dxa" w:w="73"/>
+              <w:left w:type="dxa" w:w="68"/>
             </w:tcMar>
           </w:tcPr>
           <w:p>
             <w:pPr>
-              <w:pStyle w:val="style115"/>
+              <w:pStyle w:val="style119"/>
               <w:jc w:val="both"/>
             </w:pPr>
             <w:r>
@@ -2209,12 +2427,12 @@
             </w:tcBorders>
             <w:shd w:fill="FFFFFF" w:val="clear"/>
             <w:tcMar>
-              <w:left w:type="dxa" w:w="73"/>
+              <w:left w:type="dxa" w:w="68"/>
             </w:tcMar>
           </w:tcPr>
           <w:p>
             <w:pPr>
-              <w:pStyle w:val="style115"/>
+              <w:pStyle w:val="style119"/>
               <w:jc w:val="both"/>
             </w:pPr>
             <w:r>
@@ -2238,12 +2456,12 @@
             </w:tcBorders>
             <w:shd w:fill="FFFFFF" w:val="clear"/>
             <w:tcMar>
-              <w:left w:type="dxa" w:w="73"/>
+              <w:left w:type="dxa" w:w="68"/>
             </w:tcMar>
           </w:tcPr>
           <w:p>
             <w:pPr>
-              <w:pStyle w:val="style115"/>
+              <w:pStyle w:val="style119"/>
               <w:jc w:val="center"/>
             </w:pPr>
             <w:r>
@@ -2265,12 +2483,12 @@
             </w:tcBorders>
             <w:shd w:fill="FFFFFF" w:val="clear"/>
             <w:tcMar>
-              <w:left w:type="dxa" w:w="73"/>
+              <w:left w:type="dxa" w:w="68"/>
             </w:tcMar>
           </w:tcPr>
           <w:p>
             <w:pPr>
-              <w:pStyle w:val="style115"/>
+              <w:pStyle w:val="style119"/>
               <w:jc w:val="both"/>
             </w:pPr>
             <w:r>
@@ -2294,12 +2512,12 @@
             </w:tcBorders>
             <w:shd w:fill="FFFFFF" w:val="clear"/>
             <w:tcMar>
-              <w:left w:type="dxa" w:w="73"/>
+              <w:left w:type="dxa" w:w="68"/>
             </w:tcMar>
           </w:tcPr>
           <w:p>
             <w:pPr>
-              <w:pStyle w:val="style115"/>
+              <w:pStyle w:val="style119"/>
               <w:jc w:val="both"/>
             </w:pPr>
             <w:r>
@@ -2323,12 +2541,12 @@
             </w:tcBorders>
             <w:shd w:fill="FFFFFF" w:val="clear"/>
             <w:tcMar>
-              <w:left w:type="dxa" w:w="73"/>
+              <w:left w:type="dxa" w:w="68"/>
             </w:tcMar>
           </w:tcPr>
           <w:p>
             <w:pPr>
-              <w:pStyle w:val="style115"/>
+              <w:pStyle w:val="style119"/>
               <w:jc w:val="center"/>
             </w:pPr>
             <w:r>
@@ -2350,12 +2568,12 @@
             </w:tcBorders>
             <w:shd w:fill="FFFFFF" w:val="clear"/>
             <w:tcMar>
-              <w:left w:type="dxa" w:w="73"/>
+              <w:left w:type="dxa" w:w="68"/>
             </w:tcMar>
           </w:tcPr>
           <w:p>
             <w:pPr>
-              <w:pStyle w:val="style115"/>
+              <w:pStyle w:val="style119"/>
               <w:jc w:val="both"/>
             </w:pPr>
             <w:r>
@@ -2384,12 +2602,12 @@
             </w:tcBorders>
             <w:shd w:fill="FFFFFF" w:val="clear"/>
             <w:tcMar>
-              <w:left w:type="dxa" w:w="73"/>
+              <w:left w:type="dxa" w:w="68"/>
             </w:tcMar>
           </w:tcPr>
           <w:p>
             <w:pPr>
-              <w:pStyle w:val="style115"/>
+              <w:pStyle w:val="style119"/>
               <w:jc w:val="both"/>
             </w:pPr>
             <w:r>
@@ -2413,12 +2631,12 @@
             </w:tcBorders>
             <w:shd w:fill="FFFFFF" w:val="clear"/>
             <w:tcMar>
-              <w:left w:type="dxa" w:w="73"/>
+              <w:left w:type="dxa" w:w="68"/>
             </w:tcMar>
           </w:tcPr>
           <w:p>
             <w:pPr>
-              <w:pStyle w:val="style115"/>
+              <w:pStyle w:val="style119"/>
               <w:jc w:val="center"/>
             </w:pPr>
             <w:r>
@@ -2440,12 +2658,12 @@
             </w:tcBorders>
             <w:shd w:fill="FFFFFF" w:val="clear"/>
             <w:tcMar>
-              <w:left w:type="dxa" w:w="73"/>
+              <w:left w:type="dxa" w:w="68"/>
             </w:tcMar>
           </w:tcPr>
           <w:p>
             <w:pPr>
-              <w:pStyle w:val="style115"/>
+              <w:pStyle w:val="style119"/>
               <w:jc w:val="both"/>
             </w:pPr>
             <w:r>
@@ -2469,12 +2687,12 @@
             </w:tcBorders>
             <w:shd w:fill="FFFFFF" w:val="clear"/>
             <w:tcMar>
-              <w:left w:type="dxa" w:w="73"/>
+              <w:left w:type="dxa" w:w="68"/>
             </w:tcMar>
           </w:tcPr>
           <w:p>
             <w:pPr>
-              <w:pStyle w:val="style115"/>
+              <w:pStyle w:val="style119"/>
               <w:jc w:val="both"/>
             </w:pPr>
             <w:r>
@@ -2498,12 +2716,12 @@
             </w:tcBorders>
             <w:shd w:fill="FFFFFF" w:val="clear"/>
             <w:tcMar>
-              <w:left w:type="dxa" w:w="73"/>
+              <w:left w:type="dxa" w:w="68"/>
             </w:tcMar>
           </w:tcPr>
           <w:p>
             <w:pPr>
-              <w:pStyle w:val="style115"/>
+              <w:pStyle w:val="style119"/>
               <w:jc w:val="center"/>
             </w:pPr>
             <w:r>
@@ -2525,12 +2743,12 @@
             </w:tcBorders>
             <w:shd w:fill="FFFFFF" w:val="clear"/>
             <w:tcMar>
-              <w:left w:type="dxa" w:w="73"/>
+              <w:left w:type="dxa" w:w="68"/>
             </w:tcMar>
           </w:tcPr>
           <w:p>
             <w:pPr>
-              <w:pStyle w:val="style115"/>
+              <w:pStyle w:val="style119"/>
               <w:jc w:val="both"/>
             </w:pPr>
             <w:r>
@@ -2559,12 +2777,12 @@
             </w:tcBorders>
             <w:shd w:fill="FFFFFF" w:val="clear"/>
             <w:tcMar>
-              <w:left w:type="dxa" w:w="73"/>
+              <w:left w:type="dxa" w:w="68"/>
             </w:tcMar>
           </w:tcPr>
           <w:p>
             <w:pPr>
-              <w:pStyle w:val="style115"/>
+              <w:pStyle w:val="style119"/>
               <w:jc w:val="both"/>
             </w:pPr>
             <w:r>
@@ -2588,12 +2806,12 @@
             </w:tcBorders>
             <w:shd w:fill="FFFFFF" w:val="clear"/>
             <w:tcMar>
-              <w:left w:type="dxa" w:w="73"/>
+              <w:left w:type="dxa" w:w="68"/>
             </w:tcMar>
           </w:tcPr>
           <w:p>
             <w:pPr>
-              <w:pStyle w:val="style115"/>
+              <w:pStyle w:val="style119"/>
               <w:jc w:val="center"/>
             </w:pPr>
             <w:r>
@@ -2615,12 +2833,12 @@
             </w:tcBorders>
             <w:shd w:fill="FFFFFF" w:val="clear"/>
             <w:tcMar>
-              <w:left w:type="dxa" w:w="73"/>
+              <w:left w:type="dxa" w:w="68"/>
             </w:tcMar>
           </w:tcPr>
           <w:p>
             <w:pPr>
-              <w:pStyle w:val="style115"/>
+              <w:pStyle w:val="style119"/>
               <w:jc w:val="both"/>
             </w:pPr>
             <w:r>
@@ -2644,12 +2862,12 @@
             </w:tcBorders>
             <w:shd w:fill="FFFFFF" w:val="clear"/>
             <w:tcMar>
-              <w:left w:type="dxa" w:w="73"/>
+              <w:left w:type="dxa" w:w="68"/>
             </w:tcMar>
           </w:tcPr>
           <w:p>
             <w:pPr>
-              <w:pStyle w:val="style115"/>
+              <w:pStyle w:val="style119"/>
               <w:jc w:val="both"/>
             </w:pPr>
             <w:r>
@@ -2673,12 +2891,12 @@
             </w:tcBorders>
             <w:shd w:fill="FFFFFF" w:val="clear"/>
             <w:tcMar>
-              <w:left w:type="dxa" w:w="73"/>
+              <w:left w:type="dxa" w:w="68"/>
             </w:tcMar>
           </w:tcPr>
           <w:p>
             <w:pPr>
-              <w:pStyle w:val="style115"/>
+              <w:pStyle w:val="style119"/>
               <w:jc w:val="center"/>
             </w:pPr>
             <w:r>
@@ -2700,12 +2918,12 @@
             </w:tcBorders>
             <w:shd w:fill="FFFFFF" w:val="clear"/>
             <w:tcMar>
-              <w:left w:type="dxa" w:w="73"/>
+              <w:left w:type="dxa" w:w="68"/>
             </w:tcMar>
           </w:tcPr>
           <w:p>
             <w:pPr>
-              <w:pStyle w:val="style115"/>
+              <w:pStyle w:val="style119"/>
               <w:jc w:val="both"/>
             </w:pPr>
             <w:r>
@@ -2719,7 +2937,7 @@
           </w:p>
           <w:p>
             <w:pPr>
-              <w:pStyle w:val="style115"/>
+              <w:pStyle w:val="style119"/>
               <w:jc w:val="both"/>
             </w:pPr>
             <w:r>
@@ -2743,12 +2961,12 @@
             </w:tcBorders>
             <w:shd w:fill="FFFFFF" w:val="clear"/>
             <w:tcMar>
-              <w:left w:type="dxa" w:w="73"/>
+              <w:left w:type="dxa" w:w="68"/>
             </w:tcMar>
           </w:tcPr>
           <w:p>
             <w:pPr>
-              <w:pStyle w:val="style115"/>
+              <w:pStyle w:val="style119"/>
               <w:jc w:val="both"/>
             </w:pPr>
             <w:r>
@@ -2772,12 +2990,12 @@
             </w:tcBorders>
             <w:shd w:fill="FFFFFF" w:val="clear"/>
             <w:tcMar>
-              <w:left w:type="dxa" w:w="73"/>
+              <w:left w:type="dxa" w:w="68"/>
             </w:tcMar>
           </w:tcPr>
           <w:p>
             <w:pPr>
-              <w:pStyle w:val="style115"/>
+              <w:pStyle w:val="style119"/>
               <w:jc w:val="center"/>
             </w:pPr>
             <w:r>
@@ -2805,12 +3023,12 @@
             </w:tcBorders>
             <w:shd w:fill="FFFFFF" w:val="clear"/>
             <w:tcMar>
-              <w:left w:type="dxa" w:w="73"/>
+              <w:left w:type="dxa" w:w="68"/>
             </w:tcMar>
           </w:tcPr>
           <w:p>
             <w:pPr>
-              <w:pStyle w:val="style115"/>
+              <w:pStyle w:val="style119"/>
               <w:jc w:val="both"/>
             </w:pPr>
             <w:r>
@@ -2834,12 +3052,12 @@
             </w:tcBorders>
             <w:shd w:fill="FFFFFF" w:val="clear"/>
             <w:tcMar>
-              <w:left w:type="dxa" w:w="73"/>
+              <w:left w:type="dxa" w:w="68"/>
             </w:tcMar>
           </w:tcPr>
           <w:p>
             <w:pPr>
-              <w:pStyle w:val="style115"/>
+              <w:pStyle w:val="style119"/>
               <w:jc w:val="both"/>
             </w:pPr>
             <w:r>
@@ -2863,12 +3081,12 @@
             </w:tcBorders>
             <w:shd w:fill="FFFFFF" w:val="clear"/>
             <w:tcMar>
-              <w:left w:type="dxa" w:w="73"/>
+              <w:left w:type="dxa" w:w="68"/>
             </w:tcMar>
           </w:tcPr>
           <w:p>
             <w:pPr>
-              <w:pStyle w:val="style115"/>
+              <w:pStyle w:val="style119"/>
               <w:jc w:val="center"/>
             </w:pPr>
             <w:r>
@@ -2896,12 +3114,12 @@
             </w:tcBorders>
             <w:shd w:fill="FFFFFF" w:val="clear"/>
             <w:tcMar>
-              <w:left w:type="dxa" w:w="73"/>
+              <w:left w:type="dxa" w:w="68"/>
             </w:tcMar>
           </w:tcPr>
           <w:p>
             <w:pPr>
-              <w:pStyle w:val="style115"/>
+              <w:pStyle w:val="style119"/>
               <w:jc w:val="both"/>
             </w:pPr>
             <w:r>
@@ -2930,12 +3148,12 @@
             </w:tcBorders>
             <w:shd w:fill="FFFFFF" w:val="clear"/>
             <w:tcMar>
-              <w:left w:type="dxa" w:w="73"/>
+              <w:left w:type="dxa" w:w="68"/>
             </w:tcMar>
           </w:tcPr>
           <w:p>
             <w:pPr>
-              <w:pStyle w:val="style115"/>
+              <w:pStyle w:val="style119"/>
               <w:jc w:val="both"/>
             </w:pPr>
             <w:r>
@@ -2959,12 +3177,12 @@
             </w:tcBorders>
             <w:shd w:fill="FFFFFF" w:val="clear"/>
             <w:tcMar>
-              <w:left w:type="dxa" w:w="73"/>
+              <w:left w:type="dxa" w:w="68"/>
             </w:tcMar>
           </w:tcPr>
           <w:p>
             <w:pPr>
-              <w:pStyle w:val="style115"/>
+              <w:pStyle w:val="style119"/>
               <w:jc w:val="center"/>
             </w:pPr>
             <w:r>
@@ -2988,12 +3206,12 @@
             </w:tcBorders>
             <w:shd w:fill="FFFFFF" w:val="clear"/>
             <w:tcMar>
-              <w:left w:type="dxa" w:w="73"/>
+              <w:left w:type="dxa" w:w="68"/>
             </w:tcMar>
           </w:tcPr>
           <w:p>
             <w:pPr>
-              <w:pStyle w:val="style115"/>
+              <w:pStyle w:val="style119"/>
               <w:jc w:val="both"/>
             </w:pPr>
             <w:r>
@@ -3005,25 +3223,25 @@
     </w:tbl>
     <w:p>
       <w:pPr>
-        <w:pStyle w:val="style115"/>
-        <w:jc w:val="both"/>
-      </w:pPr>
-      <w:r>
-        <w:rPr/>
-      </w:r>
-    </w:p>
-    <w:p>
-      <w:pPr>
-        <w:pStyle w:val="style115"/>
-        <w:jc w:val="both"/>
-      </w:pPr>
-      <w:r>
-        <w:rPr/>
-      </w:r>
-    </w:p>
-    <w:p>
-      <w:pPr>
-        <w:pStyle w:val="style115"/>
+        <w:pStyle w:val="style119"/>
+        <w:jc w:val="both"/>
+      </w:pPr>
+      <w:r>
+        <w:rPr/>
+      </w:r>
+    </w:p>
+    <w:p>
+      <w:pPr>
+        <w:pStyle w:val="style119"/>
+        <w:jc w:val="both"/>
+      </w:pPr>
+      <w:r>
+        <w:rPr/>
+      </w:r>
+    </w:p>
+    <w:p>
+      <w:pPr>
+        <w:pStyle w:val="style119"/>
         <w:jc w:val="both"/>
       </w:pPr>
       <w:r>
@@ -3039,7 +3257,7 @@
     </w:p>
     <w:p>
       <w:pPr>
-        <w:pStyle w:val="style115"/>
+        <w:pStyle w:val="style119"/>
         <w:numPr>
           <w:ilvl w:val="0"/>
           <w:numId w:val="1"/>
@@ -3057,7 +3275,7 @@
     </w:p>
     <w:p>
       <w:pPr>
-        <w:pStyle w:val="style115"/>
+        <w:pStyle w:val="style119"/>
         <w:numPr>
           <w:ilvl w:val="0"/>
           <w:numId w:val="1"/>
@@ -3075,7 +3293,7 @@
     </w:p>
     <w:p>
       <w:pPr>
-        <w:pStyle w:val="style115"/>
+        <w:pStyle w:val="style119"/>
         <w:numPr>
           <w:ilvl w:val="0"/>
           <w:numId w:val="1"/>
@@ -3093,16 +3311,16 @@
     </w:p>
     <w:p>
       <w:pPr>
-        <w:pStyle w:val="style115"/>
-        <w:jc w:val="both"/>
-      </w:pPr>
-      <w:r>
-        <w:rPr/>
-      </w:r>
-    </w:p>
-    <w:p>
-      <w:pPr>
-        <w:pStyle w:val="style115"/>
+        <w:pStyle w:val="style119"/>
+        <w:jc w:val="both"/>
+      </w:pPr>
+      <w:r>
+        <w:rPr/>
+      </w:r>
+    </w:p>
+    <w:p>
+      <w:pPr>
+        <w:pStyle w:val="style119"/>
         <w:jc w:val="both"/>
       </w:pPr>
       <w:r>
@@ -3112,7 +3330,7 @@
     </w:p>
     <w:p>
       <w:pPr>
-        <w:pStyle w:val="style115"/>
+        <w:pStyle w:val="style119"/>
         <w:jc w:val="both"/>
       </w:pPr>
       <w:r>
@@ -3124,7 +3342,7 @@
               <wp:posOffset>22860</wp:posOffset>
             </wp:positionH>
             <wp:positionV relativeFrom="line">
-              <wp:posOffset>-85725</wp:posOffset>
+              <wp:posOffset>85725</wp:posOffset>
             </wp:positionV>
             <wp:extent cx="4794885" cy="4224655"/>
             <wp:effectExtent b="0" l="0" r="0" t="0"/>
@@ -3174,34 +3392,34 @@
     </w:p>
     <w:p>
       <w:pPr>
-        <w:pStyle w:val="style115"/>
-        <w:jc w:val="both"/>
-      </w:pPr>
-      <w:r>
-        <w:rPr/>
-      </w:r>
-    </w:p>
-    <w:p>
-      <w:pPr>
-        <w:pStyle w:val="style115"/>
-        <w:jc w:val="both"/>
-      </w:pPr>
-      <w:r>
-        <w:rPr/>
-      </w:r>
-    </w:p>
-    <w:p>
-      <w:pPr>
-        <w:pStyle w:val="style115"/>
-        <w:jc w:val="both"/>
-      </w:pPr>
-      <w:r>
-        <w:rPr/>
-      </w:r>
-    </w:p>
-    <w:p>
-      <w:pPr>
-        <w:pStyle w:val="style115"/>
+        <w:pStyle w:val="style119"/>
+        <w:jc w:val="both"/>
+      </w:pPr>
+      <w:r>
+        <w:rPr/>
+      </w:r>
+    </w:p>
+    <w:p>
+      <w:pPr>
+        <w:pStyle w:val="style119"/>
+        <w:jc w:val="both"/>
+      </w:pPr>
+      <w:r>
+        <w:rPr/>
+      </w:r>
+    </w:p>
+    <w:p>
+      <w:pPr>
+        <w:pStyle w:val="style119"/>
+        <w:jc w:val="both"/>
+      </w:pPr>
+      <w:r>
+        <w:rPr/>
+      </w:r>
+    </w:p>
+    <w:p>
+      <w:pPr>
+        <w:pStyle w:val="style119"/>
         <w:jc w:val="both"/>
       </w:pPr>
       <w:r>
@@ -3211,187 +3429,187 @@
     </w:p>
     <w:p>
       <w:pPr>
-        <w:pStyle w:val="style115"/>
-        <w:jc w:val="both"/>
-      </w:pPr>
-      <w:r>
-        <w:rPr/>
-      </w:r>
-    </w:p>
-    <w:p>
-      <w:pPr>
-        <w:pStyle w:val="style115"/>
-        <w:jc w:val="both"/>
-      </w:pPr>
-      <w:r>
-        <w:rPr/>
-      </w:r>
-    </w:p>
-    <w:p>
-      <w:pPr>
-        <w:pStyle w:val="style115"/>
-        <w:jc w:val="both"/>
-      </w:pPr>
-      <w:r>
-        <w:rPr/>
-      </w:r>
-    </w:p>
-    <w:p>
-      <w:pPr>
-        <w:pStyle w:val="style115"/>
-        <w:jc w:val="both"/>
-      </w:pPr>
-      <w:r>
-        <w:rPr/>
-      </w:r>
-    </w:p>
-    <w:p>
-      <w:pPr>
-        <w:pStyle w:val="style115"/>
-        <w:jc w:val="both"/>
-      </w:pPr>
-      <w:r>
-        <w:rPr/>
-      </w:r>
-    </w:p>
-    <w:p>
-      <w:pPr>
-        <w:pStyle w:val="style115"/>
-        <w:jc w:val="both"/>
-      </w:pPr>
-      <w:r>
-        <w:rPr/>
-      </w:r>
-    </w:p>
-    <w:p>
-      <w:pPr>
-        <w:pStyle w:val="style115"/>
-        <w:jc w:val="both"/>
-      </w:pPr>
-      <w:r>
-        <w:rPr/>
-      </w:r>
-    </w:p>
-    <w:p>
-      <w:pPr>
-        <w:pStyle w:val="style115"/>
-        <w:jc w:val="both"/>
-      </w:pPr>
-      <w:r>
-        <w:rPr/>
-      </w:r>
-    </w:p>
-    <w:p>
-      <w:pPr>
-        <w:pStyle w:val="style115"/>
-        <w:jc w:val="both"/>
-      </w:pPr>
-      <w:r>
-        <w:rPr/>
-      </w:r>
-    </w:p>
-    <w:p>
-      <w:pPr>
-        <w:pStyle w:val="style115"/>
-        <w:jc w:val="both"/>
-      </w:pPr>
-      <w:r>
-        <w:rPr/>
-      </w:r>
-    </w:p>
-    <w:p>
-      <w:pPr>
-        <w:pStyle w:val="style115"/>
-        <w:jc w:val="both"/>
-      </w:pPr>
-      <w:r>
-        <w:rPr/>
-      </w:r>
-    </w:p>
-    <w:p>
-      <w:pPr>
-        <w:pStyle w:val="style115"/>
-        <w:jc w:val="both"/>
-      </w:pPr>
-      <w:r>
-        <w:rPr/>
-      </w:r>
-    </w:p>
-    <w:p>
-      <w:pPr>
-        <w:pStyle w:val="style115"/>
-        <w:jc w:val="both"/>
-      </w:pPr>
-      <w:r>
-        <w:rPr/>
-      </w:r>
-    </w:p>
-    <w:p>
-      <w:pPr>
-        <w:pStyle w:val="style115"/>
-        <w:jc w:val="both"/>
-      </w:pPr>
-      <w:r>
-        <w:rPr/>
-      </w:r>
-    </w:p>
-    <w:p>
-      <w:pPr>
-        <w:pStyle w:val="style115"/>
-        <w:jc w:val="both"/>
-      </w:pPr>
-      <w:r>
-        <w:rPr/>
-      </w:r>
-    </w:p>
-    <w:p>
-      <w:pPr>
-        <w:pStyle w:val="style115"/>
-        <w:jc w:val="both"/>
-      </w:pPr>
-      <w:r>
-        <w:rPr/>
-      </w:r>
-    </w:p>
-    <w:p>
-      <w:pPr>
-        <w:pStyle w:val="style115"/>
-        <w:jc w:val="both"/>
-      </w:pPr>
-      <w:r>
-        <w:rPr/>
-      </w:r>
-    </w:p>
-    <w:p>
-      <w:pPr>
-        <w:pStyle w:val="style115"/>
-        <w:jc w:val="both"/>
-      </w:pPr>
-      <w:r>
-        <w:rPr/>
-      </w:r>
-    </w:p>
-    <w:p>
-      <w:pPr>
-        <w:pStyle w:val="style115"/>
-        <w:jc w:val="both"/>
-      </w:pPr>
-      <w:r>
-        <w:rPr/>
-      </w:r>
-    </w:p>
-    <w:p>
-      <w:pPr>
-        <w:pStyle w:val="style115"/>
-        <w:jc w:val="both"/>
-      </w:pPr>
-      <w:r>
-        <w:rPr/>
-      </w:r>
-    </w:p>
-    <w:p>
-      <w:pPr>
-        <w:pStyle w:val="style115"/>
+        <w:pStyle w:val="style119"/>
+        <w:jc w:val="both"/>
+      </w:pPr>
+      <w:r>
+        <w:rPr/>
+      </w:r>
+    </w:p>
+    <w:p>
+      <w:pPr>
+        <w:pStyle w:val="style119"/>
+        <w:jc w:val="both"/>
+      </w:pPr>
+      <w:r>
+        <w:rPr/>
+      </w:r>
+    </w:p>
+    <w:p>
+      <w:pPr>
+        <w:pStyle w:val="style119"/>
+        <w:jc w:val="both"/>
+      </w:pPr>
+      <w:r>
+        <w:rPr/>
+      </w:r>
+    </w:p>
+    <w:p>
+      <w:pPr>
+        <w:pStyle w:val="style119"/>
+        <w:jc w:val="both"/>
+      </w:pPr>
+      <w:r>
+        <w:rPr/>
+      </w:r>
+    </w:p>
+    <w:p>
+      <w:pPr>
+        <w:pStyle w:val="style119"/>
+        <w:jc w:val="both"/>
+      </w:pPr>
+      <w:r>
+        <w:rPr/>
+      </w:r>
+    </w:p>
+    <w:p>
+      <w:pPr>
+        <w:pStyle w:val="style119"/>
+        <w:jc w:val="both"/>
+      </w:pPr>
+      <w:r>
+        <w:rPr/>
+      </w:r>
+    </w:p>
+    <w:p>
+      <w:pPr>
+        <w:pStyle w:val="style119"/>
+        <w:jc w:val="both"/>
+      </w:pPr>
+      <w:r>
+        <w:rPr/>
+      </w:r>
+    </w:p>
+    <w:p>
+      <w:pPr>
+        <w:pStyle w:val="style119"/>
+        <w:jc w:val="both"/>
+      </w:pPr>
+      <w:r>
+        <w:rPr/>
+      </w:r>
+    </w:p>
+    <w:p>
+      <w:pPr>
+        <w:pStyle w:val="style119"/>
+        <w:jc w:val="both"/>
+      </w:pPr>
+      <w:r>
+        <w:rPr/>
+      </w:r>
+    </w:p>
+    <w:p>
+      <w:pPr>
+        <w:pStyle w:val="style119"/>
+        <w:jc w:val="both"/>
+      </w:pPr>
+      <w:r>
+        <w:rPr/>
+      </w:r>
+    </w:p>
+    <w:p>
+      <w:pPr>
+        <w:pStyle w:val="style119"/>
+        <w:jc w:val="both"/>
+      </w:pPr>
+      <w:r>
+        <w:rPr/>
+      </w:r>
+    </w:p>
+    <w:p>
+      <w:pPr>
+        <w:pStyle w:val="style119"/>
+        <w:jc w:val="both"/>
+      </w:pPr>
+      <w:r>
+        <w:rPr/>
+      </w:r>
+    </w:p>
+    <w:p>
+      <w:pPr>
+        <w:pStyle w:val="style119"/>
+        <w:jc w:val="both"/>
+      </w:pPr>
+      <w:r>
+        <w:rPr/>
+      </w:r>
+    </w:p>
+    <w:p>
+      <w:pPr>
+        <w:pStyle w:val="style119"/>
+        <w:jc w:val="both"/>
+      </w:pPr>
+      <w:r>
+        <w:rPr/>
+      </w:r>
+    </w:p>
+    <w:p>
+      <w:pPr>
+        <w:pStyle w:val="style119"/>
+        <w:jc w:val="both"/>
+      </w:pPr>
+      <w:r>
+        <w:rPr/>
+      </w:r>
+    </w:p>
+    <w:p>
+      <w:pPr>
+        <w:pStyle w:val="style119"/>
+        <w:jc w:val="both"/>
+      </w:pPr>
+      <w:r>
+        <w:rPr/>
+      </w:r>
+    </w:p>
+    <w:p>
+      <w:pPr>
+        <w:pStyle w:val="style119"/>
+        <w:jc w:val="both"/>
+      </w:pPr>
+      <w:r>
+        <w:rPr/>
+      </w:r>
+    </w:p>
+    <w:p>
+      <w:pPr>
+        <w:pStyle w:val="style119"/>
+        <w:jc w:val="both"/>
+      </w:pPr>
+      <w:r>
+        <w:rPr/>
+      </w:r>
+    </w:p>
+    <w:p>
+      <w:pPr>
+        <w:pStyle w:val="style119"/>
+        <w:jc w:val="both"/>
+      </w:pPr>
+      <w:r>
+        <w:rPr/>
+      </w:r>
+    </w:p>
+    <w:p>
+      <w:pPr>
+        <w:pStyle w:val="style119"/>
+        <w:jc w:val="both"/>
+      </w:pPr>
+      <w:r>
+        <w:rPr/>
+      </w:r>
+    </w:p>
+    <w:p>
+      <w:pPr>
+        <w:pStyle w:val="style119"/>
         <w:jc w:val="both"/>
       </w:pPr>
       <w:r>
@@ -3401,16 +3619,16 @@
     </w:p>
     <w:p>
       <w:pPr>
-        <w:pStyle w:val="style115"/>
-        <w:jc w:val="both"/>
-      </w:pPr>
-      <w:r>
-        <w:rPr/>
-      </w:r>
-    </w:p>
-    <w:p>
-      <w:pPr>
-        <w:pStyle w:val="style115"/>
+        <w:pStyle w:val="style119"/>
+        <w:jc w:val="both"/>
+      </w:pPr>
+      <w:r>
+        <w:rPr/>
+      </w:r>
+    </w:p>
+    <w:p>
+      <w:pPr>
+        <w:pStyle w:val="style119"/>
         <w:jc w:val="both"/>
       </w:pPr>
       <w:r>
@@ -3464,223 +3682,223 @@
     </w:p>
     <w:p>
       <w:pPr>
-        <w:pStyle w:val="style115"/>
-        <w:jc w:val="both"/>
-      </w:pPr>
-      <w:r>
-        <w:rPr/>
-      </w:r>
-    </w:p>
-    <w:p>
-      <w:pPr>
-        <w:pStyle w:val="style115"/>
-        <w:jc w:val="both"/>
-      </w:pPr>
-      <w:r>
-        <w:rPr/>
-      </w:r>
-    </w:p>
-    <w:p>
-      <w:pPr>
-        <w:pStyle w:val="style115"/>
-        <w:jc w:val="both"/>
-      </w:pPr>
-      <w:r>
-        <w:rPr/>
-      </w:r>
-    </w:p>
-    <w:p>
-      <w:pPr>
-        <w:pStyle w:val="style115"/>
-        <w:jc w:val="both"/>
-      </w:pPr>
-      <w:r>
-        <w:rPr/>
-      </w:r>
-    </w:p>
-    <w:p>
-      <w:pPr>
-        <w:pStyle w:val="style115"/>
-        <w:jc w:val="both"/>
-      </w:pPr>
-      <w:r>
-        <w:rPr/>
-      </w:r>
-    </w:p>
-    <w:p>
-      <w:pPr>
-        <w:pStyle w:val="style115"/>
-        <w:jc w:val="both"/>
-      </w:pPr>
-      <w:r>
-        <w:rPr/>
-      </w:r>
-    </w:p>
-    <w:p>
-      <w:pPr>
-        <w:pStyle w:val="style115"/>
-        <w:jc w:val="both"/>
-      </w:pPr>
-      <w:r>
-        <w:rPr/>
-      </w:r>
-    </w:p>
-    <w:p>
-      <w:pPr>
-        <w:pStyle w:val="style115"/>
-        <w:jc w:val="both"/>
-      </w:pPr>
-      <w:r>
-        <w:rPr/>
-      </w:r>
-    </w:p>
-    <w:p>
-      <w:pPr>
-        <w:pStyle w:val="style115"/>
-        <w:jc w:val="both"/>
-      </w:pPr>
-      <w:r>
-        <w:rPr/>
-      </w:r>
-    </w:p>
-    <w:p>
-      <w:pPr>
-        <w:pStyle w:val="style115"/>
-        <w:jc w:val="both"/>
-      </w:pPr>
-      <w:r>
-        <w:rPr/>
-      </w:r>
-    </w:p>
-    <w:p>
-      <w:pPr>
-        <w:pStyle w:val="style115"/>
-        <w:jc w:val="both"/>
-      </w:pPr>
-      <w:r>
-        <w:rPr/>
-      </w:r>
-    </w:p>
-    <w:p>
-      <w:pPr>
-        <w:pStyle w:val="style115"/>
-        <w:jc w:val="both"/>
-      </w:pPr>
-      <w:r>
-        <w:rPr/>
-      </w:r>
-    </w:p>
-    <w:p>
-      <w:pPr>
-        <w:pStyle w:val="style115"/>
-        <w:jc w:val="both"/>
-      </w:pPr>
-      <w:r>
-        <w:rPr/>
-      </w:r>
-    </w:p>
-    <w:p>
-      <w:pPr>
-        <w:pStyle w:val="style115"/>
-        <w:jc w:val="both"/>
-      </w:pPr>
-      <w:r>
-        <w:rPr/>
-      </w:r>
-    </w:p>
-    <w:p>
-      <w:pPr>
-        <w:pStyle w:val="style115"/>
-        <w:jc w:val="both"/>
-      </w:pPr>
-      <w:r>
-        <w:rPr/>
-      </w:r>
-    </w:p>
-    <w:p>
-      <w:pPr>
-        <w:pStyle w:val="style115"/>
-        <w:jc w:val="both"/>
-      </w:pPr>
-      <w:r>
-        <w:rPr/>
-      </w:r>
-    </w:p>
-    <w:p>
-      <w:pPr>
-        <w:pStyle w:val="style115"/>
-        <w:jc w:val="both"/>
-      </w:pPr>
-      <w:r>
-        <w:rPr/>
-      </w:r>
-    </w:p>
-    <w:p>
-      <w:pPr>
-        <w:pStyle w:val="style115"/>
-        <w:jc w:val="both"/>
-      </w:pPr>
-      <w:r>
-        <w:rPr/>
-      </w:r>
-    </w:p>
-    <w:p>
-      <w:pPr>
-        <w:pStyle w:val="style115"/>
-        <w:jc w:val="both"/>
-      </w:pPr>
-      <w:r>
-        <w:rPr/>
-      </w:r>
-    </w:p>
-    <w:p>
-      <w:pPr>
-        <w:pStyle w:val="style115"/>
-        <w:jc w:val="both"/>
-      </w:pPr>
-      <w:r>
-        <w:rPr/>
-      </w:r>
-    </w:p>
-    <w:p>
-      <w:pPr>
-        <w:pStyle w:val="style115"/>
-        <w:jc w:val="both"/>
-      </w:pPr>
-      <w:r>
-        <w:rPr/>
-      </w:r>
-    </w:p>
-    <w:p>
-      <w:pPr>
-        <w:pStyle w:val="style115"/>
-        <w:jc w:val="both"/>
-      </w:pPr>
-      <w:r>
-        <w:rPr/>
-      </w:r>
-    </w:p>
-    <w:p>
-      <w:pPr>
-        <w:pStyle w:val="style115"/>
-        <w:jc w:val="both"/>
-      </w:pPr>
-      <w:r>
-        <w:rPr/>
-      </w:r>
-    </w:p>
-    <w:p>
-      <w:pPr>
-        <w:pStyle w:val="style115"/>
-        <w:jc w:val="both"/>
-      </w:pPr>
-      <w:r>
-        <w:rPr/>
-      </w:r>
-    </w:p>
-    <w:p>
-      <w:pPr>
-        <w:pStyle w:val="style115"/>
+        <w:pStyle w:val="style119"/>
+        <w:jc w:val="both"/>
+      </w:pPr>
+      <w:r>
+        <w:rPr/>
+      </w:r>
+    </w:p>
+    <w:p>
+      <w:pPr>
+        <w:pStyle w:val="style119"/>
+        <w:jc w:val="both"/>
+      </w:pPr>
+      <w:r>
+        <w:rPr/>
+      </w:r>
+    </w:p>
+    <w:p>
+      <w:pPr>
+        <w:pStyle w:val="style119"/>
+        <w:jc w:val="both"/>
+      </w:pPr>
+      <w:r>
+        <w:rPr/>
+      </w:r>
+    </w:p>
+    <w:p>
+      <w:pPr>
+        <w:pStyle w:val="style119"/>
+        <w:jc w:val="both"/>
+      </w:pPr>
+      <w:r>
+        <w:rPr/>
+      </w:r>
+    </w:p>
+    <w:p>
+      <w:pPr>
+        <w:pStyle w:val="style119"/>
+        <w:jc w:val="both"/>
+      </w:pPr>
+      <w:r>
+        <w:rPr/>
+      </w:r>
+    </w:p>
+    <w:p>
+      <w:pPr>
+        <w:pStyle w:val="style119"/>
+        <w:jc w:val="both"/>
+      </w:pPr>
+      <w:r>
+        <w:rPr/>
+      </w:r>
+    </w:p>
+    <w:p>
+      <w:pPr>
+        <w:pStyle w:val="style119"/>
+        <w:jc w:val="both"/>
+      </w:pPr>
+      <w:r>
+        <w:rPr/>
+      </w:r>
+    </w:p>
+    <w:p>
+      <w:pPr>
+        <w:pStyle w:val="style119"/>
+        <w:jc w:val="both"/>
+      </w:pPr>
+      <w:r>
+        <w:rPr/>
+      </w:r>
+    </w:p>
+    <w:p>
+      <w:pPr>
+        <w:pStyle w:val="style119"/>
+        <w:jc w:val="both"/>
+      </w:pPr>
+      <w:r>
+        <w:rPr/>
+      </w:r>
+    </w:p>
+    <w:p>
+      <w:pPr>
+        <w:pStyle w:val="style119"/>
+        <w:jc w:val="both"/>
+      </w:pPr>
+      <w:r>
+        <w:rPr/>
+      </w:r>
+    </w:p>
+    <w:p>
+      <w:pPr>
+        <w:pStyle w:val="style119"/>
+        <w:jc w:val="both"/>
+      </w:pPr>
+      <w:r>
+        <w:rPr/>
+      </w:r>
+    </w:p>
+    <w:p>
+      <w:pPr>
+        <w:pStyle w:val="style119"/>
+        <w:jc w:val="both"/>
+      </w:pPr>
+      <w:r>
+        <w:rPr/>
+      </w:r>
+    </w:p>
+    <w:p>
+      <w:pPr>
+        <w:pStyle w:val="style119"/>
+        <w:jc w:val="both"/>
+      </w:pPr>
+      <w:r>
+        <w:rPr/>
+      </w:r>
+    </w:p>
+    <w:p>
+      <w:pPr>
+        <w:pStyle w:val="style119"/>
+        <w:jc w:val="both"/>
+      </w:pPr>
+      <w:r>
+        <w:rPr/>
+      </w:r>
+    </w:p>
+    <w:p>
+      <w:pPr>
+        <w:pStyle w:val="style119"/>
+        <w:jc w:val="both"/>
+      </w:pPr>
+      <w:r>
+        <w:rPr/>
+      </w:r>
+    </w:p>
+    <w:p>
+      <w:pPr>
+        <w:pStyle w:val="style119"/>
+        <w:jc w:val="both"/>
+      </w:pPr>
+      <w:r>
+        <w:rPr/>
+      </w:r>
+    </w:p>
+    <w:p>
+      <w:pPr>
+        <w:pStyle w:val="style119"/>
+        <w:jc w:val="both"/>
+      </w:pPr>
+      <w:r>
+        <w:rPr/>
+      </w:r>
+    </w:p>
+    <w:p>
+      <w:pPr>
+        <w:pStyle w:val="style119"/>
+        <w:jc w:val="both"/>
+      </w:pPr>
+      <w:r>
+        <w:rPr/>
+      </w:r>
+    </w:p>
+    <w:p>
+      <w:pPr>
+        <w:pStyle w:val="style119"/>
+        <w:jc w:val="both"/>
+      </w:pPr>
+      <w:r>
+        <w:rPr/>
+      </w:r>
+    </w:p>
+    <w:p>
+      <w:pPr>
+        <w:pStyle w:val="style119"/>
+        <w:jc w:val="both"/>
+      </w:pPr>
+      <w:r>
+        <w:rPr/>
+      </w:r>
+    </w:p>
+    <w:p>
+      <w:pPr>
+        <w:pStyle w:val="style119"/>
+        <w:jc w:val="both"/>
+      </w:pPr>
+      <w:r>
+        <w:rPr/>
+      </w:r>
+    </w:p>
+    <w:p>
+      <w:pPr>
+        <w:pStyle w:val="style119"/>
+        <w:jc w:val="both"/>
+      </w:pPr>
+      <w:r>
+        <w:rPr/>
+      </w:r>
+    </w:p>
+    <w:p>
+      <w:pPr>
+        <w:pStyle w:val="style119"/>
+        <w:jc w:val="both"/>
+      </w:pPr>
+      <w:r>
+        <w:rPr/>
+      </w:r>
+    </w:p>
+    <w:p>
+      <w:pPr>
+        <w:pStyle w:val="style119"/>
+        <w:jc w:val="both"/>
+      </w:pPr>
+      <w:r>
+        <w:rPr/>
+      </w:r>
+    </w:p>
+    <w:p>
+      <w:pPr>
+        <w:pStyle w:val="style119"/>
         <w:jc w:val="both"/>
       </w:pPr>
       <w:r>
@@ -3690,16 +3908,16 @@
     </w:p>
     <w:p>
       <w:pPr>
-        <w:pStyle w:val="style115"/>
-        <w:jc w:val="both"/>
-      </w:pPr>
-      <w:r>
-        <w:rPr/>
-      </w:r>
-    </w:p>
-    <w:p>
-      <w:pPr>
-        <w:pStyle w:val="style115"/>
+        <w:pStyle w:val="style119"/>
+        <w:jc w:val="both"/>
+      </w:pPr>
+      <w:r>
+        <w:rPr/>
+      </w:r>
+    </w:p>
+    <w:p>
+      <w:pPr>
+        <w:pStyle w:val="style119"/>
         <w:jc w:val="both"/>
       </w:pPr>
       <w:r>
@@ -3753,160 +3971,160 @@
     </w:p>
     <w:p>
       <w:pPr>
-        <w:pStyle w:val="style115"/>
-        <w:jc w:val="both"/>
-      </w:pPr>
-      <w:r>
-        <w:rPr/>
-      </w:r>
-    </w:p>
-    <w:p>
-      <w:pPr>
-        <w:pStyle w:val="style115"/>
-        <w:jc w:val="both"/>
-      </w:pPr>
-      <w:r>
-        <w:rPr/>
-      </w:r>
-    </w:p>
-    <w:p>
-      <w:pPr>
-        <w:pStyle w:val="style115"/>
-        <w:jc w:val="both"/>
-      </w:pPr>
-      <w:r>
-        <w:rPr/>
-      </w:r>
-    </w:p>
-    <w:p>
-      <w:pPr>
-        <w:pStyle w:val="style115"/>
-        <w:jc w:val="both"/>
-      </w:pPr>
-      <w:r>
-        <w:rPr/>
-      </w:r>
-    </w:p>
-    <w:p>
-      <w:pPr>
-        <w:pStyle w:val="style115"/>
-        <w:jc w:val="both"/>
-      </w:pPr>
-      <w:r>
-        <w:rPr/>
-      </w:r>
-    </w:p>
-    <w:p>
-      <w:pPr>
-        <w:pStyle w:val="style115"/>
-        <w:jc w:val="both"/>
-      </w:pPr>
-      <w:r>
-        <w:rPr/>
-      </w:r>
-    </w:p>
-    <w:p>
-      <w:pPr>
-        <w:pStyle w:val="style115"/>
-        <w:jc w:val="both"/>
-      </w:pPr>
-      <w:r>
-        <w:rPr/>
-      </w:r>
-    </w:p>
-    <w:p>
-      <w:pPr>
-        <w:pStyle w:val="style115"/>
-        <w:jc w:val="both"/>
-      </w:pPr>
-      <w:r>
-        <w:rPr/>
-      </w:r>
-    </w:p>
-    <w:p>
-      <w:pPr>
-        <w:pStyle w:val="style115"/>
-        <w:jc w:val="both"/>
-      </w:pPr>
-      <w:r>
-        <w:rPr/>
-      </w:r>
-    </w:p>
-    <w:p>
-      <w:pPr>
-        <w:pStyle w:val="style115"/>
-        <w:jc w:val="both"/>
-      </w:pPr>
-      <w:r>
-        <w:rPr/>
-      </w:r>
-    </w:p>
-    <w:p>
-      <w:pPr>
-        <w:pStyle w:val="style115"/>
-        <w:jc w:val="both"/>
-      </w:pPr>
-      <w:r>
-        <w:rPr/>
-      </w:r>
-    </w:p>
-    <w:p>
-      <w:pPr>
-        <w:pStyle w:val="style115"/>
-        <w:jc w:val="both"/>
-      </w:pPr>
-      <w:r>
-        <w:rPr/>
-      </w:r>
-    </w:p>
-    <w:p>
-      <w:pPr>
-        <w:pStyle w:val="style115"/>
-        <w:jc w:val="both"/>
-      </w:pPr>
-      <w:r>
-        <w:rPr/>
-      </w:r>
-    </w:p>
-    <w:p>
-      <w:pPr>
-        <w:pStyle w:val="style115"/>
-        <w:jc w:val="both"/>
-      </w:pPr>
-      <w:r>
-        <w:rPr/>
-      </w:r>
-    </w:p>
-    <w:p>
-      <w:pPr>
-        <w:pStyle w:val="style115"/>
-        <w:jc w:val="both"/>
-      </w:pPr>
-      <w:r>
-        <w:rPr/>
-      </w:r>
-    </w:p>
-    <w:p>
-      <w:pPr>
-        <w:pStyle w:val="style115"/>
-        <w:jc w:val="both"/>
-      </w:pPr>
-      <w:r>
-        <w:rPr/>
-      </w:r>
-    </w:p>
-    <w:p>
-      <w:pPr>
-        <w:pStyle w:val="style115"/>
-        <w:jc w:val="both"/>
-      </w:pPr>
-      <w:r>
-        <w:rPr/>
-      </w:r>
-    </w:p>
-    <w:p>
-      <w:pPr>
-        <w:pStyle w:val="style115"/>
+        <w:pStyle w:val="style119"/>
+        <w:jc w:val="both"/>
+      </w:pPr>
+      <w:r>
+        <w:rPr/>
+      </w:r>
+    </w:p>
+    <w:p>
+      <w:pPr>
+        <w:pStyle w:val="style119"/>
+        <w:jc w:val="both"/>
+      </w:pPr>
+      <w:r>
+        <w:rPr/>
+      </w:r>
+    </w:p>
+    <w:p>
+      <w:pPr>
+        <w:pStyle w:val="style119"/>
+        <w:jc w:val="both"/>
+      </w:pPr>
+      <w:r>
+        <w:rPr/>
+      </w:r>
+    </w:p>
+    <w:p>
+      <w:pPr>
+        <w:pStyle w:val="style119"/>
+        <w:jc w:val="both"/>
+      </w:pPr>
+      <w:r>
+        <w:rPr/>
+      </w:r>
+    </w:p>
+    <w:p>
+      <w:pPr>
+        <w:pStyle w:val="style119"/>
+        <w:jc w:val="both"/>
+      </w:pPr>
+      <w:r>
+        <w:rPr/>
+      </w:r>
+    </w:p>
+    <w:p>
+      <w:pPr>
+        <w:pStyle w:val="style119"/>
+        <w:jc w:val="both"/>
+      </w:pPr>
+      <w:r>
+        <w:rPr/>
+      </w:r>
+    </w:p>
+    <w:p>
+      <w:pPr>
+        <w:pStyle w:val="style119"/>
+        <w:jc w:val="both"/>
+      </w:pPr>
+      <w:r>
+        <w:rPr/>
+      </w:r>
+    </w:p>
+    <w:p>
+      <w:pPr>
+        <w:pStyle w:val="style119"/>
+        <w:jc w:val="both"/>
+      </w:pPr>
+      <w:r>
+        <w:rPr/>
+      </w:r>
+    </w:p>
+    <w:p>
+      <w:pPr>
+        <w:pStyle w:val="style119"/>
+        <w:jc w:val="both"/>
+      </w:pPr>
+      <w:r>
+        <w:rPr/>
+      </w:r>
+    </w:p>
+    <w:p>
+      <w:pPr>
+        <w:pStyle w:val="style119"/>
+        <w:jc w:val="both"/>
+      </w:pPr>
+      <w:r>
+        <w:rPr/>
+      </w:r>
+    </w:p>
+    <w:p>
+      <w:pPr>
+        <w:pStyle w:val="style119"/>
+        <w:jc w:val="both"/>
+      </w:pPr>
+      <w:r>
+        <w:rPr/>
+      </w:r>
+    </w:p>
+    <w:p>
+      <w:pPr>
+        <w:pStyle w:val="style119"/>
+        <w:jc w:val="both"/>
+      </w:pPr>
+      <w:r>
+        <w:rPr/>
+      </w:r>
+    </w:p>
+    <w:p>
+      <w:pPr>
+        <w:pStyle w:val="style119"/>
+        <w:jc w:val="both"/>
+      </w:pPr>
+      <w:r>
+        <w:rPr/>
+      </w:r>
+    </w:p>
+    <w:p>
+      <w:pPr>
+        <w:pStyle w:val="style119"/>
+        <w:jc w:val="both"/>
+      </w:pPr>
+      <w:r>
+        <w:rPr/>
+      </w:r>
+    </w:p>
+    <w:p>
+      <w:pPr>
+        <w:pStyle w:val="style119"/>
+        <w:jc w:val="both"/>
+      </w:pPr>
+      <w:r>
+        <w:rPr/>
+      </w:r>
+    </w:p>
+    <w:p>
+      <w:pPr>
+        <w:pStyle w:val="style119"/>
+        <w:jc w:val="both"/>
+      </w:pPr>
+      <w:r>
+        <w:rPr/>
+      </w:r>
+    </w:p>
+    <w:p>
+      <w:pPr>
+        <w:pStyle w:val="style119"/>
+        <w:jc w:val="both"/>
+      </w:pPr>
+      <w:r>
+        <w:rPr/>
+      </w:r>
+    </w:p>
+    <w:p>
+      <w:pPr>
+        <w:pStyle w:val="style119"/>
         <w:jc w:val="both"/>
       </w:pPr>
       <w:r>
@@ -3916,16 +4134,16 @@
     </w:p>
     <w:p>
       <w:pPr>
-        <w:pStyle w:val="style115"/>
-        <w:jc w:val="both"/>
-      </w:pPr>
-      <w:r>
-        <w:rPr/>
-      </w:r>
-    </w:p>
-    <w:p>
-      <w:pPr>
-        <w:pStyle w:val="style115"/>
+        <w:pStyle w:val="style119"/>
+        <w:jc w:val="both"/>
+      </w:pPr>
+      <w:r>
+        <w:rPr/>
+      </w:r>
+    </w:p>
+    <w:p>
+      <w:pPr>
+        <w:pStyle w:val="style119"/>
         <w:jc w:val="both"/>
       </w:pPr>
       <w:r>
@@ -3979,205 +4197,205 @@
     </w:p>
     <w:p>
       <w:pPr>
-        <w:pStyle w:val="style115"/>
-        <w:jc w:val="both"/>
-      </w:pPr>
-      <w:r>
-        <w:rPr/>
-      </w:r>
-    </w:p>
-    <w:p>
-      <w:pPr>
-        <w:pStyle w:val="style115"/>
-        <w:jc w:val="both"/>
-      </w:pPr>
-      <w:r>
-        <w:rPr/>
-      </w:r>
-    </w:p>
-    <w:p>
-      <w:pPr>
-        <w:pStyle w:val="style115"/>
-        <w:jc w:val="both"/>
-      </w:pPr>
-      <w:r>
-        <w:rPr/>
-      </w:r>
-    </w:p>
-    <w:p>
-      <w:pPr>
-        <w:pStyle w:val="style115"/>
-        <w:jc w:val="both"/>
-      </w:pPr>
-      <w:r>
-        <w:rPr/>
-      </w:r>
-    </w:p>
-    <w:p>
-      <w:pPr>
-        <w:pStyle w:val="style115"/>
-        <w:jc w:val="both"/>
-      </w:pPr>
-      <w:r>
-        <w:rPr/>
-      </w:r>
-    </w:p>
-    <w:p>
-      <w:pPr>
-        <w:pStyle w:val="style115"/>
-        <w:jc w:val="both"/>
-      </w:pPr>
-      <w:r>
-        <w:rPr/>
-      </w:r>
-    </w:p>
-    <w:p>
-      <w:pPr>
-        <w:pStyle w:val="style115"/>
-        <w:jc w:val="both"/>
-      </w:pPr>
-      <w:r>
-        <w:rPr/>
-      </w:r>
-    </w:p>
-    <w:p>
-      <w:pPr>
-        <w:pStyle w:val="style115"/>
-        <w:jc w:val="both"/>
-      </w:pPr>
-      <w:r>
-        <w:rPr/>
-      </w:r>
-    </w:p>
-    <w:p>
-      <w:pPr>
-        <w:pStyle w:val="style115"/>
-        <w:jc w:val="both"/>
-      </w:pPr>
-      <w:r>
-        <w:rPr/>
-      </w:r>
-    </w:p>
-    <w:p>
-      <w:pPr>
-        <w:pStyle w:val="style115"/>
-        <w:jc w:val="both"/>
-      </w:pPr>
-      <w:r>
-        <w:rPr/>
-      </w:r>
-    </w:p>
-    <w:p>
-      <w:pPr>
-        <w:pStyle w:val="style115"/>
-        <w:jc w:val="both"/>
-      </w:pPr>
-      <w:r>
-        <w:rPr/>
-      </w:r>
-    </w:p>
-    <w:p>
-      <w:pPr>
-        <w:pStyle w:val="style115"/>
-        <w:jc w:val="both"/>
-      </w:pPr>
-      <w:r>
-        <w:rPr/>
-      </w:r>
-    </w:p>
-    <w:p>
-      <w:pPr>
-        <w:pStyle w:val="style115"/>
-        <w:jc w:val="both"/>
-      </w:pPr>
-      <w:r>
-        <w:rPr/>
-      </w:r>
-    </w:p>
-    <w:p>
-      <w:pPr>
-        <w:pStyle w:val="style115"/>
-        <w:jc w:val="both"/>
-      </w:pPr>
-      <w:r>
-        <w:rPr/>
-      </w:r>
-    </w:p>
-    <w:p>
-      <w:pPr>
-        <w:pStyle w:val="style115"/>
-        <w:jc w:val="both"/>
-      </w:pPr>
-      <w:r>
-        <w:rPr/>
-      </w:r>
-    </w:p>
-    <w:p>
-      <w:pPr>
-        <w:pStyle w:val="style115"/>
-        <w:jc w:val="both"/>
-      </w:pPr>
-      <w:r>
-        <w:rPr/>
-      </w:r>
-    </w:p>
-    <w:p>
-      <w:pPr>
-        <w:pStyle w:val="style115"/>
-        <w:jc w:val="both"/>
-      </w:pPr>
-      <w:r>
-        <w:rPr/>
-      </w:r>
-    </w:p>
-    <w:p>
-      <w:pPr>
-        <w:pStyle w:val="style115"/>
-        <w:jc w:val="both"/>
-      </w:pPr>
-      <w:r>
-        <w:rPr/>
-      </w:r>
-    </w:p>
-    <w:p>
-      <w:pPr>
-        <w:pStyle w:val="style115"/>
-        <w:jc w:val="both"/>
-      </w:pPr>
-      <w:r>
-        <w:rPr/>
-      </w:r>
-    </w:p>
-    <w:p>
-      <w:pPr>
-        <w:pStyle w:val="style115"/>
-        <w:jc w:val="both"/>
-      </w:pPr>
-      <w:r>
-        <w:rPr/>
-      </w:r>
-    </w:p>
-    <w:p>
-      <w:pPr>
-        <w:pStyle w:val="style115"/>
-        <w:jc w:val="both"/>
-      </w:pPr>
-      <w:r>
-        <w:rPr/>
-      </w:r>
-    </w:p>
-    <w:p>
-      <w:pPr>
-        <w:pStyle w:val="style115"/>
-        <w:jc w:val="both"/>
-      </w:pPr>
-      <w:r>
-        <w:rPr/>
-      </w:r>
-    </w:p>
-    <w:p>
-      <w:pPr>
-        <w:pStyle w:val="style115"/>
+        <w:pStyle w:val="style119"/>
+        <w:jc w:val="both"/>
+      </w:pPr>
+      <w:r>
+        <w:rPr/>
+      </w:r>
+    </w:p>
+    <w:p>
+      <w:pPr>
+        <w:pStyle w:val="style119"/>
+        <w:jc w:val="both"/>
+      </w:pPr>
+      <w:r>
+        <w:rPr/>
+      </w:r>
+    </w:p>
+    <w:p>
+      <w:pPr>
+        <w:pStyle w:val="style119"/>
+        <w:jc w:val="both"/>
+      </w:pPr>
+      <w:r>
+        <w:rPr/>
+      </w:r>
+    </w:p>
+    <w:p>
+      <w:pPr>
+        <w:pStyle w:val="style119"/>
+        <w:jc w:val="both"/>
+      </w:pPr>
+      <w:r>
+        <w:rPr/>
+      </w:r>
+    </w:p>
+    <w:p>
+      <w:pPr>
+        <w:pStyle w:val="style119"/>
+        <w:jc w:val="both"/>
+      </w:pPr>
+      <w:r>
+        <w:rPr/>
+      </w:r>
+    </w:p>
+    <w:p>
+      <w:pPr>
+        <w:pStyle w:val="style119"/>
+        <w:jc w:val="both"/>
+      </w:pPr>
+      <w:r>
+        <w:rPr/>
+      </w:r>
+    </w:p>
+    <w:p>
+      <w:pPr>
+        <w:pStyle w:val="style119"/>
+        <w:jc w:val="both"/>
+      </w:pPr>
+      <w:r>
+        <w:rPr/>
+      </w:r>
+    </w:p>
+    <w:p>
+      <w:pPr>
+        <w:pStyle w:val="style119"/>
+        <w:jc w:val="both"/>
+      </w:pPr>
+      <w:r>
+        <w:rPr/>
+      </w:r>
+    </w:p>
+    <w:p>
+      <w:pPr>
+        <w:pStyle w:val="style119"/>
+        <w:jc w:val="both"/>
+      </w:pPr>
+      <w:r>
+        <w:rPr/>
+      </w:r>
+    </w:p>
+    <w:p>
+      <w:pPr>
+        <w:pStyle w:val="style119"/>
+        <w:jc w:val="both"/>
+      </w:pPr>
+      <w:r>
+        <w:rPr/>
+      </w:r>
+    </w:p>
+    <w:p>
+      <w:pPr>
+        <w:pStyle w:val="style119"/>
+        <w:jc w:val="both"/>
+      </w:pPr>
+      <w:r>
+        <w:rPr/>
+      </w:r>
+    </w:p>
+    <w:p>
+      <w:pPr>
+        <w:pStyle w:val="style119"/>
+        <w:jc w:val="both"/>
+      </w:pPr>
+      <w:r>
+        <w:rPr/>
+      </w:r>
+    </w:p>
+    <w:p>
+      <w:pPr>
+        <w:pStyle w:val="style119"/>
+        <w:jc w:val="both"/>
+      </w:pPr>
+      <w:r>
+        <w:rPr/>
+      </w:r>
+    </w:p>
+    <w:p>
+      <w:pPr>
+        <w:pStyle w:val="style119"/>
+        <w:jc w:val="both"/>
+      </w:pPr>
+      <w:r>
+        <w:rPr/>
+      </w:r>
+    </w:p>
+    <w:p>
+      <w:pPr>
+        <w:pStyle w:val="style119"/>
+        <w:jc w:val="both"/>
+      </w:pPr>
+      <w:r>
+        <w:rPr/>
+      </w:r>
+    </w:p>
+    <w:p>
+      <w:pPr>
+        <w:pStyle w:val="style119"/>
+        <w:jc w:val="both"/>
+      </w:pPr>
+      <w:r>
+        <w:rPr/>
+      </w:r>
+    </w:p>
+    <w:p>
+      <w:pPr>
+        <w:pStyle w:val="style119"/>
+        <w:jc w:val="both"/>
+      </w:pPr>
+      <w:r>
+        <w:rPr/>
+      </w:r>
+    </w:p>
+    <w:p>
+      <w:pPr>
+        <w:pStyle w:val="style119"/>
+        <w:jc w:val="both"/>
+      </w:pPr>
+      <w:r>
+        <w:rPr/>
+      </w:r>
+    </w:p>
+    <w:p>
+      <w:pPr>
+        <w:pStyle w:val="style119"/>
+        <w:jc w:val="both"/>
+      </w:pPr>
+      <w:r>
+        <w:rPr/>
+      </w:r>
+    </w:p>
+    <w:p>
+      <w:pPr>
+        <w:pStyle w:val="style119"/>
+        <w:jc w:val="both"/>
+      </w:pPr>
+      <w:r>
+        <w:rPr/>
+      </w:r>
+    </w:p>
+    <w:p>
+      <w:pPr>
+        <w:pStyle w:val="style119"/>
+        <w:jc w:val="both"/>
+      </w:pPr>
+      <w:r>
+        <w:rPr/>
+      </w:r>
+    </w:p>
+    <w:p>
+      <w:pPr>
+        <w:pStyle w:val="style119"/>
+        <w:jc w:val="both"/>
+      </w:pPr>
+      <w:r>
+        <w:rPr/>
+      </w:r>
+    </w:p>
+    <w:p>
+      <w:pPr>
+        <w:pStyle w:val="style119"/>
         <w:jc w:val="both"/>
       </w:pPr>
       <w:r>
@@ -4187,16 +4405,16 @@
     </w:p>
     <w:p>
       <w:pPr>
-        <w:pStyle w:val="style115"/>
-        <w:jc w:val="both"/>
-      </w:pPr>
-      <w:r>
-        <w:rPr/>
-      </w:r>
-    </w:p>
-    <w:p>
-      <w:pPr>
-        <w:pStyle w:val="style115"/>
+        <w:pStyle w:val="style119"/>
+        <w:jc w:val="both"/>
+      </w:pPr>
+      <w:r>
+        <w:rPr/>
+      </w:r>
+    </w:p>
+    <w:p>
+      <w:pPr>
+        <w:pStyle w:val="style119"/>
         <w:jc w:val="both"/>
       </w:pPr>
       <w:r>
@@ -4250,7 +4468,7 @@
     </w:p>
     <w:p>
       <w:pPr>
-        <w:pStyle w:val="style115"/>
+        <w:pStyle w:val="style119"/>
         <w:jc w:val="both"/>
       </w:pPr>
       <w:r>
@@ -4260,16 +4478,16 @@
     </w:p>
     <w:p>
       <w:pPr>
-        <w:pStyle w:val="style115"/>
-        <w:jc w:val="both"/>
-      </w:pPr>
-      <w:r>
-        <w:rPr/>
-      </w:r>
-    </w:p>
-    <w:p>
-      <w:pPr>
-        <w:pStyle w:val="style115"/>
+        <w:pStyle w:val="style119"/>
+        <w:jc w:val="both"/>
+      </w:pPr>
+      <w:r>
+        <w:rPr/>
+      </w:r>
+    </w:p>
+    <w:p>
+      <w:pPr>
+        <w:pStyle w:val="style119"/>
         <w:jc w:val="both"/>
       </w:pPr>
       <w:r>
@@ -4323,151 +4541,151 @@
     </w:p>
     <w:p>
       <w:pPr>
-        <w:pStyle w:val="style115"/>
-        <w:jc w:val="both"/>
-      </w:pPr>
-      <w:r>
-        <w:rPr/>
-      </w:r>
-    </w:p>
-    <w:p>
-      <w:pPr>
-        <w:pStyle w:val="style115"/>
-        <w:jc w:val="both"/>
-      </w:pPr>
-      <w:r>
-        <w:rPr/>
-      </w:r>
-    </w:p>
-    <w:p>
-      <w:pPr>
-        <w:pStyle w:val="style115"/>
-        <w:jc w:val="both"/>
-      </w:pPr>
-      <w:r>
-        <w:rPr/>
-      </w:r>
-    </w:p>
-    <w:p>
-      <w:pPr>
-        <w:pStyle w:val="style115"/>
-        <w:jc w:val="both"/>
-      </w:pPr>
-      <w:r>
-        <w:rPr/>
-      </w:r>
-    </w:p>
-    <w:p>
-      <w:pPr>
-        <w:pStyle w:val="style115"/>
-        <w:jc w:val="both"/>
-      </w:pPr>
-      <w:r>
-        <w:rPr/>
-      </w:r>
-    </w:p>
-    <w:p>
-      <w:pPr>
-        <w:pStyle w:val="style115"/>
-        <w:jc w:val="both"/>
-      </w:pPr>
-      <w:r>
-        <w:rPr/>
-      </w:r>
-    </w:p>
-    <w:p>
-      <w:pPr>
-        <w:pStyle w:val="style115"/>
-        <w:jc w:val="both"/>
-      </w:pPr>
-      <w:r>
-        <w:rPr/>
-      </w:r>
-    </w:p>
-    <w:p>
-      <w:pPr>
-        <w:pStyle w:val="style115"/>
-        <w:jc w:val="both"/>
-      </w:pPr>
-      <w:r>
-        <w:rPr/>
-      </w:r>
-    </w:p>
-    <w:p>
-      <w:pPr>
-        <w:pStyle w:val="style115"/>
-        <w:jc w:val="both"/>
-      </w:pPr>
-      <w:r>
-        <w:rPr/>
-      </w:r>
-    </w:p>
-    <w:p>
-      <w:pPr>
-        <w:pStyle w:val="style115"/>
-        <w:jc w:val="both"/>
-      </w:pPr>
-      <w:r>
-        <w:rPr/>
-      </w:r>
-    </w:p>
-    <w:p>
-      <w:pPr>
-        <w:pStyle w:val="style115"/>
-        <w:jc w:val="both"/>
-      </w:pPr>
-      <w:r>
-        <w:rPr/>
-      </w:r>
-    </w:p>
-    <w:p>
-      <w:pPr>
-        <w:pStyle w:val="style115"/>
-        <w:jc w:val="both"/>
-      </w:pPr>
-      <w:r>
-        <w:rPr/>
-      </w:r>
-    </w:p>
-    <w:p>
-      <w:pPr>
-        <w:pStyle w:val="style115"/>
-        <w:jc w:val="both"/>
-      </w:pPr>
-      <w:r>
-        <w:rPr/>
-      </w:r>
-    </w:p>
-    <w:p>
-      <w:pPr>
-        <w:pStyle w:val="style115"/>
-        <w:jc w:val="both"/>
-      </w:pPr>
-      <w:r>
-        <w:rPr/>
-      </w:r>
-    </w:p>
-    <w:p>
-      <w:pPr>
-        <w:pStyle w:val="style115"/>
-        <w:jc w:val="both"/>
-      </w:pPr>
-      <w:r>
-        <w:rPr/>
-      </w:r>
-    </w:p>
-    <w:p>
-      <w:pPr>
-        <w:pStyle w:val="style115"/>
-        <w:jc w:val="both"/>
-      </w:pPr>
-      <w:r>
-        <w:rPr/>
-      </w:r>
-    </w:p>
-    <w:p>
-      <w:pPr>
-        <w:pStyle w:val="style115"/>
+        <w:pStyle w:val="style119"/>
+        <w:jc w:val="both"/>
+      </w:pPr>
+      <w:r>
+        <w:rPr/>
+      </w:r>
+    </w:p>
+    <w:p>
+      <w:pPr>
+        <w:pStyle w:val="style119"/>
+        <w:jc w:val="both"/>
+      </w:pPr>
+      <w:r>
+        <w:rPr/>
+      </w:r>
+    </w:p>
+    <w:p>
+      <w:pPr>
+        <w:pStyle w:val="style119"/>
+        <w:jc w:val="both"/>
+      </w:pPr>
+      <w:r>
+        <w:rPr/>
+      </w:r>
+    </w:p>
+    <w:p>
+      <w:pPr>
+        <w:pStyle w:val="style119"/>
+        <w:jc w:val="both"/>
+      </w:pPr>
+      <w:r>
+        <w:rPr/>
+      </w:r>
+    </w:p>
+    <w:p>
+      <w:pPr>
+        <w:pStyle w:val="style119"/>
+        <w:jc w:val="both"/>
+      </w:pPr>
+      <w:r>
+        <w:rPr/>
+      </w:r>
+    </w:p>
+    <w:p>
+      <w:pPr>
+        <w:pStyle w:val="style119"/>
+        <w:jc w:val="both"/>
+      </w:pPr>
+      <w:r>
+        <w:rPr/>
+      </w:r>
+    </w:p>
+    <w:p>
+      <w:pPr>
+        <w:pStyle w:val="style119"/>
+        <w:jc w:val="both"/>
+      </w:pPr>
+      <w:r>
+        <w:rPr/>
+      </w:r>
+    </w:p>
+    <w:p>
+      <w:pPr>
+        <w:pStyle w:val="style119"/>
+        <w:jc w:val="both"/>
+      </w:pPr>
+      <w:r>
+        <w:rPr/>
+      </w:r>
+    </w:p>
+    <w:p>
+      <w:pPr>
+        <w:pStyle w:val="style119"/>
+        <w:jc w:val="both"/>
+      </w:pPr>
+      <w:r>
+        <w:rPr/>
+      </w:r>
+    </w:p>
+    <w:p>
+      <w:pPr>
+        <w:pStyle w:val="style119"/>
+        <w:jc w:val="both"/>
+      </w:pPr>
+      <w:r>
+        <w:rPr/>
+      </w:r>
+    </w:p>
+    <w:p>
+      <w:pPr>
+        <w:pStyle w:val="style119"/>
+        <w:jc w:val="both"/>
+      </w:pPr>
+      <w:r>
+        <w:rPr/>
+      </w:r>
+    </w:p>
+    <w:p>
+      <w:pPr>
+        <w:pStyle w:val="style119"/>
+        <w:jc w:val="both"/>
+      </w:pPr>
+      <w:r>
+        <w:rPr/>
+      </w:r>
+    </w:p>
+    <w:p>
+      <w:pPr>
+        <w:pStyle w:val="style119"/>
+        <w:jc w:val="both"/>
+      </w:pPr>
+      <w:r>
+        <w:rPr/>
+      </w:r>
+    </w:p>
+    <w:p>
+      <w:pPr>
+        <w:pStyle w:val="style119"/>
+        <w:jc w:val="both"/>
+      </w:pPr>
+      <w:r>
+        <w:rPr/>
+      </w:r>
+    </w:p>
+    <w:p>
+      <w:pPr>
+        <w:pStyle w:val="style119"/>
+        <w:jc w:val="both"/>
+      </w:pPr>
+      <w:r>
+        <w:rPr/>
+      </w:r>
+    </w:p>
+    <w:p>
+      <w:pPr>
+        <w:pStyle w:val="style119"/>
+        <w:jc w:val="both"/>
+      </w:pPr>
+      <w:r>
+        <w:rPr/>
+      </w:r>
+    </w:p>
+    <w:p>
+      <w:pPr>
+        <w:pStyle w:val="style119"/>
         <w:jc w:val="both"/>
       </w:pPr>
       <w:r>
@@ -4477,16 +4695,16 @@
     </w:p>
     <w:p>
       <w:pPr>
-        <w:pStyle w:val="style115"/>
-        <w:jc w:val="both"/>
-      </w:pPr>
-      <w:r>
-        <w:rPr/>
-      </w:r>
-    </w:p>
-    <w:p>
-      <w:pPr>
-        <w:pStyle w:val="style115"/>
+        <w:pStyle w:val="style119"/>
+        <w:jc w:val="both"/>
+      </w:pPr>
+      <w:r>
+        <w:rPr/>
+      </w:r>
+    </w:p>
+    <w:p>
+      <w:pPr>
+        <w:pStyle w:val="style119"/>
         <w:jc w:val="both"/>
       </w:pPr>
       <w:r>
@@ -4540,214 +4758,214 @@
     </w:p>
     <w:p>
       <w:pPr>
-        <w:pStyle w:val="style115"/>
-        <w:jc w:val="both"/>
-      </w:pPr>
-      <w:r>
-        <w:rPr/>
-      </w:r>
-    </w:p>
-    <w:p>
-      <w:pPr>
-        <w:pStyle w:val="style115"/>
-        <w:jc w:val="both"/>
-      </w:pPr>
-      <w:r>
-        <w:rPr/>
-      </w:r>
-    </w:p>
-    <w:p>
-      <w:pPr>
-        <w:pStyle w:val="style115"/>
-        <w:jc w:val="both"/>
-      </w:pPr>
-      <w:r>
-        <w:rPr/>
-      </w:r>
-    </w:p>
-    <w:p>
-      <w:pPr>
-        <w:pStyle w:val="style115"/>
-        <w:jc w:val="both"/>
-      </w:pPr>
-      <w:r>
-        <w:rPr/>
-      </w:r>
-    </w:p>
-    <w:p>
-      <w:pPr>
-        <w:pStyle w:val="style115"/>
-        <w:jc w:val="both"/>
-      </w:pPr>
-      <w:r>
-        <w:rPr/>
-      </w:r>
-    </w:p>
-    <w:p>
-      <w:pPr>
-        <w:pStyle w:val="style115"/>
-        <w:jc w:val="both"/>
-      </w:pPr>
-      <w:r>
-        <w:rPr/>
-      </w:r>
-    </w:p>
-    <w:p>
-      <w:pPr>
-        <w:pStyle w:val="style115"/>
-        <w:jc w:val="both"/>
-      </w:pPr>
-      <w:r>
-        <w:rPr/>
-      </w:r>
-    </w:p>
-    <w:p>
-      <w:pPr>
-        <w:pStyle w:val="style115"/>
-        <w:jc w:val="both"/>
-      </w:pPr>
-      <w:r>
-        <w:rPr/>
-      </w:r>
-    </w:p>
-    <w:p>
-      <w:pPr>
-        <w:pStyle w:val="style115"/>
-        <w:jc w:val="both"/>
-      </w:pPr>
-      <w:r>
-        <w:rPr/>
-      </w:r>
-    </w:p>
-    <w:p>
-      <w:pPr>
-        <w:pStyle w:val="style115"/>
-        <w:jc w:val="both"/>
-      </w:pPr>
-      <w:r>
-        <w:rPr/>
-      </w:r>
-    </w:p>
-    <w:p>
-      <w:pPr>
-        <w:pStyle w:val="style115"/>
-        <w:jc w:val="both"/>
-      </w:pPr>
-      <w:r>
-        <w:rPr/>
-      </w:r>
-    </w:p>
-    <w:p>
-      <w:pPr>
-        <w:pStyle w:val="style115"/>
-        <w:jc w:val="both"/>
-      </w:pPr>
-      <w:r>
-        <w:rPr/>
-      </w:r>
-    </w:p>
-    <w:p>
-      <w:pPr>
-        <w:pStyle w:val="style115"/>
-        <w:jc w:val="both"/>
-      </w:pPr>
-      <w:r>
-        <w:rPr/>
-      </w:r>
-    </w:p>
-    <w:p>
-      <w:pPr>
-        <w:pStyle w:val="style115"/>
-        <w:jc w:val="both"/>
-      </w:pPr>
-      <w:r>
-        <w:rPr/>
-      </w:r>
-    </w:p>
-    <w:p>
-      <w:pPr>
-        <w:pStyle w:val="style115"/>
-        <w:jc w:val="both"/>
-      </w:pPr>
-      <w:r>
-        <w:rPr/>
-      </w:r>
-    </w:p>
-    <w:p>
-      <w:pPr>
-        <w:pStyle w:val="style115"/>
-        <w:jc w:val="both"/>
-      </w:pPr>
-      <w:r>
-        <w:rPr/>
-      </w:r>
-    </w:p>
-    <w:p>
-      <w:pPr>
-        <w:pStyle w:val="style115"/>
-        <w:jc w:val="both"/>
-      </w:pPr>
-      <w:r>
-        <w:rPr/>
-      </w:r>
-    </w:p>
-    <w:p>
-      <w:pPr>
-        <w:pStyle w:val="style115"/>
-        <w:jc w:val="both"/>
-      </w:pPr>
-      <w:r>
-        <w:rPr/>
-      </w:r>
-    </w:p>
-    <w:p>
-      <w:pPr>
-        <w:pStyle w:val="style115"/>
-        <w:jc w:val="both"/>
-      </w:pPr>
-      <w:r>
-        <w:rPr/>
-      </w:r>
-    </w:p>
-    <w:p>
-      <w:pPr>
-        <w:pStyle w:val="style115"/>
-        <w:jc w:val="both"/>
-      </w:pPr>
-      <w:r>
-        <w:rPr/>
-      </w:r>
-    </w:p>
-    <w:p>
-      <w:pPr>
-        <w:pStyle w:val="style115"/>
-        <w:jc w:val="both"/>
-      </w:pPr>
-      <w:r>
-        <w:rPr/>
-      </w:r>
-    </w:p>
-    <w:p>
-      <w:pPr>
-        <w:pStyle w:val="style115"/>
-        <w:jc w:val="both"/>
-      </w:pPr>
-      <w:r>
-        <w:rPr/>
-      </w:r>
-    </w:p>
-    <w:p>
-      <w:pPr>
-        <w:pStyle w:val="style115"/>
-        <w:jc w:val="both"/>
-      </w:pPr>
-      <w:r>
-        <w:rPr/>
-      </w:r>
-    </w:p>
-    <w:p>
-      <w:pPr>
-        <w:pStyle w:val="style115"/>
+        <w:pStyle w:val="style119"/>
+        <w:jc w:val="both"/>
+      </w:pPr>
+      <w:r>
+        <w:rPr/>
+      </w:r>
+    </w:p>
+    <w:p>
+      <w:pPr>
+        <w:pStyle w:val="style119"/>
+        <w:jc w:val="both"/>
+      </w:pPr>
+      <w:r>
+        <w:rPr/>
+      </w:r>
+    </w:p>
+    <w:p>
+      <w:pPr>
+        <w:pStyle w:val="style119"/>
+        <w:jc w:val="both"/>
+      </w:pPr>
+      <w:r>
+        <w:rPr/>
+      </w:r>
+    </w:p>
+    <w:p>
+      <w:pPr>
+        <w:pStyle w:val="style119"/>
+        <w:jc w:val="both"/>
+      </w:pPr>
+      <w:r>
+        <w:rPr/>
+      </w:r>
+    </w:p>
+    <w:p>
+      <w:pPr>
+        <w:pStyle w:val="style119"/>
+        <w:jc w:val="both"/>
+      </w:pPr>
+      <w:r>
+        <w:rPr/>
+      </w:r>
+    </w:p>
+    <w:p>
+      <w:pPr>
+        <w:pStyle w:val="style119"/>
+        <w:jc w:val="both"/>
+      </w:pPr>
+      <w:r>
+        <w:rPr/>
+      </w:r>
+    </w:p>
+    <w:p>
+      <w:pPr>
+        <w:pStyle w:val="style119"/>
+        <w:jc w:val="both"/>
+      </w:pPr>
+      <w:r>
+        <w:rPr/>
+      </w:r>
+    </w:p>
+    <w:p>
+      <w:pPr>
+        <w:pStyle w:val="style119"/>
+        <w:jc w:val="both"/>
+      </w:pPr>
+      <w:r>
+        <w:rPr/>
+      </w:r>
+    </w:p>
+    <w:p>
+      <w:pPr>
+        <w:pStyle w:val="style119"/>
+        <w:jc w:val="both"/>
+      </w:pPr>
+      <w:r>
+        <w:rPr/>
+      </w:r>
+    </w:p>
+    <w:p>
+      <w:pPr>
+        <w:pStyle w:val="style119"/>
+        <w:jc w:val="both"/>
+      </w:pPr>
+      <w:r>
+        <w:rPr/>
+      </w:r>
+    </w:p>
+    <w:p>
+      <w:pPr>
+        <w:pStyle w:val="style119"/>
+        <w:jc w:val="both"/>
+      </w:pPr>
+      <w:r>
+        <w:rPr/>
+      </w:r>
+    </w:p>
+    <w:p>
+      <w:pPr>
+        <w:pStyle w:val="style119"/>
+        <w:jc w:val="both"/>
+      </w:pPr>
+      <w:r>
+        <w:rPr/>
+      </w:r>
+    </w:p>
+    <w:p>
+      <w:pPr>
+        <w:pStyle w:val="style119"/>
+        <w:jc w:val="both"/>
+      </w:pPr>
+      <w:r>
+        <w:rPr/>
+      </w:r>
+    </w:p>
+    <w:p>
+      <w:pPr>
+        <w:pStyle w:val="style119"/>
+        <w:jc w:val="both"/>
+      </w:pPr>
+      <w:r>
+        <w:rPr/>
+      </w:r>
+    </w:p>
+    <w:p>
+      <w:pPr>
+        <w:pStyle w:val="style119"/>
+        <w:jc w:val="both"/>
+      </w:pPr>
+      <w:r>
+        <w:rPr/>
+      </w:r>
+    </w:p>
+    <w:p>
+      <w:pPr>
+        <w:pStyle w:val="style119"/>
+        <w:jc w:val="both"/>
+      </w:pPr>
+      <w:r>
+        <w:rPr/>
+      </w:r>
+    </w:p>
+    <w:p>
+      <w:pPr>
+        <w:pStyle w:val="style119"/>
+        <w:jc w:val="both"/>
+      </w:pPr>
+      <w:r>
+        <w:rPr/>
+      </w:r>
+    </w:p>
+    <w:p>
+      <w:pPr>
+        <w:pStyle w:val="style119"/>
+        <w:jc w:val="both"/>
+      </w:pPr>
+      <w:r>
+        <w:rPr/>
+      </w:r>
+    </w:p>
+    <w:p>
+      <w:pPr>
+        <w:pStyle w:val="style119"/>
+        <w:jc w:val="both"/>
+      </w:pPr>
+      <w:r>
+        <w:rPr/>
+      </w:r>
+    </w:p>
+    <w:p>
+      <w:pPr>
+        <w:pStyle w:val="style119"/>
+        <w:jc w:val="both"/>
+      </w:pPr>
+      <w:r>
+        <w:rPr/>
+      </w:r>
+    </w:p>
+    <w:p>
+      <w:pPr>
+        <w:pStyle w:val="style119"/>
+        <w:jc w:val="both"/>
+      </w:pPr>
+      <w:r>
+        <w:rPr/>
+      </w:r>
+    </w:p>
+    <w:p>
+      <w:pPr>
+        <w:pStyle w:val="style119"/>
+        <w:jc w:val="both"/>
+      </w:pPr>
+      <w:r>
+        <w:rPr/>
+      </w:r>
+    </w:p>
+    <w:p>
+      <w:pPr>
+        <w:pStyle w:val="style119"/>
+        <w:jc w:val="both"/>
+      </w:pPr>
+      <w:r>
+        <w:rPr/>
+      </w:r>
+    </w:p>
+    <w:p>
+      <w:pPr>
+        <w:pStyle w:val="style119"/>
         <w:jc w:val="both"/>
       </w:pPr>
       <w:r>
@@ -4768,16 +4986,16 @@
     </w:p>
     <w:p>
       <w:pPr>
-        <w:pStyle w:val="style115"/>
-        <w:jc w:val="both"/>
-      </w:pPr>
-      <w:r>
-        <w:rPr/>
-      </w:r>
-    </w:p>
-    <w:p>
-      <w:pPr>
-        <w:pStyle w:val="style115"/>
+        <w:pStyle w:val="style119"/>
+        <w:jc w:val="both"/>
+      </w:pPr>
+      <w:r>
+        <w:rPr/>
+      </w:r>
+    </w:p>
+    <w:p>
+      <w:pPr>
+        <w:pStyle w:val="style119"/>
         <w:jc w:val="both"/>
       </w:pPr>
       <w:r>
@@ -4791,25 +5009,25 @@
     </w:p>
     <w:p>
       <w:pPr>
-        <w:pStyle w:val="style115"/>
-        <w:jc w:val="both"/>
-      </w:pPr>
-      <w:r>
-        <w:rPr/>
-      </w:r>
-    </w:p>
-    <w:p>
-      <w:pPr>
-        <w:pStyle w:val="style115"/>
-        <w:jc w:val="both"/>
-      </w:pPr>
-      <w:r>
-        <w:rPr/>
-      </w:r>
-    </w:p>
-    <w:p>
-      <w:pPr>
-        <w:pStyle w:val="style115"/>
+        <w:pStyle w:val="style119"/>
+        <w:jc w:val="both"/>
+      </w:pPr>
+      <w:r>
+        <w:rPr/>
+      </w:r>
+    </w:p>
+    <w:p>
+      <w:pPr>
+        <w:pStyle w:val="style119"/>
+        <w:jc w:val="both"/>
+      </w:pPr>
+      <w:r>
+        <w:rPr/>
+      </w:r>
+    </w:p>
+    <w:p>
+      <w:pPr>
+        <w:pStyle w:val="style119"/>
         <w:jc w:val="both"/>
       </w:pPr>
       <w:r>
@@ -4863,7 +5081,7 @@
     </w:p>
     <w:p>
       <w:pPr>
-        <w:pStyle w:val="style115"/>
+        <w:pStyle w:val="style119"/>
         <w:jc w:val="both"/>
       </w:pPr>
       <w:r>
@@ -4886,16 +5104,16 @@
     </w:p>
     <w:p>
       <w:pPr>
-        <w:pStyle w:val="style115"/>
-        <w:jc w:val="both"/>
-      </w:pPr>
-      <w:r>
-        <w:rPr/>
-      </w:r>
-    </w:p>
-    <w:p>
-      <w:pPr>
-        <w:pStyle w:val="style115"/>
+        <w:pStyle w:val="style119"/>
+        <w:jc w:val="both"/>
+      </w:pPr>
+      <w:r>
+        <w:rPr/>
+      </w:r>
+    </w:p>
+    <w:p>
+      <w:pPr>
+        <w:pStyle w:val="style119"/>
         <w:jc w:val="both"/>
       </w:pPr>
       <w:r>
@@ -4909,7 +5127,7 @@
     </w:p>
     <w:p>
       <w:pPr>
-        <w:pStyle w:val="style115"/>
+        <w:pStyle w:val="style119"/>
         <w:jc w:val="both"/>
       </w:pPr>
       <w:r>
@@ -4930,7 +5148,7 @@
     </w:p>
     <w:p>
       <w:pPr>
-        <w:pStyle w:val="style115"/>
+        <w:pStyle w:val="style119"/>
         <w:ind w:hanging="0" w:left="720" w:right="0"/>
         <w:jc w:val="both"/>
       </w:pPr>
@@ -4940,7 +5158,7 @@
     </w:p>
     <w:p>
       <w:pPr>
-        <w:pStyle w:val="style115"/>
+        <w:pStyle w:val="style119"/>
         <w:jc w:val="both"/>
       </w:pPr>
       <w:r>
@@ -4952,7 +5170,7 @@
               <wp:posOffset>948055</wp:posOffset>
             </wp:positionH>
             <wp:positionV relativeFrom="line">
-              <wp:posOffset>106045</wp:posOffset>
+              <wp:posOffset>-106045</wp:posOffset>
             </wp:positionV>
             <wp:extent cx="4837430" cy="3051175"/>
             <wp:effectExtent b="0" l="0" r="0" t="0"/>
@@ -5002,187 +5220,187 @@
     </w:p>
     <w:p>
       <w:pPr>
-        <w:pStyle w:val="style115"/>
-        <w:jc w:val="both"/>
-      </w:pPr>
-      <w:r>
-        <w:rPr/>
-      </w:r>
-    </w:p>
-    <w:p>
-      <w:pPr>
-        <w:pStyle w:val="style115"/>
-        <w:jc w:val="both"/>
-      </w:pPr>
-      <w:r>
-        <w:rPr/>
-      </w:r>
-    </w:p>
-    <w:p>
-      <w:pPr>
-        <w:pStyle w:val="style115"/>
-        <w:jc w:val="both"/>
-      </w:pPr>
-      <w:r>
-        <w:rPr/>
-      </w:r>
-    </w:p>
-    <w:p>
-      <w:pPr>
-        <w:pStyle w:val="style115"/>
-        <w:jc w:val="both"/>
-      </w:pPr>
-      <w:r>
-        <w:rPr/>
-      </w:r>
-    </w:p>
-    <w:p>
-      <w:pPr>
-        <w:pStyle w:val="style115"/>
-        <w:jc w:val="both"/>
-      </w:pPr>
-      <w:r>
-        <w:rPr/>
-      </w:r>
-    </w:p>
-    <w:p>
-      <w:pPr>
-        <w:pStyle w:val="style115"/>
-        <w:jc w:val="both"/>
-      </w:pPr>
-      <w:r>
-        <w:rPr/>
-      </w:r>
-    </w:p>
-    <w:p>
-      <w:pPr>
-        <w:pStyle w:val="style115"/>
-        <w:jc w:val="both"/>
-      </w:pPr>
-      <w:r>
-        <w:rPr/>
-      </w:r>
-    </w:p>
-    <w:p>
-      <w:pPr>
-        <w:pStyle w:val="style115"/>
-        <w:jc w:val="both"/>
-      </w:pPr>
-      <w:r>
-        <w:rPr/>
-      </w:r>
-    </w:p>
-    <w:p>
-      <w:pPr>
-        <w:pStyle w:val="style115"/>
-        <w:jc w:val="both"/>
-      </w:pPr>
-      <w:r>
-        <w:rPr/>
-      </w:r>
-    </w:p>
-    <w:p>
-      <w:pPr>
-        <w:pStyle w:val="style115"/>
-        <w:jc w:val="both"/>
-      </w:pPr>
-      <w:r>
-        <w:rPr/>
-      </w:r>
-    </w:p>
-    <w:p>
-      <w:pPr>
-        <w:pStyle w:val="style115"/>
-        <w:jc w:val="both"/>
-      </w:pPr>
-      <w:r>
-        <w:rPr/>
-      </w:r>
-    </w:p>
-    <w:p>
-      <w:pPr>
-        <w:pStyle w:val="style115"/>
-        <w:jc w:val="both"/>
-      </w:pPr>
-      <w:r>
-        <w:rPr/>
-      </w:r>
-    </w:p>
-    <w:p>
-      <w:pPr>
-        <w:pStyle w:val="style115"/>
-        <w:jc w:val="both"/>
-      </w:pPr>
-      <w:r>
-        <w:rPr/>
-      </w:r>
-    </w:p>
-    <w:p>
-      <w:pPr>
-        <w:pStyle w:val="style115"/>
-        <w:jc w:val="both"/>
-      </w:pPr>
-      <w:r>
-        <w:rPr/>
-      </w:r>
-    </w:p>
-    <w:p>
-      <w:pPr>
-        <w:pStyle w:val="style115"/>
-        <w:jc w:val="both"/>
-      </w:pPr>
-      <w:r>
-        <w:rPr/>
-      </w:r>
-    </w:p>
-    <w:p>
-      <w:pPr>
-        <w:pStyle w:val="style115"/>
-        <w:jc w:val="both"/>
-      </w:pPr>
-      <w:r>
-        <w:rPr/>
-      </w:r>
-    </w:p>
-    <w:p>
-      <w:pPr>
-        <w:pStyle w:val="style115"/>
-        <w:jc w:val="both"/>
-      </w:pPr>
-      <w:r>
-        <w:rPr/>
-      </w:r>
-    </w:p>
-    <w:p>
-      <w:pPr>
-        <w:pStyle w:val="style115"/>
-        <w:jc w:val="both"/>
-      </w:pPr>
-      <w:r>
-        <w:rPr/>
-      </w:r>
-    </w:p>
-    <w:p>
-      <w:pPr>
-        <w:pStyle w:val="style115"/>
-        <w:jc w:val="both"/>
-      </w:pPr>
-      <w:r>
-        <w:rPr/>
-      </w:r>
-    </w:p>
-    <w:p>
-      <w:pPr>
-        <w:pStyle w:val="style115"/>
-        <w:jc w:val="both"/>
-      </w:pPr>
-      <w:r>
-        <w:rPr/>
-      </w:r>
-    </w:p>
-    <w:p>
-      <w:pPr>
-        <w:pStyle w:val="style115"/>
+        <w:pStyle w:val="style119"/>
+        <w:jc w:val="both"/>
+      </w:pPr>
+      <w:r>
+        <w:rPr/>
+      </w:r>
+    </w:p>
+    <w:p>
+      <w:pPr>
+        <w:pStyle w:val="style119"/>
+        <w:jc w:val="both"/>
+      </w:pPr>
+      <w:r>
+        <w:rPr/>
+      </w:r>
+    </w:p>
+    <w:p>
+      <w:pPr>
+        <w:pStyle w:val="style119"/>
+        <w:jc w:val="both"/>
+      </w:pPr>
+      <w:r>
+        <w:rPr/>
+      </w:r>
+    </w:p>
+    <w:p>
+      <w:pPr>
+        <w:pStyle w:val="style119"/>
+        <w:jc w:val="both"/>
+      </w:pPr>
+      <w:r>
+        <w:rPr/>
+      </w:r>
+    </w:p>
+    <w:p>
+      <w:pPr>
+        <w:pStyle w:val="style119"/>
+        <w:jc w:val="both"/>
+      </w:pPr>
+      <w:r>
+        <w:rPr/>
+      </w:r>
+    </w:p>
+    <w:p>
+      <w:pPr>
+        <w:pStyle w:val="style119"/>
+        <w:jc w:val="both"/>
+      </w:pPr>
+      <w:r>
+        <w:rPr/>
+      </w:r>
+    </w:p>
+    <w:p>
+      <w:pPr>
+        <w:pStyle w:val="style119"/>
+        <w:jc w:val="both"/>
+      </w:pPr>
+      <w:r>
+        <w:rPr/>
+      </w:r>
+    </w:p>
+    <w:p>
+      <w:pPr>
+        <w:pStyle w:val="style119"/>
+        <w:jc w:val="both"/>
+      </w:pPr>
+      <w:r>
+        <w:rPr/>
+      </w:r>
+    </w:p>
+    <w:p>
+      <w:pPr>
+        <w:pStyle w:val="style119"/>
+        <w:jc w:val="both"/>
+      </w:pPr>
+      <w:r>
+        <w:rPr/>
+      </w:r>
+    </w:p>
+    <w:p>
+      <w:pPr>
+        <w:pStyle w:val="style119"/>
+        <w:jc w:val="both"/>
+      </w:pPr>
+      <w:r>
+        <w:rPr/>
+      </w:r>
+    </w:p>
+    <w:p>
+      <w:pPr>
+        <w:pStyle w:val="style119"/>
+        <w:jc w:val="both"/>
+      </w:pPr>
+      <w:r>
+        <w:rPr/>
+      </w:r>
+    </w:p>
+    <w:p>
+      <w:pPr>
+        <w:pStyle w:val="style119"/>
+        <w:jc w:val="both"/>
+      </w:pPr>
+      <w:r>
+        <w:rPr/>
+      </w:r>
+    </w:p>
+    <w:p>
+      <w:pPr>
+        <w:pStyle w:val="style119"/>
+        <w:jc w:val="both"/>
+      </w:pPr>
+      <w:r>
+        <w:rPr/>
+      </w:r>
+    </w:p>
+    <w:p>
+      <w:pPr>
+        <w:pStyle w:val="style119"/>
+        <w:jc w:val="both"/>
+      </w:pPr>
+      <w:r>
+        <w:rPr/>
+      </w:r>
+    </w:p>
+    <w:p>
+      <w:pPr>
+        <w:pStyle w:val="style119"/>
+        <w:jc w:val="both"/>
+      </w:pPr>
+      <w:r>
+        <w:rPr/>
+      </w:r>
+    </w:p>
+    <w:p>
+      <w:pPr>
+        <w:pStyle w:val="style119"/>
+        <w:jc w:val="both"/>
+      </w:pPr>
+      <w:r>
+        <w:rPr/>
+      </w:r>
+    </w:p>
+    <w:p>
+      <w:pPr>
+        <w:pStyle w:val="style119"/>
+        <w:jc w:val="both"/>
+      </w:pPr>
+      <w:r>
+        <w:rPr/>
+      </w:r>
+    </w:p>
+    <w:p>
+      <w:pPr>
+        <w:pStyle w:val="style119"/>
+        <w:jc w:val="both"/>
+      </w:pPr>
+      <w:r>
+        <w:rPr/>
+      </w:r>
+    </w:p>
+    <w:p>
+      <w:pPr>
+        <w:pStyle w:val="style119"/>
+        <w:jc w:val="both"/>
+      </w:pPr>
+      <w:r>
+        <w:rPr/>
+      </w:r>
+    </w:p>
+    <w:p>
+      <w:pPr>
+        <w:pStyle w:val="style119"/>
+        <w:jc w:val="both"/>
+      </w:pPr>
+      <w:r>
+        <w:rPr/>
+      </w:r>
+    </w:p>
+    <w:p>
+      <w:pPr>
+        <w:pStyle w:val="style119"/>
         <w:jc w:val="both"/>
       </w:pPr>
       <w:r>
@@ -5203,7 +5421,7 @@
     </w:p>
     <w:p>
       <w:pPr>
-        <w:pStyle w:val="style115"/>
+        <w:pStyle w:val="style119"/>
         <w:jc w:val="both"/>
       </w:pPr>
       <w:r>
@@ -5217,7 +5435,7 @@
     </w:p>
     <w:p>
       <w:pPr>
-        <w:pStyle w:val="style115"/>
+        <w:pStyle w:val="style119"/>
         <w:jc w:val="both"/>
       </w:pPr>
       <w:r>
@@ -5231,16 +5449,16 @@
     </w:p>
     <w:p>
       <w:pPr>
-        <w:pStyle w:val="style115"/>
-        <w:jc w:val="both"/>
-      </w:pPr>
-      <w:r>
-        <w:rPr/>
-      </w:r>
-    </w:p>
-    <w:p>
-      <w:pPr>
-        <w:pStyle w:val="style115"/>
+        <w:pStyle w:val="style119"/>
+        <w:jc w:val="both"/>
+      </w:pPr>
+      <w:r>
+        <w:rPr/>
+      </w:r>
+    </w:p>
+    <w:p>
+      <w:pPr>
+        <w:pStyle w:val="style119"/>
         <w:jc w:val="both"/>
       </w:pPr>
       <w:r>
@@ -5272,7 +5490,7 @@
     </w:p>
     <w:p>
       <w:pPr>
-        <w:pStyle w:val="style115"/>
+        <w:pStyle w:val="style119"/>
         <w:jc w:val="both"/>
       </w:pPr>
       <w:r>
@@ -5284,7 +5502,7 @@
               <wp:posOffset>979805</wp:posOffset>
             </wp:positionH>
             <wp:positionV relativeFrom="line">
-              <wp:posOffset>157480</wp:posOffset>
+              <wp:posOffset>-157480</wp:posOffset>
             </wp:positionV>
             <wp:extent cx="4608195" cy="3051175"/>
             <wp:effectExtent b="0" l="0" r="0" t="0"/>
@@ -5334,196 +5552,196 @@
     </w:p>
     <w:p>
       <w:pPr>
-        <w:pStyle w:val="style115"/>
-        <w:jc w:val="both"/>
-      </w:pPr>
-      <w:r>
-        <w:rPr/>
-      </w:r>
-    </w:p>
-    <w:p>
-      <w:pPr>
-        <w:pStyle w:val="style115"/>
-        <w:jc w:val="both"/>
-      </w:pPr>
-      <w:r>
-        <w:rPr/>
-      </w:r>
-    </w:p>
-    <w:p>
-      <w:pPr>
-        <w:pStyle w:val="style115"/>
-        <w:jc w:val="both"/>
-      </w:pPr>
-      <w:r>
-        <w:rPr/>
-      </w:r>
-    </w:p>
-    <w:p>
-      <w:pPr>
-        <w:pStyle w:val="style115"/>
-        <w:jc w:val="both"/>
-      </w:pPr>
-      <w:r>
-        <w:rPr/>
-      </w:r>
-    </w:p>
-    <w:p>
-      <w:pPr>
-        <w:pStyle w:val="style115"/>
-        <w:jc w:val="both"/>
-      </w:pPr>
-      <w:r>
-        <w:rPr/>
-      </w:r>
-    </w:p>
-    <w:p>
-      <w:pPr>
-        <w:pStyle w:val="style115"/>
-        <w:jc w:val="both"/>
-      </w:pPr>
-      <w:r>
-        <w:rPr/>
-      </w:r>
-    </w:p>
-    <w:p>
-      <w:pPr>
-        <w:pStyle w:val="style115"/>
-        <w:jc w:val="both"/>
-      </w:pPr>
-      <w:r>
-        <w:rPr/>
-      </w:r>
-    </w:p>
-    <w:p>
-      <w:pPr>
-        <w:pStyle w:val="style115"/>
-        <w:jc w:val="both"/>
-      </w:pPr>
-      <w:r>
-        <w:rPr/>
-      </w:r>
-    </w:p>
-    <w:p>
-      <w:pPr>
-        <w:pStyle w:val="style115"/>
-        <w:jc w:val="both"/>
-      </w:pPr>
-      <w:r>
-        <w:rPr/>
-      </w:r>
-    </w:p>
-    <w:p>
-      <w:pPr>
-        <w:pStyle w:val="style115"/>
-        <w:jc w:val="both"/>
-      </w:pPr>
-      <w:r>
-        <w:rPr/>
-      </w:r>
-    </w:p>
-    <w:p>
-      <w:pPr>
-        <w:pStyle w:val="style115"/>
-        <w:jc w:val="both"/>
-      </w:pPr>
-      <w:r>
-        <w:rPr/>
-      </w:r>
-    </w:p>
-    <w:p>
-      <w:pPr>
-        <w:pStyle w:val="style115"/>
-        <w:jc w:val="both"/>
-      </w:pPr>
-      <w:r>
-        <w:rPr/>
-      </w:r>
-    </w:p>
-    <w:p>
-      <w:pPr>
-        <w:pStyle w:val="style115"/>
-        <w:jc w:val="both"/>
-      </w:pPr>
-      <w:r>
-        <w:rPr/>
-      </w:r>
-    </w:p>
-    <w:p>
-      <w:pPr>
-        <w:pStyle w:val="style115"/>
-        <w:jc w:val="both"/>
-      </w:pPr>
-      <w:r>
-        <w:rPr/>
-      </w:r>
-    </w:p>
-    <w:p>
-      <w:pPr>
-        <w:pStyle w:val="style115"/>
-        <w:jc w:val="both"/>
-      </w:pPr>
-      <w:r>
-        <w:rPr/>
-      </w:r>
-    </w:p>
-    <w:p>
-      <w:pPr>
-        <w:pStyle w:val="style115"/>
-        <w:jc w:val="both"/>
-      </w:pPr>
-      <w:r>
-        <w:rPr/>
-      </w:r>
-    </w:p>
-    <w:p>
-      <w:pPr>
-        <w:pStyle w:val="style115"/>
-        <w:jc w:val="both"/>
-      </w:pPr>
-      <w:r>
-        <w:rPr/>
-      </w:r>
-    </w:p>
-    <w:p>
-      <w:pPr>
-        <w:pStyle w:val="style115"/>
-        <w:jc w:val="both"/>
-      </w:pPr>
-      <w:r>
-        <w:rPr/>
-      </w:r>
-    </w:p>
-    <w:p>
-      <w:pPr>
-        <w:pStyle w:val="style115"/>
-        <w:jc w:val="both"/>
-      </w:pPr>
-      <w:r>
-        <w:rPr/>
-      </w:r>
-    </w:p>
-    <w:p>
-      <w:pPr>
-        <w:pStyle w:val="style115"/>
-        <w:jc w:val="both"/>
-      </w:pPr>
-      <w:r>
-        <w:rPr/>
-      </w:r>
-    </w:p>
-    <w:p>
-      <w:pPr>
-        <w:pStyle w:val="style115"/>
-        <w:jc w:val="both"/>
-      </w:pPr>
-      <w:r>
-        <w:rPr/>
-      </w:r>
-    </w:p>
-    <w:p>
-      <w:pPr>
-        <w:pStyle w:val="style115"/>
+        <w:pStyle w:val="style119"/>
+        <w:jc w:val="both"/>
+      </w:pPr>
+      <w:r>
+        <w:rPr/>
+      </w:r>
+    </w:p>
+    <w:p>
+      <w:pPr>
+        <w:pStyle w:val="style119"/>
+        <w:jc w:val="both"/>
+      </w:pPr>
+      <w:r>
+        <w:rPr/>
+      </w:r>
+    </w:p>
+    <w:p>
+      <w:pPr>
+        <w:pStyle w:val="style119"/>
+        <w:jc w:val="both"/>
+      </w:pPr>
+      <w:r>
+        <w:rPr/>
+      </w:r>
+    </w:p>
+    <w:p>
+      <w:pPr>
+        <w:pStyle w:val="style119"/>
+        <w:jc w:val="both"/>
+      </w:pPr>
+      <w:r>
+        <w:rPr/>
+      </w:r>
+    </w:p>
+    <w:p>
+      <w:pPr>
+        <w:pStyle w:val="style119"/>
+        <w:jc w:val="both"/>
+      </w:pPr>
+      <w:r>
+        <w:rPr/>
+      </w:r>
+    </w:p>
+    <w:p>
+      <w:pPr>
+        <w:pStyle w:val="style119"/>
+        <w:jc w:val="both"/>
+      </w:pPr>
+      <w:r>
+        <w:rPr/>
+      </w:r>
+    </w:p>
+    <w:p>
+      <w:pPr>
+        <w:pStyle w:val="style119"/>
+        <w:jc w:val="both"/>
+      </w:pPr>
+      <w:r>
+        <w:rPr/>
+      </w:r>
+    </w:p>
+    <w:p>
+      <w:pPr>
+        <w:pStyle w:val="style119"/>
+        <w:jc w:val="both"/>
+      </w:pPr>
+      <w:r>
+        <w:rPr/>
+      </w:r>
+    </w:p>
+    <w:p>
+      <w:pPr>
+        <w:pStyle w:val="style119"/>
+        <w:jc w:val="both"/>
+      </w:pPr>
+      <w:r>
+        <w:rPr/>
+      </w:r>
+    </w:p>
+    <w:p>
+      <w:pPr>
+        <w:pStyle w:val="style119"/>
+        <w:jc w:val="both"/>
+      </w:pPr>
+      <w:r>
+        <w:rPr/>
+      </w:r>
+    </w:p>
+    <w:p>
+      <w:pPr>
+        <w:pStyle w:val="style119"/>
+        <w:jc w:val="both"/>
+      </w:pPr>
+      <w:r>
+        <w:rPr/>
+      </w:r>
+    </w:p>
+    <w:p>
+      <w:pPr>
+        <w:pStyle w:val="style119"/>
+        <w:jc w:val="both"/>
+      </w:pPr>
+      <w:r>
+        <w:rPr/>
+      </w:r>
+    </w:p>
+    <w:p>
+      <w:pPr>
+        <w:pStyle w:val="style119"/>
+        <w:jc w:val="both"/>
+      </w:pPr>
+      <w:r>
+        <w:rPr/>
+      </w:r>
+    </w:p>
+    <w:p>
+      <w:pPr>
+        <w:pStyle w:val="style119"/>
+        <w:jc w:val="both"/>
+      </w:pPr>
+      <w:r>
+        <w:rPr/>
+      </w:r>
+    </w:p>
+    <w:p>
+      <w:pPr>
+        <w:pStyle w:val="style119"/>
+        <w:jc w:val="both"/>
+      </w:pPr>
+      <w:r>
+        <w:rPr/>
+      </w:r>
+    </w:p>
+    <w:p>
+      <w:pPr>
+        <w:pStyle w:val="style119"/>
+        <w:jc w:val="both"/>
+      </w:pPr>
+      <w:r>
+        <w:rPr/>
+      </w:r>
+    </w:p>
+    <w:p>
+      <w:pPr>
+        <w:pStyle w:val="style119"/>
+        <w:jc w:val="both"/>
+      </w:pPr>
+      <w:r>
+        <w:rPr/>
+      </w:r>
+    </w:p>
+    <w:p>
+      <w:pPr>
+        <w:pStyle w:val="style119"/>
+        <w:jc w:val="both"/>
+      </w:pPr>
+      <w:r>
+        <w:rPr/>
+      </w:r>
+    </w:p>
+    <w:p>
+      <w:pPr>
+        <w:pStyle w:val="style119"/>
+        <w:jc w:val="both"/>
+      </w:pPr>
+      <w:r>
+        <w:rPr/>
+      </w:r>
+    </w:p>
+    <w:p>
+      <w:pPr>
+        <w:pStyle w:val="style119"/>
+        <w:jc w:val="both"/>
+      </w:pPr>
+      <w:r>
+        <w:rPr/>
+      </w:r>
+    </w:p>
+    <w:p>
+      <w:pPr>
+        <w:pStyle w:val="style119"/>
+        <w:jc w:val="both"/>
+      </w:pPr>
+      <w:r>
+        <w:rPr/>
+      </w:r>
+    </w:p>
+    <w:p>
+      <w:pPr>
+        <w:pStyle w:val="style119"/>
         <w:jc w:val="both"/>
       </w:pPr>
       <w:r>
@@ -5537,25 +5755,25 @@
     </w:p>
     <w:p>
       <w:pPr>
-        <w:pStyle w:val="style115"/>
-        <w:jc w:val="both"/>
-      </w:pPr>
-      <w:r>
-        <w:rPr/>
-      </w:r>
-    </w:p>
-    <w:p>
-      <w:pPr>
-        <w:pStyle w:val="style115"/>
-        <w:jc w:val="both"/>
-      </w:pPr>
-      <w:r>
-        <w:rPr/>
-      </w:r>
-    </w:p>
-    <w:p>
-      <w:pPr>
-        <w:pStyle w:val="style115"/>
+        <w:pStyle w:val="style119"/>
+        <w:jc w:val="both"/>
+      </w:pPr>
+      <w:r>
+        <w:rPr/>
+      </w:r>
+    </w:p>
+    <w:p>
+      <w:pPr>
+        <w:pStyle w:val="style119"/>
+        <w:jc w:val="both"/>
+      </w:pPr>
+      <w:r>
+        <w:rPr/>
+      </w:r>
+    </w:p>
+    <w:p>
+      <w:pPr>
+        <w:pStyle w:val="style119"/>
         <w:jc w:val="both"/>
       </w:pPr>
       <w:r>
@@ -5567,7 +5785,7 @@
               <wp:posOffset>1033780</wp:posOffset>
             </wp:positionH>
             <wp:positionV relativeFrom="line">
-              <wp:posOffset>1034415</wp:posOffset>
+              <wp:posOffset>-1034415</wp:posOffset>
             </wp:positionV>
             <wp:extent cx="4552950" cy="3057525"/>
             <wp:effectExtent b="0" l="0" r="0" t="0"/>
@@ -5617,178 +5835,178 @@
     </w:p>
     <w:p>
       <w:pPr>
-        <w:pStyle w:val="style115"/>
-        <w:jc w:val="both"/>
-      </w:pPr>
-      <w:r>
-        <w:rPr/>
-      </w:r>
-    </w:p>
-    <w:p>
-      <w:pPr>
-        <w:pStyle w:val="style115"/>
-        <w:jc w:val="both"/>
-      </w:pPr>
-      <w:r>
-        <w:rPr/>
-      </w:r>
-    </w:p>
-    <w:p>
-      <w:pPr>
-        <w:pStyle w:val="style115"/>
-        <w:jc w:val="both"/>
-      </w:pPr>
-      <w:r>
-        <w:rPr/>
-      </w:r>
-    </w:p>
-    <w:p>
-      <w:pPr>
-        <w:pStyle w:val="style115"/>
-        <w:jc w:val="both"/>
-      </w:pPr>
-      <w:r>
-        <w:rPr/>
-      </w:r>
-    </w:p>
-    <w:p>
-      <w:pPr>
-        <w:pStyle w:val="style115"/>
-        <w:jc w:val="both"/>
-      </w:pPr>
-      <w:r>
-        <w:rPr/>
-      </w:r>
-    </w:p>
-    <w:p>
-      <w:pPr>
-        <w:pStyle w:val="style115"/>
-        <w:jc w:val="both"/>
-      </w:pPr>
-      <w:r>
-        <w:rPr/>
-      </w:r>
-    </w:p>
-    <w:p>
-      <w:pPr>
-        <w:pStyle w:val="style115"/>
-        <w:jc w:val="both"/>
-      </w:pPr>
-      <w:r>
-        <w:rPr/>
-      </w:r>
-    </w:p>
-    <w:p>
-      <w:pPr>
-        <w:pStyle w:val="style115"/>
-        <w:jc w:val="both"/>
-      </w:pPr>
-      <w:r>
-        <w:rPr/>
-      </w:r>
-    </w:p>
-    <w:p>
-      <w:pPr>
-        <w:pStyle w:val="style115"/>
-        <w:jc w:val="both"/>
-      </w:pPr>
-      <w:r>
-        <w:rPr/>
-      </w:r>
-    </w:p>
-    <w:p>
-      <w:pPr>
-        <w:pStyle w:val="style115"/>
-        <w:jc w:val="both"/>
-      </w:pPr>
-      <w:r>
-        <w:rPr/>
-      </w:r>
-    </w:p>
-    <w:p>
-      <w:pPr>
-        <w:pStyle w:val="style115"/>
-        <w:jc w:val="both"/>
-      </w:pPr>
-      <w:r>
-        <w:rPr/>
-      </w:r>
-    </w:p>
-    <w:p>
-      <w:pPr>
-        <w:pStyle w:val="style115"/>
-        <w:jc w:val="both"/>
-      </w:pPr>
-      <w:r>
-        <w:rPr/>
-      </w:r>
-    </w:p>
-    <w:p>
-      <w:pPr>
-        <w:pStyle w:val="style115"/>
-        <w:jc w:val="both"/>
-      </w:pPr>
-      <w:r>
-        <w:rPr/>
-      </w:r>
-    </w:p>
-    <w:p>
-      <w:pPr>
-        <w:pStyle w:val="style115"/>
-        <w:jc w:val="both"/>
-      </w:pPr>
-      <w:r>
-        <w:rPr/>
-      </w:r>
-    </w:p>
-    <w:p>
-      <w:pPr>
-        <w:pStyle w:val="style115"/>
-        <w:jc w:val="both"/>
-      </w:pPr>
-      <w:r>
-        <w:rPr/>
-      </w:r>
-    </w:p>
-    <w:p>
-      <w:pPr>
-        <w:pStyle w:val="style115"/>
-        <w:jc w:val="both"/>
-      </w:pPr>
-      <w:r>
-        <w:rPr/>
-      </w:r>
-    </w:p>
-    <w:p>
-      <w:pPr>
-        <w:pStyle w:val="style115"/>
-        <w:jc w:val="both"/>
-      </w:pPr>
-      <w:r>
-        <w:rPr/>
-      </w:r>
-    </w:p>
-    <w:p>
-      <w:pPr>
-        <w:pStyle w:val="style115"/>
-        <w:jc w:val="both"/>
-      </w:pPr>
-      <w:r>
-        <w:rPr/>
-      </w:r>
-    </w:p>
-    <w:p>
-      <w:pPr>
-        <w:pStyle w:val="style115"/>
-        <w:jc w:val="both"/>
-      </w:pPr>
-      <w:r>
-        <w:rPr/>
-      </w:r>
-    </w:p>
-    <w:p>
-      <w:pPr>
-        <w:pStyle w:val="style115"/>
+        <w:pStyle w:val="style119"/>
+        <w:jc w:val="both"/>
+      </w:pPr>
+      <w:r>
+        <w:rPr/>
+      </w:r>
+    </w:p>
+    <w:p>
+      <w:pPr>
+        <w:pStyle w:val="style119"/>
+        <w:jc w:val="both"/>
+      </w:pPr>
+      <w:r>
+        <w:rPr/>
+      </w:r>
+    </w:p>
+    <w:p>
+      <w:pPr>
+        <w:pStyle w:val="style119"/>
+        <w:jc w:val="both"/>
+      </w:pPr>
+      <w:r>
+        <w:rPr/>
+      </w:r>
+    </w:p>
+    <w:p>
+      <w:pPr>
+        <w:pStyle w:val="style119"/>
+        <w:jc w:val="both"/>
+      </w:pPr>
+      <w:r>
+        <w:rPr/>
+      </w:r>
+    </w:p>
+    <w:p>
+      <w:pPr>
+        <w:pStyle w:val="style119"/>
+        <w:jc w:val="both"/>
+      </w:pPr>
+      <w:r>
+        <w:rPr/>
+      </w:r>
+    </w:p>
+    <w:p>
+      <w:pPr>
+        <w:pStyle w:val="style119"/>
+        <w:jc w:val="both"/>
+      </w:pPr>
+      <w:r>
+        <w:rPr/>
+      </w:r>
+    </w:p>
+    <w:p>
+      <w:pPr>
+        <w:pStyle w:val="style119"/>
+        <w:jc w:val="both"/>
+      </w:pPr>
+      <w:r>
+        <w:rPr/>
+      </w:r>
+    </w:p>
+    <w:p>
+      <w:pPr>
+        <w:pStyle w:val="style119"/>
+        <w:jc w:val="both"/>
+      </w:pPr>
+      <w:r>
+        <w:rPr/>
+      </w:r>
+    </w:p>
+    <w:p>
+      <w:pPr>
+        <w:pStyle w:val="style119"/>
+        <w:jc w:val="both"/>
+      </w:pPr>
+      <w:r>
+        <w:rPr/>
+      </w:r>
+    </w:p>
+    <w:p>
+      <w:pPr>
+        <w:pStyle w:val="style119"/>
+        <w:jc w:val="both"/>
+      </w:pPr>
+      <w:r>
+        <w:rPr/>
+      </w:r>
+    </w:p>
+    <w:p>
+      <w:pPr>
+        <w:pStyle w:val="style119"/>
+        <w:jc w:val="both"/>
+      </w:pPr>
+      <w:r>
+        <w:rPr/>
+      </w:r>
+    </w:p>
+    <w:p>
+      <w:pPr>
+        <w:pStyle w:val="style119"/>
+        <w:jc w:val="both"/>
+      </w:pPr>
+      <w:r>
+        <w:rPr/>
+      </w:r>
+    </w:p>
+    <w:p>
+      <w:pPr>
+        <w:pStyle w:val="style119"/>
+        <w:jc w:val="both"/>
+      </w:pPr>
+      <w:r>
+        <w:rPr/>
+      </w:r>
+    </w:p>
+    <w:p>
+      <w:pPr>
+        <w:pStyle w:val="style119"/>
+        <w:jc w:val="both"/>
+      </w:pPr>
+      <w:r>
+        <w:rPr/>
+      </w:r>
+    </w:p>
+    <w:p>
+      <w:pPr>
+        <w:pStyle w:val="style119"/>
+        <w:jc w:val="both"/>
+      </w:pPr>
+      <w:r>
+        <w:rPr/>
+      </w:r>
+    </w:p>
+    <w:p>
+      <w:pPr>
+        <w:pStyle w:val="style119"/>
+        <w:jc w:val="both"/>
+      </w:pPr>
+      <w:r>
+        <w:rPr/>
+      </w:r>
+    </w:p>
+    <w:p>
+      <w:pPr>
+        <w:pStyle w:val="style119"/>
+        <w:jc w:val="both"/>
+      </w:pPr>
+      <w:r>
+        <w:rPr/>
+      </w:r>
+    </w:p>
+    <w:p>
+      <w:pPr>
+        <w:pStyle w:val="style119"/>
+        <w:jc w:val="both"/>
+      </w:pPr>
+      <w:r>
+        <w:rPr/>
+      </w:r>
+    </w:p>
+    <w:p>
+      <w:pPr>
+        <w:pStyle w:val="style119"/>
+        <w:jc w:val="both"/>
+      </w:pPr>
+      <w:r>
+        <w:rPr/>
+      </w:r>
+    </w:p>
+    <w:p>
+      <w:pPr>
+        <w:pStyle w:val="style119"/>
         <w:jc w:val="both"/>
       </w:pPr>
       <w:r>
@@ -5802,16 +6020,16 @@
     </w:p>
     <w:p>
       <w:pPr>
-        <w:pStyle w:val="style115"/>
-        <w:jc w:val="both"/>
-      </w:pPr>
-      <w:r>
-        <w:rPr/>
-      </w:r>
-    </w:p>
-    <w:p>
-      <w:pPr>
-        <w:pStyle w:val="style115"/>
+        <w:pStyle w:val="style119"/>
+        <w:jc w:val="both"/>
+      </w:pPr>
+      <w:r>
+        <w:rPr/>
+      </w:r>
+    </w:p>
+    <w:p>
+      <w:pPr>
+        <w:pStyle w:val="style119"/>
         <w:jc w:val="both"/>
       </w:pPr>
       <w:r>
@@ -5825,7 +6043,7 @@
     </w:p>
     <w:p>
       <w:pPr>
-        <w:pStyle w:val="style115"/>
+        <w:pStyle w:val="style119"/>
         <w:jc w:val="both"/>
       </w:pPr>
       <w:r>
@@ -5839,7 +6057,7 @@
     </w:p>
     <w:p>
       <w:pPr>
-        <w:pStyle w:val="style115"/>
+        <w:pStyle w:val="style119"/>
         <w:jc w:val="both"/>
       </w:pPr>
       <w:r>
@@ -5853,7 +6071,7 @@
     </w:p>
     <w:p>
       <w:pPr>
-        <w:pStyle w:val="style115"/>
+        <w:pStyle w:val="style119"/>
         <w:jc w:val="both"/>
       </w:pPr>
       <w:r>
@@ -5867,7 +6085,7 @@
     </w:p>
     <w:p>
       <w:pPr>
-        <w:pStyle w:val="style115"/>
+        <w:pStyle w:val="style119"/>
         <w:jc w:val="both"/>
       </w:pPr>
       <w:r>
@@ -5890,7 +6108,7 @@
     </w:p>
     <w:p>
       <w:pPr>
-        <w:pStyle w:val="style115"/>
+        <w:pStyle w:val="style119"/>
         <w:jc w:val="both"/>
       </w:pPr>
       <w:r>
@@ -5904,25 +6122,25 @@
     </w:p>
     <w:p>
       <w:pPr>
-        <w:pStyle w:val="style115"/>
-        <w:jc w:val="both"/>
-      </w:pPr>
-      <w:r>
-        <w:rPr/>
-      </w:r>
-    </w:p>
-    <w:p>
-      <w:pPr>
-        <w:pStyle w:val="style115"/>
-        <w:jc w:val="both"/>
-      </w:pPr>
-      <w:r>
-        <w:rPr/>
-      </w:r>
-    </w:p>
-    <w:p>
-      <w:pPr>
-        <w:pStyle w:val="style115"/>
+        <w:pStyle w:val="style119"/>
+        <w:jc w:val="both"/>
+      </w:pPr>
+      <w:r>
+        <w:rPr/>
+      </w:r>
+    </w:p>
+    <w:p>
+      <w:pPr>
+        <w:pStyle w:val="style119"/>
+        <w:jc w:val="both"/>
+      </w:pPr>
+      <w:r>
+        <w:rPr/>
+      </w:r>
+    </w:p>
+    <w:p>
+      <w:pPr>
+        <w:pStyle w:val="style119"/>
         <w:jc w:val="both"/>
       </w:pPr>
       <w:r>
@@ -5976,25 +6194,25 @@
     </w:p>
     <w:p>
       <w:pPr>
-        <w:pStyle w:val="style115"/>
-        <w:jc w:val="both"/>
-      </w:pPr>
-      <w:r>
-        <w:rPr/>
-      </w:r>
-    </w:p>
-    <w:p>
-      <w:pPr>
-        <w:pStyle w:val="style115"/>
-        <w:jc w:val="both"/>
-      </w:pPr>
-      <w:r>
-        <w:rPr/>
-      </w:r>
-    </w:p>
-    <w:p>
-      <w:pPr>
-        <w:pStyle w:val="style115"/>
+        <w:pStyle w:val="style119"/>
+        <w:jc w:val="both"/>
+      </w:pPr>
+      <w:r>
+        <w:rPr/>
+      </w:r>
+    </w:p>
+    <w:p>
+      <w:pPr>
+        <w:pStyle w:val="style119"/>
+        <w:jc w:val="both"/>
+      </w:pPr>
+      <w:r>
+        <w:rPr/>
+      </w:r>
+    </w:p>
+    <w:p>
+      <w:pPr>
+        <w:pStyle w:val="style119"/>
         <w:jc w:val="both"/>
       </w:pPr>
       <w:r>
@@ -6009,7 +6227,7 @@
     </w:p>
     <w:p>
       <w:pPr>
-        <w:pStyle w:val="style115"/>
+        <w:pStyle w:val="style119"/>
         <w:jc w:val="both"/>
       </w:pPr>
       <w:r>
@@ -6032,7 +6250,7 @@
     </w:p>
     <w:p>
       <w:pPr>
-        <w:pStyle w:val="style115"/>
+        <w:pStyle w:val="style119"/>
         <w:jc w:val="both"/>
       </w:pPr>
       <w:r>
@@ -6047,16 +6265,16 @@
     </w:p>
     <w:p>
       <w:pPr>
-        <w:pStyle w:val="style115"/>
-        <w:jc w:val="both"/>
-      </w:pPr>
-      <w:r>
-        <w:rPr/>
-      </w:r>
-    </w:p>
-    <w:p>
-      <w:pPr>
-        <w:pStyle w:val="style115"/>
+        <w:pStyle w:val="style119"/>
+        <w:jc w:val="both"/>
+      </w:pPr>
+      <w:r>
+        <w:rPr/>
+      </w:r>
+    </w:p>
+    <w:p>
+      <w:pPr>
+        <w:pStyle w:val="style119"/>
         <w:jc w:val="both"/>
       </w:pPr>
       <w:r>
@@ -6071,16 +6289,16 @@
     </w:p>
     <w:p>
       <w:pPr>
-        <w:pStyle w:val="style115"/>
-        <w:jc w:val="both"/>
-      </w:pPr>
-      <w:r>
-        <w:rPr/>
-      </w:r>
-    </w:p>
-    <w:p>
-      <w:pPr>
-        <w:pStyle w:val="style115"/>
+        <w:pStyle w:val="style119"/>
+        <w:jc w:val="both"/>
+      </w:pPr>
+      <w:r>
+        <w:rPr/>
+      </w:r>
+    </w:p>
+    <w:p>
+      <w:pPr>
+        <w:pStyle w:val="style119"/>
         <w:jc w:val="both"/>
       </w:pPr>
       <w:r>
@@ -6134,25 +6352,25 @@
     </w:p>
     <w:p>
       <w:pPr>
-        <w:pStyle w:val="style115"/>
-        <w:jc w:val="both"/>
-      </w:pPr>
-      <w:r>
-        <w:rPr/>
-      </w:r>
-    </w:p>
-    <w:p>
-      <w:pPr>
-        <w:pStyle w:val="style115"/>
-        <w:jc w:val="both"/>
-      </w:pPr>
-      <w:r>
-        <w:rPr/>
-      </w:r>
-    </w:p>
-    <w:p>
-      <w:pPr>
-        <w:pStyle w:val="style115"/>
+        <w:pStyle w:val="style119"/>
+        <w:jc w:val="both"/>
+      </w:pPr>
+      <w:r>
+        <w:rPr/>
+      </w:r>
+    </w:p>
+    <w:p>
+      <w:pPr>
+        <w:pStyle w:val="style119"/>
+        <w:jc w:val="both"/>
+      </w:pPr>
+      <w:r>
+        <w:rPr/>
+      </w:r>
+    </w:p>
+    <w:p>
+      <w:pPr>
+        <w:pStyle w:val="style119"/>
         <w:jc w:val="both"/>
       </w:pPr>
       <w:r>
@@ -6167,34 +6385,34 @@
     </w:p>
     <w:p>
       <w:pPr>
-        <w:pStyle w:val="style115"/>
-        <w:jc w:val="both"/>
-      </w:pPr>
-      <w:r>
-        <w:rPr/>
-      </w:r>
-    </w:p>
-    <w:p>
-      <w:pPr>
-        <w:pStyle w:val="style115"/>
-        <w:jc w:val="both"/>
-      </w:pPr>
-      <w:r>
-        <w:rPr/>
-      </w:r>
-    </w:p>
-    <w:p>
-      <w:pPr>
-        <w:pStyle w:val="style115"/>
-        <w:jc w:val="both"/>
-      </w:pPr>
-      <w:r>
-        <w:rPr/>
-      </w:r>
-    </w:p>
-    <w:p>
-      <w:pPr>
-        <w:pStyle w:val="style115"/>
+        <w:pStyle w:val="style119"/>
+        <w:jc w:val="both"/>
+      </w:pPr>
+      <w:r>
+        <w:rPr/>
+      </w:r>
+    </w:p>
+    <w:p>
+      <w:pPr>
+        <w:pStyle w:val="style119"/>
+        <w:jc w:val="both"/>
+      </w:pPr>
+      <w:r>
+        <w:rPr/>
+      </w:r>
+    </w:p>
+    <w:p>
+      <w:pPr>
+        <w:pStyle w:val="style119"/>
+        <w:jc w:val="both"/>
+      </w:pPr>
+      <w:r>
+        <w:rPr/>
+      </w:r>
+    </w:p>
+    <w:p>
+      <w:pPr>
+        <w:pStyle w:val="style119"/>
         <w:jc w:val="both"/>
       </w:pPr>
       <w:r>
@@ -6215,16 +6433,16 @@
     </w:p>
     <w:p>
       <w:pPr>
-        <w:pStyle w:val="style115"/>
-        <w:jc w:val="both"/>
-      </w:pPr>
-      <w:r>
-        <w:rPr/>
-      </w:r>
-    </w:p>
-    <w:p>
-      <w:pPr>
-        <w:pStyle w:val="style115"/>
+        <w:pStyle w:val="style119"/>
+        <w:jc w:val="both"/>
+      </w:pPr>
+      <w:r>
+        <w:rPr/>
+      </w:r>
+    </w:p>
+    <w:p>
+      <w:pPr>
+        <w:pStyle w:val="style119"/>
         <w:jc w:val="both"/>
       </w:pPr>
       <w:r>
@@ -6278,7 +6496,7 @@
     </w:p>
     <w:p>
       <w:pPr>
-        <w:pStyle w:val="style115"/>
+        <w:pStyle w:val="style119"/>
         <w:jc w:val="both"/>
       </w:pPr>
       <w:r>
@@ -6299,16 +6517,16 @@
     </w:p>
     <w:p>
       <w:pPr>
-        <w:pStyle w:val="style115"/>
-        <w:jc w:val="both"/>
-      </w:pPr>
-      <w:r>
-        <w:rPr/>
-      </w:r>
-    </w:p>
-    <w:p>
-      <w:pPr>
-        <w:pStyle w:val="style115"/>
+        <w:pStyle w:val="style119"/>
+        <w:jc w:val="both"/>
+      </w:pPr>
+      <w:r>
+        <w:rPr/>
+      </w:r>
+    </w:p>
+    <w:p>
+      <w:pPr>
+        <w:pStyle w:val="style119"/>
         <w:jc w:val="both"/>
       </w:pPr>
       <w:r>
@@ -6362,7 +6580,7 @@
     </w:p>
     <w:p>
       <w:pPr>
-        <w:pStyle w:val="style115"/>
+        <w:pStyle w:val="style119"/>
         <w:jc w:val="both"/>
       </w:pPr>
       <w:r>
@@ -6383,16 +6601,16 @@
     </w:p>
     <w:p>
       <w:pPr>
-        <w:pStyle w:val="style115"/>
-        <w:jc w:val="both"/>
-      </w:pPr>
-      <w:r>
-        <w:rPr/>
-      </w:r>
-    </w:p>
-    <w:p>
-      <w:pPr>
-        <w:pStyle w:val="style115"/>
+        <w:pStyle w:val="style119"/>
+        <w:jc w:val="both"/>
+      </w:pPr>
+      <w:r>
+        <w:rPr/>
+      </w:r>
+    </w:p>
+    <w:p>
+      <w:pPr>
+        <w:pStyle w:val="style119"/>
         <w:jc w:val="both"/>
       </w:pPr>
       <w:r>
@@ -6446,7 +6664,7 @@
     </w:p>
     <w:p>
       <w:pPr>
-        <w:pStyle w:val="style115"/>
+        <w:pStyle w:val="style119"/>
         <w:jc w:val="both"/>
       </w:pPr>
       <w:r>
@@ -6467,16 +6685,16 @@
     </w:p>
     <w:p>
       <w:pPr>
-        <w:pStyle w:val="style115"/>
-        <w:jc w:val="both"/>
-      </w:pPr>
-      <w:r>
-        <w:rPr/>
-      </w:r>
-    </w:p>
-    <w:p>
-      <w:pPr>
-        <w:pStyle w:val="style115"/>
+        <w:pStyle w:val="style119"/>
+        <w:jc w:val="both"/>
+      </w:pPr>
+      <w:r>
+        <w:rPr/>
+      </w:r>
+    </w:p>
+    <w:p>
+      <w:pPr>
+        <w:pStyle w:val="style119"/>
         <w:jc w:val="both"/>
       </w:pPr>
       <w:r>
@@ -6542,16 +6760,16 @@
     </w:p>
     <w:p>
       <w:pPr>
-        <w:pStyle w:val="style115"/>
-        <w:jc w:val="both"/>
-      </w:pPr>
-      <w:r>
-        <w:rPr/>
-      </w:r>
-    </w:p>
-    <w:p>
-      <w:pPr>
-        <w:pStyle w:val="style115"/>
+        <w:pStyle w:val="style119"/>
+        <w:jc w:val="both"/>
+      </w:pPr>
+      <w:r>
+        <w:rPr/>
+      </w:r>
+    </w:p>
+    <w:p>
+      <w:pPr>
+        <w:pStyle w:val="style119"/>
         <w:jc w:val="both"/>
       </w:pPr>
       <w:r>
@@ -6605,16 +6823,16 @@
     </w:p>
     <w:p>
       <w:pPr>
-        <w:pStyle w:val="style115"/>
-        <w:jc w:val="both"/>
-      </w:pPr>
-      <w:r>
-        <w:rPr/>
-      </w:r>
-    </w:p>
-    <w:p>
-      <w:pPr>
-        <w:pStyle w:val="style115"/>
+        <w:pStyle w:val="style119"/>
+        <w:jc w:val="both"/>
+      </w:pPr>
+      <w:r>
+        <w:rPr/>
+      </w:r>
+    </w:p>
+    <w:p>
+      <w:pPr>
+        <w:pStyle w:val="style119"/>
         <w:jc w:val="both"/>
       </w:pPr>
       <w:r>
@@ -6629,196 +6847,196 @@
     </w:p>
     <w:p>
       <w:pPr>
-        <w:pStyle w:val="style115"/>
-        <w:jc w:val="both"/>
-      </w:pPr>
-      <w:r>
-        <w:rPr/>
-      </w:r>
-    </w:p>
-    <w:p>
-      <w:pPr>
-        <w:pStyle w:val="style115"/>
-        <w:jc w:val="both"/>
-      </w:pPr>
-      <w:r>
-        <w:rPr/>
-      </w:r>
-    </w:p>
-    <w:p>
-      <w:pPr>
-        <w:pStyle w:val="style115"/>
-        <w:jc w:val="both"/>
-      </w:pPr>
-      <w:r>
-        <w:rPr/>
-      </w:r>
-    </w:p>
-    <w:p>
-      <w:pPr>
-        <w:pStyle w:val="style115"/>
-        <w:jc w:val="both"/>
-      </w:pPr>
-      <w:r>
-        <w:rPr/>
-      </w:r>
-    </w:p>
-    <w:p>
-      <w:pPr>
-        <w:pStyle w:val="style115"/>
-        <w:jc w:val="both"/>
-      </w:pPr>
-      <w:r>
-        <w:rPr/>
-      </w:r>
-    </w:p>
-    <w:p>
-      <w:pPr>
-        <w:pStyle w:val="style115"/>
-        <w:jc w:val="both"/>
-      </w:pPr>
-      <w:r>
-        <w:rPr/>
-      </w:r>
-    </w:p>
-    <w:p>
-      <w:pPr>
-        <w:pStyle w:val="style115"/>
-        <w:jc w:val="both"/>
-      </w:pPr>
-      <w:r>
-        <w:rPr/>
-      </w:r>
-    </w:p>
-    <w:p>
-      <w:pPr>
-        <w:pStyle w:val="style115"/>
-        <w:jc w:val="both"/>
-      </w:pPr>
-      <w:r>
-        <w:rPr/>
-      </w:r>
-    </w:p>
-    <w:p>
-      <w:pPr>
-        <w:pStyle w:val="style115"/>
-        <w:jc w:val="both"/>
-      </w:pPr>
-      <w:r>
-        <w:rPr/>
-      </w:r>
-    </w:p>
-    <w:p>
-      <w:pPr>
-        <w:pStyle w:val="style115"/>
-        <w:jc w:val="both"/>
-      </w:pPr>
-      <w:r>
-        <w:rPr/>
-      </w:r>
-    </w:p>
-    <w:p>
-      <w:pPr>
-        <w:pStyle w:val="style115"/>
-        <w:jc w:val="both"/>
-      </w:pPr>
-      <w:r>
-        <w:rPr/>
-      </w:r>
-    </w:p>
-    <w:p>
-      <w:pPr>
-        <w:pStyle w:val="style115"/>
-        <w:jc w:val="both"/>
-      </w:pPr>
-      <w:r>
-        <w:rPr/>
-      </w:r>
-    </w:p>
-    <w:p>
-      <w:pPr>
-        <w:pStyle w:val="style115"/>
-        <w:jc w:val="both"/>
-      </w:pPr>
-      <w:r>
-        <w:rPr/>
-      </w:r>
-    </w:p>
-    <w:p>
-      <w:pPr>
-        <w:pStyle w:val="style115"/>
-        <w:jc w:val="both"/>
-      </w:pPr>
-      <w:r>
-        <w:rPr/>
-      </w:r>
-    </w:p>
-    <w:p>
-      <w:pPr>
-        <w:pStyle w:val="style115"/>
-        <w:jc w:val="both"/>
-      </w:pPr>
-      <w:r>
-        <w:rPr/>
-      </w:r>
-    </w:p>
-    <w:p>
-      <w:pPr>
-        <w:pStyle w:val="style115"/>
-        <w:jc w:val="both"/>
-      </w:pPr>
-      <w:r>
-        <w:rPr/>
-      </w:r>
-    </w:p>
-    <w:p>
-      <w:pPr>
-        <w:pStyle w:val="style115"/>
-        <w:jc w:val="both"/>
-      </w:pPr>
-      <w:r>
-        <w:rPr/>
-      </w:r>
-    </w:p>
-    <w:p>
-      <w:pPr>
-        <w:pStyle w:val="style115"/>
-        <w:jc w:val="both"/>
-      </w:pPr>
-      <w:r>
-        <w:rPr/>
-      </w:r>
-    </w:p>
-    <w:p>
-      <w:pPr>
-        <w:pStyle w:val="style115"/>
-        <w:jc w:val="both"/>
-      </w:pPr>
-      <w:r>
-        <w:rPr/>
-      </w:r>
-    </w:p>
-    <w:p>
-      <w:pPr>
-        <w:pStyle w:val="style115"/>
-        <w:jc w:val="both"/>
-      </w:pPr>
-      <w:r>
-        <w:rPr/>
-      </w:r>
-    </w:p>
-    <w:p>
-      <w:pPr>
-        <w:pStyle w:val="style115"/>
-        <w:jc w:val="both"/>
-      </w:pPr>
-      <w:r>
-        <w:rPr/>
-      </w:r>
-    </w:p>
-    <w:p>
-      <w:pPr>
-        <w:pStyle w:val="style115"/>
+        <w:pStyle w:val="style119"/>
+        <w:jc w:val="both"/>
+      </w:pPr>
+      <w:r>
+        <w:rPr/>
+      </w:r>
+    </w:p>
+    <w:p>
+      <w:pPr>
+        <w:pStyle w:val="style119"/>
+        <w:jc w:val="both"/>
+      </w:pPr>
+      <w:r>
+        <w:rPr/>
+      </w:r>
+    </w:p>
+    <w:p>
+      <w:pPr>
+        <w:pStyle w:val="style119"/>
+        <w:jc w:val="both"/>
+      </w:pPr>
+      <w:r>
+        <w:rPr/>
+      </w:r>
+    </w:p>
+    <w:p>
+      <w:pPr>
+        <w:pStyle w:val="style119"/>
+        <w:jc w:val="both"/>
+      </w:pPr>
+      <w:r>
+        <w:rPr/>
+      </w:r>
+    </w:p>
+    <w:p>
+      <w:pPr>
+        <w:pStyle w:val="style119"/>
+        <w:jc w:val="both"/>
+      </w:pPr>
+      <w:r>
+        <w:rPr/>
+      </w:r>
+    </w:p>
+    <w:p>
+      <w:pPr>
+        <w:pStyle w:val="style119"/>
+        <w:jc w:val="both"/>
+      </w:pPr>
+      <w:r>
+        <w:rPr/>
+      </w:r>
+    </w:p>
+    <w:p>
+      <w:pPr>
+        <w:pStyle w:val="style119"/>
+        <w:jc w:val="both"/>
+      </w:pPr>
+      <w:r>
+        <w:rPr/>
+      </w:r>
+    </w:p>
+    <w:p>
+      <w:pPr>
+        <w:pStyle w:val="style119"/>
+        <w:jc w:val="both"/>
+      </w:pPr>
+      <w:r>
+        <w:rPr/>
+      </w:r>
+    </w:p>
+    <w:p>
+      <w:pPr>
+        <w:pStyle w:val="style119"/>
+        <w:jc w:val="both"/>
+      </w:pPr>
+      <w:r>
+        <w:rPr/>
+      </w:r>
+    </w:p>
+    <w:p>
+      <w:pPr>
+        <w:pStyle w:val="style119"/>
+        <w:jc w:val="both"/>
+      </w:pPr>
+      <w:r>
+        <w:rPr/>
+      </w:r>
+    </w:p>
+    <w:p>
+      <w:pPr>
+        <w:pStyle w:val="style119"/>
+        <w:jc w:val="both"/>
+      </w:pPr>
+      <w:r>
+        <w:rPr/>
+      </w:r>
+    </w:p>
+    <w:p>
+      <w:pPr>
+        <w:pStyle w:val="style119"/>
+        <w:jc w:val="both"/>
+      </w:pPr>
+      <w:r>
+        <w:rPr/>
+      </w:r>
+    </w:p>
+    <w:p>
+      <w:pPr>
+        <w:pStyle w:val="style119"/>
+        <w:jc w:val="both"/>
+      </w:pPr>
+      <w:r>
+        <w:rPr/>
+      </w:r>
+    </w:p>
+    <w:p>
+      <w:pPr>
+        <w:pStyle w:val="style119"/>
+        <w:jc w:val="both"/>
+      </w:pPr>
+      <w:r>
+        <w:rPr/>
+      </w:r>
+    </w:p>
+    <w:p>
+      <w:pPr>
+        <w:pStyle w:val="style119"/>
+        <w:jc w:val="both"/>
+      </w:pPr>
+      <w:r>
+        <w:rPr/>
+      </w:r>
+    </w:p>
+    <w:p>
+      <w:pPr>
+        <w:pStyle w:val="style119"/>
+        <w:jc w:val="both"/>
+      </w:pPr>
+      <w:r>
+        <w:rPr/>
+      </w:r>
+    </w:p>
+    <w:p>
+      <w:pPr>
+        <w:pStyle w:val="style119"/>
+        <w:jc w:val="both"/>
+      </w:pPr>
+      <w:r>
+        <w:rPr/>
+      </w:r>
+    </w:p>
+    <w:p>
+      <w:pPr>
+        <w:pStyle w:val="style119"/>
+        <w:jc w:val="both"/>
+      </w:pPr>
+      <w:r>
+        <w:rPr/>
+      </w:r>
+    </w:p>
+    <w:p>
+      <w:pPr>
+        <w:pStyle w:val="style119"/>
+        <w:jc w:val="both"/>
+      </w:pPr>
+      <w:r>
+        <w:rPr/>
+      </w:r>
+    </w:p>
+    <w:p>
+      <w:pPr>
+        <w:pStyle w:val="style119"/>
+        <w:jc w:val="both"/>
+      </w:pPr>
+      <w:r>
+        <w:rPr/>
+      </w:r>
+    </w:p>
+    <w:p>
+      <w:pPr>
+        <w:pStyle w:val="style119"/>
+        <w:jc w:val="both"/>
+      </w:pPr>
+      <w:r>
+        <w:rPr/>
+      </w:r>
+    </w:p>
+    <w:p>
+      <w:pPr>
+        <w:pStyle w:val="style119"/>
         <w:jc w:val="both"/>
       </w:pPr>
       <w:r>
@@ -6848,7 +7066,7 @@
     </w:p>
     <w:p>
       <w:pPr>
-        <w:pStyle w:val="style115"/>
+        <w:pStyle w:val="style119"/>
         <w:jc w:val="both"/>
       </w:pPr>
       <w:r>
@@ -6902,160 +7120,160 @@
     </w:p>
     <w:p>
       <w:pPr>
-        <w:pStyle w:val="style115"/>
-        <w:jc w:val="both"/>
-      </w:pPr>
-      <w:r>
-        <w:rPr/>
-      </w:r>
-    </w:p>
-    <w:p>
-      <w:pPr>
-        <w:pStyle w:val="style115"/>
-        <w:jc w:val="both"/>
-      </w:pPr>
-      <w:r>
-        <w:rPr/>
-      </w:r>
-    </w:p>
-    <w:p>
-      <w:pPr>
-        <w:pStyle w:val="style115"/>
-        <w:jc w:val="both"/>
-      </w:pPr>
-      <w:r>
-        <w:rPr/>
-      </w:r>
-    </w:p>
-    <w:p>
-      <w:pPr>
-        <w:pStyle w:val="style115"/>
-        <w:jc w:val="both"/>
-      </w:pPr>
-      <w:r>
-        <w:rPr/>
-      </w:r>
-    </w:p>
-    <w:p>
-      <w:pPr>
-        <w:pStyle w:val="style115"/>
-        <w:jc w:val="both"/>
-      </w:pPr>
-      <w:r>
-        <w:rPr/>
-      </w:r>
-    </w:p>
-    <w:p>
-      <w:pPr>
-        <w:pStyle w:val="style115"/>
-        <w:jc w:val="both"/>
-      </w:pPr>
-      <w:r>
-        <w:rPr/>
-      </w:r>
-    </w:p>
-    <w:p>
-      <w:pPr>
-        <w:pStyle w:val="style115"/>
-        <w:jc w:val="both"/>
-      </w:pPr>
-      <w:r>
-        <w:rPr/>
-      </w:r>
-    </w:p>
-    <w:p>
-      <w:pPr>
-        <w:pStyle w:val="style115"/>
-        <w:jc w:val="both"/>
-      </w:pPr>
-      <w:r>
-        <w:rPr/>
-      </w:r>
-    </w:p>
-    <w:p>
-      <w:pPr>
-        <w:pStyle w:val="style115"/>
-        <w:jc w:val="both"/>
-      </w:pPr>
-      <w:r>
-        <w:rPr/>
-      </w:r>
-    </w:p>
-    <w:p>
-      <w:pPr>
-        <w:pStyle w:val="style115"/>
-        <w:jc w:val="both"/>
-      </w:pPr>
-      <w:r>
-        <w:rPr/>
-      </w:r>
-    </w:p>
-    <w:p>
-      <w:pPr>
-        <w:pStyle w:val="style115"/>
-        <w:jc w:val="both"/>
-      </w:pPr>
-      <w:r>
-        <w:rPr/>
-      </w:r>
-    </w:p>
-    <w:p>
-      <w:pPr>
-        <w:pStyle w:val="style115"/>
-        <w:jc w:val="both"/>
-      </w:pPr>
-      <w:r>
-        <w:rPr/>
-      </w:r>
-    </w:p>
-    <w:p>
-      <w:pPr>
-        <w:pStyle w:val="style115"/>
-        <w:jc w:val="both"/>
-      </w:pPr>
-      <w:r>
-        <w:rPr/>
-      </w:r>
-    </w:p>
-    <w:p>
-      <w:pPr>
-        <w:pStyle w:val="style115"/>
-        <w:jc w:val="both"/>
-      </w:pPr>
-      <w:r>
-        <w:rPr/>
-      </w:r>
-    </w:p>
-    <w:p>
-      <w:pPr>
-        <w:pStyle w:val="style115"/>
-        <w:jc w:val="both"/>
-      </w:pPr>
-      <w:r>
-        <w:rPr/>
-      </w:r>
-    </w:p>
-    <w:p>
-      <w:pPr>
-        <w:pStyle w:val="style115"/>
-        <w:jc w:val="both"/>
-      </w:pPr>
-      <w:r>
-        <w:rPr/>
-      </w:r>
-    </w:p>
-    <w:p>
-      <w:pPr>
-        <w:pStyle w:val="style115"/>
-        <w:jc w:val="both"/>
-      </w:pPr>
-      <w:r>
-        <w:rPr/>
-      </w:r>
-    </w:p>
-    <w:p>
-      <w:pPr>
-        <w:pStyle w:val="style115"/>
+        <w:pStyle w:val="style119"/>
+        <w:jc w:val="both"/>
+      </w:pPr>
+      <w:r>
+        <w:rPr/>
+      </w:r>
+    </w:p>
+    <w:p>
+      <w:pPr>
+        <w:pStyle w:val="style119"/>
+        <w:jc w:val="both"/>
+      </w:pPr>
+      <w:r>
+        <w:rPr/>
+      </w:r>
+    </w:p>
+    <w:p>
+      <w:pPr>
+        <w:pStyle w:val="style119"/>
+        <w:jc w:val="both"/>
+      </w:pPr>
+      <w:r>
+        <w:rPr/>
+      </w:r>
+    </w:p>
+    <w:p>
+      <w:pPr>
+        <w:pStyle w:val="style119"/>
+        <w:jc w:val="both"/>
+      </w:pPr>
+      <w:r>
+        <w:rPr/>
+      </w:r>
+    </w:p>
+    <w:p>
+      <w:pPr>
+        <w:pStyle w:val="style119"/>
+        <w:jc w:val="both"/>
+      </w:pPr>
+      <w:r>
+        <w:rPr/>
+      </w:r>
+    </w:p>
+    <w:p>
+      <w:pPr>
+        <w:pStyle w:val="style119"/>
+        <w:jc w:val="both"/>
+      </w:pPr>
+      <w:r>
+        <w:rPr/>
+      </w:r>
+    </w:p>
+    <w:p>
+      <w:pPr>
+        <w:pStyle w:val="style119"/>
+        <w:jc w:val="both"/>
+      </w:pPr>
+      <w:r>
+        <w:rPr/>
+      </w:r>
+    </w:p>
+    <w:p>
+      <w:pPr>
+        <w:pStyle w:val="style119"/>
+        <w:jc w:val="both"/>
+      </w:pPr>
+      <w:r>
+        <w:rPr/>
+      </w:r>
+    </w:p>
+    <w:p>
+      <w:pPr>
+        <w:pStyle w:val="style119"/>
+        <w:jc w:val="both"/>
+      </w:pPr>
+      <w:r>
+        <w:rPr/>
+      </w:r>
+    </w:p>
+    <w:p>
+      <w:pPr>
+        <w:pStyle w:val="style119"/>
+        <w:jc w:val="both"/>
+      </w:pPr>
+      <w:r>
+        <w:rPr/>
+      </w:r>
+    </w:p>
+    <w:p>
+      <w:pPr>
+        <w:pStyle w:val="style119"/>
+        <w:jc w:val="both"/>
+      </w:pPr>
+      <w:r>
+        <w:rPr/>
+      </w:r>
+    </w:p>
+    <w:p>
+      <w:pPr>
+        <w:pStyle w:val="style119"/>
+        <w:jc w:val="both"/>
+      </w:pPr>
+      <w:r>
+        <w:rPr/>
+      </w:r>
+    </w:p>
+    <w:p>
+      <w:pPr>
+        <w:pStyle w:val="style119"/>
+        <w:jc w:val="both"/>
+      </w:pPr>
+      <w:r>
+        <w:rPr/>
+      </w:r>
+    </w:p>
+    <w:p>
+      <w:pPr>
+        <w:pStyle w:val="style119"/>
+        <w:jc w:val="both"/>
+      </w:pPr>
+      <w:r>
+        <w:rPr/>
+      </w:r>
+    </w:p>
+    <w:p>
+      <w:pPr>
+        <w:pStyle w:val="style119"/>
+        <w:jc w:val="both"/>
+      </w:pPr>
+      <w:r>
+        <w:rPr/>
+      </w:r>
+    </w:p>
+    <w:p>
+      <w:pPr>
+        <w:pStyle w:val="style119"/>
+        <w:jc w:val="both"/>
+      </w:pPr>
+      <w:r>
+        <w:rPr/>
+      </w:r>
+    </w:p>
+    <w:p>
+      <w:pPr>
+        <w:pStyle w:val="style119"/>
+        <w:jc w:val="both"/>
+      </w:pPr>
+      <w:r>
+        <w:rPr/>
+      </w:r>
+    </w:p>
+    <w:p>
+      <w:pPr>
+        <w:pStyle w:val="style119"/>
         <w:jc w:val="both"/>
       </w:pPr>
       <w:r>
@@ -7084,7 +7302,7 @@
     </w:p>
     <w:p>
       <w:pPr>
-        <w:pStyle w:val="style115"/>
+        <w:pStyle w:val="style119"/>
         <w:jc w:val="both"/>
       </w:pPr>
       <w:r>
@@ -7146,142 +7364,142 @@
     </w:p>
     <w:p>
       <w:pPr>
-        <w:pStyle w:val="style115"/>
-        <w:jc w:val="both"/>
-      </w:pPr>
-      <w:r>
-        <w:rPr/>
-      </w:r>
-    </w:p>
-    <w:p>
-      <w:pPr>
-        <w:pStyle w:val="style115"/>
-        <w:jc w:val="both"/>
-      </w:pPr>
-      <w:r>
-        <w:rPr/>
-      </w:r>
-    </w:p>
-    <w:p>
-      <w:pPr>
-        <w:pStyle w:val="style115"/>
-        <w:jc w:val="both"/>
-      </w:pPr>
-      <w:r>
-        <w:rPr/>
-      </w:r>
-    </w:p>
-    <w:p>
-      <w:pPr>
-        <w:pStyle w:val="style115"/>
-        <w:jc w:val="both"/>
-      </w:pPr>
-      <w:r>
-        <w:rPr/>
-      </w:r>
-    </w:p>
-    <w:p>
-      <w:pPr>
-        <w:pStyle w:val="style115"/>
-        <w:jc w:val="both"/>
-      </w:pPr>
-      <w:r>
-        <w:rPr/>
-      </w:r>
-    </w:p>
-    <w:p>
-      <w:pPr>
-        <w:pStyle w:val="style115"/>
-        <w:jc w:val="both"/>
-      </w:pPr>
-      <w:r>
-        <w:rPr/>
-      </w:r>
-    </w:p>
-    <w:p>
-      <w:pPr>
-        <w:pStyle w:val="style115"/>
-        <w:jc w:val="both"/>
-      </w:pPr>
-      <w:r>
-        <w:rPr/>
-      </w:r>
-    </w:p>
-    <w:p>
-      <w:pPr>
-        <w:pStyle w:val="style115"/>
-        <w:jc w:val="both"/>
-      </w:pPr>
-      <w:r>
-        <w:rPr/>
-      </w:r>
-    </w:p>
-    <w:p>
-      <w:pPr>
-        <w:pStyle w:val="style115"/>
-        <w:jc w:val="both"/>
-      </w:pPr>
-      <w:r>
-        <w:rPr/>
-      </w:r>
-    </w:p>
-    <w:p>
-      <w:pPr>
-        <w:pStyle w:val="style115"/>
-        <w:jc w:val="both"/>
-      </w:pPr>
-      <w:r>
-        <w:rPr/>
-      </w:r>
-    </w:p>
-    <w:p>
-      <w:pPr>
-        <w:pStyle w:val="style115"/>
-        <w:jc w:val="both"/>
-      </w:pPr>
-      <w:r>
-        <w:rPr/>
-      </w:r>
-    </w:p>
-    <w:p>
-      <w:pPr>
-        <w:pStyle w:val="style115"/>
-        <w:jc w:val="both"/>
-      </w:pPr>
-      <w:r>
-        <w:rPr/>
-      </w:r>
-    </w:p>
-    <w:p>
-      <w:pPr>
-        <w:pStyle w:val="style115"/>
-        <w:jc w:val="both"/>
-      </w:pPr>
-      <w:r>
-        <w:rPr/>
-      </w:r>
-    </w:p>
-    <w:p>
-      <w:pPr>
-        <w:pStyle w:val="style115"/>
-        <w:jc w:val="both"/>
-      </w:pPr>
-      <w:r>
-        <w:rPr/>
-      </w:r>
-    </w:p>
-    <w:p>
-      <w:pPr>
-        <w:pStyle w:val="style115"/>
-        <w:jc w:val="both"/>
-      </w:pPr>
-      <w:r>
-        <w:rPr/>
-      </w:r>
-    </w:p>
-    <w:p>
-      <w:pPr>
-        <w:pStyle w:val="style115"/>
+        <w:pStyle w:val="style119"/>
+        <w:jc w:val="both"/>
+      </w:pPr>
+      <w:r>
+        <w:rPr/>
+      </w:r>
+    </w:p>
+    <w:p>
+      <w:pPr>
+        <w:pStyle w:val="style119"/>
+        <w:jc w:val="both"/>
+      </w:pPr>
+      <w:r>
+        <w:rPr/>
+      </w:r>
+    </w:p>
+    <w:p>
+      <w:pPr>
+        <w:pStyle w:val="style119"/>
+        <w:jc w:val="both"/>
+      </w:pPr>
+      <w:r>
+        <w:rPr/>
+      </w:r>
+    </w:p>
+    <w:p>
+      <w:pPr>
+        <w:pStyle w:val="style119"/>
+        <w:jc w:val="both"/>
+      </w:pPr>
+      <w:r>
+        <w:rPr/>
+      </w:r>
+    </w:p>
+    <w:p>
+      <w:pPr>
+        <w:pStyle w:val="style119"/>
+        <w:jc w:val="both"/>
+      </w:pPr>
+      <w:r>
+        <w:rPr/>
+      </w:r>
+    </w:p>
+    <w:p>
+      <w:pPr>
+        <w:pStyle w:val="style119"/>
+        <w:jc w:val="both"/>
+      </w:pPr>
+      <w:r>
+        <w:rPr/>
+      </w:r>
+    </w:p>
+    <w:p>
+      <w:pPr>
+        <w:pStyle w:val="style119"/>
+        <w:jc w:val="both"/>
+      </w:pPr>
+      <w:r>
+        <w:rPr/>
+      </w:r>
+    </w:p>
+    <w:p>
+      <w:pPr>
+        <w:pStyle w:val="style119"/>
+        <w:jc w:val="both"/>
+      </w:pPr>
+      <w:r>
+        <w:rPr/>
+      </w:r>
+    </w:p>
+    <w:p>
+      <w:pPr>
+        <w:pStyle w:val="style119"/>
+        <w:jc w:val="both"/>
+      </w:pPr>
+      <w:r>
+        <w:rPr/>
+      </w:r>
+    </w:p>
+    <w:p>
+      <w:pPr>
+        <w:pStyle w:val="style119"/>
+        <w:jc w:val="both"/>
+      </w:pPr>
+      <w:r>
+        <w:rPr/>
+      </w:r>
+    </w:p>
+    <w:p>
+      <w:pPr>
+        <w:pStyle w:val="style119"/>
+        <w:jc w:val="both"/>
+      </w:pPr>
+      <w:r>
+        <w:rPr/>
+      </w:r>
+    </w:p>
+    <w:p>
+      <w:pPr>
+        <w:pStyle w:val="style119"/>
+        <w:jc w:val="both"/>
+      </w:pPr>
+      <w:r>
+        <w:rPr/>
+      </w:r>
+    </w:p>
+    <w:p>
+      <w:pPr>
+        <w:pStyle w:val="style119"/>
+        <w:jc w:val="both"/>
+      </w:pPr>
+      <w:r>
+        <w:rPr/>
+      </w:r>
+    </w:p>
+    <w:p>
+      <w:pPr>
+        <w:pStyle w:val="style119"/>
+        <w:jc w:val="both"/>
+      </w:pPr>
+      <w:r>
+        <w:rPr/>
+      </w:r>
+    </w:p>
+    <w:p>
+      <w:pPr>
+        <w:pStyle w:val="style119"/>
+        <w:jc w:val="both"/>
+      </w:pPr>
+      <w:r>
+        <w:rPr/>
+      </w:r>
+    </w:p>
+    <w:p>
+      <w:pPr>
+        <w:pStyle w:val="style119"/>
         <w:jc w:val="both"/>
       </w:pPr>
       <w:r>
@@ -7302,16 +7520,16 @@
     </w:p>
     <w:p>
       <w:pPr>
-        <w:pStyle w:val="style115"/>
-        <w:jc w:val="both"/>
-      </w:pPr>
-      <w:r>
-        <w:rPr/>
-      </w:r>
-    </w:p>
-    <w:p>
-      <w:pPr>
-        <w:pStyle w:val="style115"/>
+        <w:pStyle w:val="style119"/>
+        <w:jc w:val="both"/>
+      </w:pPr>
+      <w:r>
+        <w:rPr/>
+      </w:r>
+    </w:p>
+    <w:p>
+      <w:pPr>
+        <w:pStyle w:val="style119"/>
         <w:jc w:val="both"/>
       </w:pPr>
       <w:r>
@@ -7365,25 +7583,25 @@
     </w:p>
     <w:p>
       <w:pPr>
-        <w:pStyle w:val="style115"/>
-        <w:jc w:val="both"/>
-      </w:pPr>
-      <w:r>
-        <w:rPr/>
-      </w:r>
-    </w:p>
-    <w:p>
-      <w:pPr>
-        <w:pStyle w:val="style115"/>
-        <w:jc w:val="both"/>
-      </w:pPr>
-      <w:r>
-        <w:rPr/>
-      </w:r>
-    </w:p>
-    <w:p>
-      <w:pPr>
-        <w:pStyle w:val="style115"/>
+        <w:pStyle w:val="style119"/>
+        <w:jc w:val="both"/>
+      </w:pPr>
+      <w:r>
+        <w:rPr/>
+      </w:r>
+    </w:p>
+    <w:p>
+      <w:pPr>
+        <w:pStyle w:val="style119"/>
+        <w:jc w:val="both"/>
+      </w:pPr>
+      <w:r>
+        <w:rPr/>
+      </w:r>
+    </w:p>
+    <w:p>
+      <w:pPr>
+        <w:pStyle w:val="style119"/>
         <w:jc w:val="both"/>
       </w:pPr>
       <w:r>
@@ -7437,178 +7655,178 @@
     </w:p>
     <w:p>
       <w:pPr>
-        <w:pStyle w:val="style115"/>
-        <w:jc w:val="both"/>
-      </w:pPr>
-      <w:r>
-        <w:rPr/>
-      </w:r>
-    </w:p>
-    <w:p>
-      <w:pPr>
-        <w:pStyle w:val="style115"/>
-        <w:jc w:val="both"/>
-      </w:pPr>
-      <w:r>
-        <w:rPr/>
-      </w:r>
-    </w:p>
-    <w:p>
-      <w:pPr>
-        <w:pStyle w:val="style115"/>
-        <w:jc w:val="both"/>
-      </w:pPr>
-      <w:r>
-        <w:rPr/>
-      </w:r>
-    </w:p>
-    <w:p>
-      <w:pPr>
-        <w:pStyle w:val="style115"/>
-        <w:jc w:val="both"/>
-      </w:pPr>
-      <w:r>
-        <w:rPr/>
-      </w:r>
-    </w:p>
-    <w:p>
-      <w:pPr>
-        <w:pStyle w:val="style115"/>
-        <w:jc w:val="both"/>
-      </w:pPr>
-      <w:r>
-        <w:rPr/>
-      </w:r>
-    </w:p>
-    <w:p>
-      <w:pPr>
-        <w:pStyle w:val="style115"/>
-        <w:jc w:val="both"/>
-      </w:pPr>
-      <w:r>
-        <w:rPr/>
-      </w:r>
-    </w:p>
-    <w:p>
-      <w:pPr>
-        <w:pStyle w:val="style115"/>
-        <w:jc w:val="both"/>
-      </w:pPr>
-      <w:r>
-        <w:rPr/>
-      </w:r>
-    </w:p>
-    <w:p>
-      <w:pPr>
-        <w:pStyle w:val="style115"/>
-        <w:jc w:val="both"/>
-      </w:pPr>
-      <w:r>
-        <w:rPr/>
-      </w:r>
-    </w:p>
-    <w:p>
-      <w:pPr>
-        <w:pStyle w:val="style115"/>
-        <w:jc w:val="both"/>
-      </w:pPr>
-      <w:r>
-        <w:rPr/>
-      </w:r>
-    </w:p>
-    <w:p>
-      <w:pPr>
-        <w:pStyle w:val="style115"/>
-        <w:jc w:val="both"/>
-      </w:pPr>
-      <w:r>
-        <w:rPr/>
-      </w:r>
-    </w:p>
-    <w:p>
-      <w:pPr>
-        <w:pStyle w:val="style115"/>
-        <w:jc w:val="both"/>
-      </w:pPr>
-      <w:r>
-        <w:rPr/>
-      </w:r>
-    </w:p>
-    <w:p>
-      <w:pPr>
-        <w:pStyle w:val="style115"/>
-        <w:jc w:val="both"/>
-      </w:pPr>
-      <w:r>
-        <w:rPr/>
-      </w:r>
-    </w:p>
-    <w:p>
-      <w:pPr>
-        <w:pStyle w:val="style115"/>
-        <w:jc w:val="both"/>
-      </w:pPr>
-      <w:r>
-        <w:rPr/>
-      </w:r>
-    </w:p>
-    <w:p>
-      <w:pPr>
-        <w:pStyle w:val="style115"/>
-        <w:jc w:val="both"/>
-      </w:pPr>
-      <w:r>
-        <w:rPr/>
-      </w:r>
-    </w:p>
-    <w:p>
-      <w:pPr>
-        <w:pStyle w:val="style115"/>
-        <w:jc w:val="both"/>
-      </w:pPr>
-      <w:r>
-        <w:rPr/>
-      </w:r>
-    </w:p>
-    <w:p>
-      <w:pPr>
-        <w:pStyle w:val="style115"/>
-        <w:jc w:val="both"/>
-      </w:pPr>
-      <w:r>
-        <w:rPr/>
-      </w:r>
-    </w:p>
-    <w:p>
-      <w:pPr>
-        <w:pStyle w:val="style115"/>
-        <w:jc w:val="both"/>
-      </w:pPr>
-      <w:r>
-        <w:rPr/>
-      </w:r>
-    </w:p>
-    <w:p>
-      <w:pPr>
-        <w:pStyle w:val="style115"/>
-        <w:jc w:val="both"/>
-      </w:pPr>
-      <w:r>
-        <w:rPr/>
-      </w:r>
-    </w:p>
-    <w:p>
-      <w:pPr>
-        <w:pStyle w:val="style115"/>
-        <w:jc w:val="both"/>
-      </w:pPr>
-      <w:r>
-        <w:rPr/>
-      </w:r>
-    </w:p>
-    <w:p>
-      <w:pPr>
-        <w:pStyle w:val="style115"/>
+        <w:pStyle w:val="style119"/>
+        <w:jc w:val="both"/>
+      </w:pPr>
+      <w:r>
+        <w:rPr/>
+      </w:r>
+    </w:p>
+    <w:p>
+      <w:pPr>
+        <w:pStyle w:val="style119"/>
+        <w:jc w:val="both"/>
+      </w:pPr>
+      <w:r>
+        <w:rPr/>
+      </w:r>
+    </w:p>
+    <w:p>
+      <w:pPr>
+        <w:pStyle w:val="style119"/>
+        <w:jc w:val="both"/>
+      </w:pPr>
+      <w:r>
+        <w:rPr/>
+      </w:r>
+    </w:p>
+    <w:p>
+      <w:pPr>
+        <w:pStyle w:val="style119"/>
+        <w:jc w:val="both"/>
+      </w:pPr>
+      <w:r>
+        <w:rPr/>
+      </w:r>
+    </w:p>
+    <w:p>
+      <w:pPr>
+        <w:pStyle w:val="style119"/>
+        <w:jc w:val="both"/>
+      </w:pPr>
+      <w:r>
+        <w:rPr/>
+      </w:r>
+    </w:p>
+    <w:p>
+      <w:pPr>
+        <w:pStyle w:val="style119"/>
+        <w:jc w:val="both"/>
+      </w:pPr>
+      <w:r>
+        <w:rPr/>
+      </w:r>
+    </w:p>
+    <w:p>
+      <w:pPr>
+        <w:pStyle w:val="style119"/>
+        <w:jc w:val="both"/>
+      </w:pPr>
+      <w:r>
+        <w:rPr/>
+      </w:r>
+    </w:p>
+    <w:p>
+      <w:pPr>
+        <w:pStyle w:val="style119"/>
+        <w:jc w:val="both"/>
+      </w:pPr>
+      <w:r>
+        <w:rPr/>
+      </w:r>
+    </w:p>
+    <w:p>
+      <w:pPr>
+        <w:pStyle w:val="style119"/>
+        <w:jc w:val="both"/>
+      </w:pPr>
+      <w:r>
+        <w:rPr/>
+      </w:r>
+    </w:p>
+    <w:p>
+      <w:pPr>
+        <w:pStyle w:val="style119"/>
+        <w:jc w:val="both"/>
+      </w:pPr>
+      <w:r>
+        <w:rPr/>
+      </w:r>
+    </w:p>
+    <w:p>
+      <w:pPr>
+        <w:pStyle w:val="style119"/>
+        <w:jc w:val="both"/>
+      </w:pPr>
+      <w:r>
+        <w:rPr/>
+      </w:r>
+    </w:p>
+    <w:p>
+      <w:pPr>
+        <w:pStyle w:val="style119"/>
+        <w:jc w:val="both"/>
+      </w:pPr>
+      <w:r>
+        <w:rPr/>
+      </w:r>
+    </w:p>
+    <w:p>
+      <w:pPr>
+        <w:pStyle w:val="style119"/>
+        <w:jc w:val="both"/>
+      </w:pPr>
+      <w:r>
+        <w:rPr/>
+      </w:r>
+    </w:p>
+    <w:p>
+      <w:pPr>
+        <w:pStyle w:val="style119"/>
+        <w:jc w:val="both"/>
+      </w:pPr>
+      <w:r>
+        <w:rPr/>
+      </w:r>
+    </w:p>
+    <w:p>
+      <w:pPr>
+        <w:pStyle w:val="style119"/>
+        <w:jc w:val="both"/>
+      </w:pPr>
+      <w:r>
+        <w:rPr/>
+      </w:r>
+    </w:p>
+    <w:p>
+      <w:pPr>
+        <w:pStyle w:val="style119"/>
+        <w:jc w:val="both"/>
+      </w:pPr>
+      <w:r>
+        <w:rPr/>
+      </w:r>
+    </w:p>
+    <w:p>
+      <w:pPr>
+        <w:pStyle w:val="style119"/>
+        <w:jc w:val="both"/>
+      </w:pPr>
+      <w:r>
+        <w:rPr/>
+      </w:r>
+    </w:p>
+    <w:p>
+      <w:pPr>
+        <w:pStyle w:val="style119"/>
+        <w:jc w:val="both"/>
+      </w:pPr>
+      <w:r>
+        <w:rPr/>
+      </w:r>
+    </w:p>
+    <w:p>
+      <w:pPr>
+        <w:pStyle w:val="style119"/>
+        <w:jc w:val="both"/>
+      </w:pPr>
+      <w:r>
+        <w:rPr/>
+      </w:r>
+    </w:p>
+    <w:p>
+      <w:pPr>
+        <w:pStyle w:val="style119"/>
         <w:jc w:val="both"/>
       </w:pPr>
       <w:r>
@@ -7629,16 +7847,16 @@
     </w:p>
     <w:p>
       <w:pPr>
-        <w:pStyle w:val="style115"/>
-        <w:jc w:val="both"/>
-      </w:pPr>
-      <w:r>
-        <w:rPr/>
-      </w:r>
-    </w:p>
-    <w:p>
-      <w:pPr>
-        <w:pStyle w:val="style115"/>
+        <w:pStyle w:val="style119"/>
+        <w:jc w:val="both"/>
+      </w:pPr>
+      <w:r>
+        <w:rPr/>
+      </w:r>
+    </w:p>
+    <w:p>
+      <w:pPr>
+        <w:pStyle w:val="style119"/>
         <w:jc w:val="both"/>
       </w:pPr>
       <w:r>
@@ -7692,16 +7910,16 @@
     </w:p>
     <w:p>
       <w:pPr>
-        <w:pStyle w:val="style115"/>
-        <w:jc w:val="both"/>
-      </w:pPr>
-      <w:r>
-        <w:rPr/>
-      </w:r>
-    </w:p>
-    <w:p>
-      <w:pPr>
-        <w:pStyle w:val="style115"/>
+        <w:pStyle w:val="style119"/>
+        <w:jc w:val="both"/>
+      </w:pPr>
+      <w:r>
+        <w:rPr/>
+      </w:r>
+    </w:p>
+    <w:p>
+      <w:pPr>
+        <w:pStyle w:val="style119"/>
         <w:jc w:val="both"/>
       </w:pPr>
       <w:r>
@@ -7755,196 +7973,196 @@
     </w:p>
     <w:p>
       <w:pPr>
-        <w:pStyle w:val="style115"/>
-        <w:jc w:val="both"/>
-      </w:pPr>
-      <w:r>
-        <w:rPr/>
-      </w:r>
-    </w:p>
-    <w:p>
-      <w:pPr>
-        <w:pStyle w:val="style115"/>
-        <w:jc w:val="both"/>
-      </w:pPr>
-      <w:r>
-        <w:rPr/>
-      </w:r>
-    </w:p>
-    <w:p>
-      <w:pPr>
-        <w:pStyle w:val="style115"/>
-        <w:jc w:val="both"/>
-      </w:pPr>
-      <w:r>
-        <w:rPr/>
-      </w:r>
-    </w:p>
-    <w:p>
-      <w:pPr>
-        <w:pStyle w:val="style115"/>
-        <w:jc w:val="both"/>
-      </w:pPr>
-      <w:r>
-        <w:rPr/>
-      </w:r>
-    </w:p>
-    <w:p>
-      <w:pPr>
-        <w:pStyle w:val="style115"/>
-        <w:jc w:val="both"/>
-      </w:pPr>
-      <w:r>
-        <w:rPr/>
-      </w:r>
-    </w:p>
-    <w:p>
-      <w:pPr>
-        <w:pStyle w:val="style115"/>
-        <w:jc w:val="both"/>
-      </w:pPr>
-      <w:r>
-        <w:rPr/>
-      </w:r>
-    </w:p>
-    <w:p>
-      <w:pPr>
-        <w:pStyle w:val="style115"/>
-        <w:jc w:val="both"/>
-      </w:pPr>
-      <w:r>
-        <w:rPr/>
-      </w:r>
-    </w:p>
-    <w:p>
-      <w:pPr>
-        <w:pStyle w:val="style115"/>
-        <w:jc w:val="both"/>
-      </w:pPr>
-      <w:r>
-        <w:rPr/>
-      </w:r>
-    </w:p>
-    <w:p>
-      <w:pPr>
-        <w:pStyle w:val="style115"/>
-        <w:jc w:val="both"/>
-      </w:pPr>
-      <w:r>
-        <w:rPr/>
-      </w:r>
-    </w:p>
-    <w:p>
-      <w:pPr>
-        <w:pStyle w:val="style115"/>
-        <w:jc w:val="both"/>
-      </w:pPr>
-      <w:r>
-        <w:rPr/>
-      </w:r>
-    </w:p>
-    <w:p>
-      <w:pPr>
-        <w:pStyle w:val="style115"/>
-        <w:jc w:val="both"/>
-      </w:pPr>
-      <w:r>
-        <w:rPr/>
-      </w:r>
-    </w:p>
-    <w:p>
-      <w:pPr>
-        <w:pStyle w:val="style115"/>
-        <w:jc w:val="both"/>
-      </w:pPr>
-      <w:r>
-        <w:rPr/>
-      </w:r>
-    </w:p>
-    <w:p>
-      <w:pPr>
-        <w:pStyle w:val="style115"/>
-        <w:jc w:val="both"/>
-      </w:pPr>
-      <w:r>
-        <w:rPr/>
-      </w:r>
-    </w:p>
-    <w:p>
-      <w:pPr>
-        <w:pStyle w:val="style115"/>
-        <w:jc w:val="both"/>
-      </w:pPr>
-      <w:r>
-        <w:rPr/>
-      </w:r>
-    </w:p>
-    <w:p>
-      <w:pPr>
-        <w:pStyle w:val="style115"/>
-        <w:jc w:val="both"/>
-      </w:pPr>
-      <w:r>
-        <w:rPr/>
-      </w:r>
-    </w:p>
-    <w:p>
-      <w:pPr>
-        <w:pStyle w:val="style115"/>
-        <w:jc w:val="both"/>
-      </w:pPr>
-      <w:r>
-        <w:rPr/>
-      </w:r>
-    </w:p>
-    <w:p>
-      <w:pPr>
-        <w:pStyle w:val="style115"/>
-        <w:jc w:val="both"/>
-      </w:pPr>
-      <w:r>
-        <w:rPr/>
-      </w:r>
-    </w:p>
-    <w:p>
-      <w:pPr>
-        <w:pStyle w:val="style115"/>
-        <w:jc w:val="both"/>
-      </w:pPr>
-      <w:r>
-        <w:rPr/>
-      </w:r>
-    </w:p>
-    <w:p>
-      <w:pPr>
-        <w:pStyle w:val="style115"/>
-        <w:jc w:val="both"/>
-      </w:pPr>
-      <w:r>
-        <w:rPr/>
-      </w:r>
-    </w:p>
-    <w:p>
-      <w:pPr>
-        <w:pStyle w:val="style115"/>
-        <w:jc w:val="both"/>
-      </w:pPr>
-      <w:r>
-        <w:rPr/>
-      </w:r>
-    </w:p>
-    <w:p>
-      <w:pPr>
-        <w:pStyle w:val="style115"/>
-        <w:jc w:val="both"/>
-      </w:pPr>
-      <w:r>
-        <w:rPr/>
-      </w:r>
-    </w:p>
-    <w:p>
-      <w:pPr>
-        <w:pStyle w:val="style115"/>
+        <w:pStyle w:val="style119"/>
+        <w:jc w:val="both"/>
+      </w:pPr>
+      <w:r>
+        <w:rPr/>
+      </w:r>
+    </w:p>
+    <w:p>
+      <w:pPr>
+        <w:pStyle w:val="style119"/>
+        <w:jc w:val="both"/>
+      </w:pPr>
+      <w:r>
+        <w:rPr/>
+      </w:r>
+    </w:p>
+    <w:p>
+      <w:pPr>
+        <w:pStyle w:val="style119"/>
+        <w:jc w:val="both"/>
+      </w:pPr>
+      <w:r>
+        <w:rPr/>
+      </w:r>
+    </w:p>
+    <w:p>
+      <w:pPr>
+        <w:pStyle w:val="style119"/>
+        <w:jc w:val="both"/>
+      </w:pPr>
+      <w:r>
+        <w:rPr/>
+      </w:r>
+    </w:p>
+    <w:p>
+      <w:pPr>
+        <w:pStyle w:val="style119"/>
+        <w:jc w:val="both"/>
+      </w:pPr>
+      <w:r>
+        <w:rPr/>
+      </w:r>
+    </w:p>
+    <w:p>
+      <w:pPr>
+        <w:pStyle w:val="style119"/>
+        <w:jc w:val="both"/>
+      </w:pPr>
+      <w:r>
+        <w:rPr/>
+      </w:r>
+    </w:p>
+    <w:p>
+      <w:pPr>
+        <w:pStyle w:val="style119"/>
+        <w:jc w:val="both"/>
+      </w:pPr>
+      <w:r>
+        <w:rPr/>
+      </w:r>
+    </w:p>
+    <w:p>
+      <w:pPr>
+        <w:pStyle w:val="style119"/>
+        <w:jc w:val="both"/>
+      </w:pPr>
+      <w:r>
+        <w:rPr/>
+      </w:r>
+    </w:p>
+    <w:p>
+      <w:pPr>
+        <w:pStyle w:val="style119"/>
+        <w:jc w:val="both"/>
+      </w:pPr>
+      <w:r>
+        <w:rPr/>
+      </w:r>
+    </w:p>
+    <w:p>
+      <w:pPr>
+        <w:pStyle w:val="style119"/>
+        <w:jc w:val="both"/>
+      </w:pPr>
+      <w:r>
+        <w:rPr/>
+      </w:r>
+    </w:p>
+    <w:p>
+      <w:pPr>
+        <w:pStyle w:val="style119"/>
+        <w:jc w:val="both"/>
+      </w:pPr>
+      <w:r>
+        <w:rPr/>
+      </w:r>
+    </w:p>
+    <w:p>
+      <w:pPr>
+        <w:pStyle w:val="style119"/>
+        <w:jc w:val="both"/>
+      </w:pPr>
+      <w:r>
+        <w:rPr/>
+      </w:r>
+    </w:p>
+    <w:p>
+      <w:pPr>
+        <w:pStyle w:val="style119"/>
+        <w:jc w:val="both"/>
+      </w:pPr>
+      <w:r>
+        <w:rPr/>
+      </w:r>
+    </w:p>
+    <w:p>
+      <w:pPr>
+        <w:pStyle w:val="style119"/>
+        <w:jc w:val="both"/>
+      </w:pPr>
+      <w:r>
+        <w:rPr/>
+      </w:r>
+    </w:p>
+    <w:p>
+      <w:pPr>
+        <w:pStyle w:val="style119"/>
+        <w:jc w:val="both"/>
+      </w:pPr>
+      <w:r>
+        <w:rPr/>
+      </w:r>
+    </w:p>
+    <w:p>
+      <w:pPr>
+        <w:pStyle w:val="style119"/>
+        <w:jc w:val="both"/>
+      </w:pPr>
+      <w:r>
+        <w:rPr/>
+      </w:r>
+    </w:p>
+    <w:p>
+      <w:pPr>
+        <w:pStyle w:val="style119"/>
+        <w:jc w:val="both"/>
+      </w:pPr>
+      <w:r>
+        <w:rPr/>
+      </w:r>
+    </w:p>
+    <w:p>
+      <w:pPr>
+        <w:pStyle w:val="style119"/>
+        <w:jc w:val="both"/>
+      </w:pPr>
+      <w:r>
+        <w:rPr/>
+      </w:r>
+    </w:p>
+    <w:p>
+      <w:pPr>
+        <w:pStyle w:val="style119"/>
+        <w:jc w:val="both"/>
+      </w:pPr>
+      <w:r>
+        <w:rPr/>
+      </w:r>
+    </w:p>
+    <w:p>
+      <w:pPr>
+        <w:pStyle w:val="style119"/>
+        <w:jc w:val="both"/>
+      </w:pPr>
+      <w:r>
+        <w:rPr/>
+      </w:r>
+    </w:p>
+    <w:p>
+      <w:pPr>
+        <w:pStyle w:val="style119"/>
+        <w:jc w:val="both"/>
+      </w:pPr>
+      <w:r>
+        <w:rPr/>
+      </w:r>
+    </w:p>
+    <w:p>
+      <w:pPr>
+        <w:pStyle w:val="style119"/>
         <w:jc w:val="both"/>
       </w:pPr>
       <w:r>
@@ -7965,16 +8183,16 @@
     </w:p>
     <w:p>
       <w:pPr>
-        <w:pStyle w:val="style115"/>
-        <w:jc w:val="both"/>
-      </w:pPr>
-      <w:r>
-        <w:rPr/>
-      </w:r>
-    </w:p>
-    <w:p>
-      <w:pPr>
-        <w:pStyle w:val="style115"/>
+        <w:pStyle w:val="style119"/>
+        <w:jc w:val="both"/>
+      </w:pPr>
+      <w:r>
+        <w:rPr/>
+      </w:r>
+    </w:p>
+    <w:p>
+      <w:pPr>
+        <w:pStyle w:val="style119"/>
         <w:jc w:val="both"/>
       </w:pPr>
       <w:r>
@@ -8028,124 +8246,124 @@
     </w:p>
     <w:p>
       <w:pPr>
-        <w:pStyle w:val="style115"/>
-        <w:jc w:val="both"/>
-      </w:pPr>
-      <w:r>
-        <w:rPr/>
-      </w:r>
-    </w:p>
-    <w:p>
-      <w:pPr>
-        <w:pStyle w:val="style115"/>
-        <w:jc w:val="both"/>
-      </w:pPr>
-      <w:r>
-        <w:rPr/>
-      </w:r>
-    </w:p>
-    <w:p>
-      <w:pPr>
-        <w:pStyle w:val="style115"/>
-        <w:jc w:val="both"/>
-      </w:pPr>
-      <w:r>
-        <w:rPr/>
-      </w:r>
-    </w:p>
-    <w:p>
-      <w:pPr>
-        <w:pStyle w:val="style115"/>
-        <w:jc w:val="both"/>
-      </w:pPr>
-      <w:r>
-        <w:rPr/>
-      </w:r>
-    </w:p>
-    <w:p>
-      <w:pPr>
-        <w:pStyle w:val="style115"/>
-        <w:jc w:val="both"/>
-      </w:pPr>
-      <w:r>
-        <w:rPr/>
-      </w:r>
-    </w:p>
-    <w:p>
-      <w:pPr>
-        <w:pStyle w:val="style115"/>
-        <w:jc w:val="both"/>
-      </w:pPr>
-      <w:r>
-        <w:rPr/>
-      </w:r>
-    </w:p>
-    <w:p>
-      <w:pPr>
-        <w:pStyle w:val="style115"/>
-        <w:jc w:val="both"/>
-      </w:pPr>
-      <w:r>
-        <w:rPr/>
-      </w:r>
-    </w:p>
-    <w:p>
-      <w:pPr>
-        <w:pStyle w:val="style115"/>
-        <w:jc w:val="both"/>
-      </w:pPr>
-      <w:r>
-        <w:rPr/>
-      </w:r>
-    </w:p>
-    <w:p>
-      <w:pPr>
-        <w:pStyle w:val="style115"/>
-        <w:jc w:val="both"/>
-      </w:pPr>
-      <w:r>
-        <w:rPr/>
-      </w:r>
-    </w:p>
-    <w:p>
-      <w:pPr>
-        <w:pStyle w:val="style115"/>
-        <w:jc w:val="both"/>
-      </w:pPr>
-      <w:r>
-        <w:rPr/>
-      </w:r>
-    </w:p>
-    <w:p>
-      <w:pPr>
-        <w:pStyle w:val="style115"/>
-        <w:jc w:val="both"/>
-      </w:pPr>
-      <w:r>
-        <w:rPr/>
-      </w:r>
-    </w:p>
-    <w:p>
-      <w:pPr>
-        <w:pStyle w:val="style115"/>
-        <w:jc w:val="both"/>
-      </w:pPr>
-      <w:r>
-        <w:rPr/>
-      </w:r>
-    </w:p>
-    <w:p>
-      <w:pPr>
-        <w:pStyle w:val="style115"/>
-        <w:jc w:val="both"/>
-      </w:pPr>
-      <w:r>
-        <w:rPr/>
-      </w:r>
-    </w:p>
-    <w:p>
-      <w:pPr>
-        <w:pStyle w:val="style115"/>
+        <w:pStyle w:val="style119"/>
+        <w:jc w:val="both"/>
+      </w:pPr>
+      <w:r>
+        <w:rPr/>
+      </w:r>
+    </w:p>
+    <w:p>
+      <w:pPr>
+        <w:pStyle w:val="style119"/>
+        <w:jc w:val="both"/>
+      </w:pPr>
+      <w:r>
+        <w:rPr/>
+      </w:r>
+    </w:p>
+    <w:p>
+      <w:pPr>
+        <w:pStyle w:val="style119"/>
+        <w:jc w:val="both"/>
+      </w:pPr>
+      <w:r>
+        <w:rPr/>
+      </w:r>
+    </w:p>
+    <w:p>
+      <w:pPr>
+        <w:pStyle w:val="style119"/>
+        <w:jc w:val="both"/>
+      </w:pPr>
+      <w:r>
+        <w:rPr/>
+      </w:r>
+    </w:p>
+    <w:p>
+      <w:pPr>
+        <w:pStyle w:val="style119"/>
+        <w:jc w:val="both"/>
+      </w:pPr>
+      <w:r>
+        <w:rPr/>
+      </w:r>
+    </w:p>
+    <w:p>
+      <w:pPr>
+        <w:pStyle w:val="style119"/>
+        <w:jc w:val="both"/>
+      </w:pPr>
+      <w:r>
+        <w:rPr/>
+      </w:r>
+    </w:p>
+    <w:p>
+      <w:pPr>
+        <w:pStyle w:val="style119"/>
+        <w:jc w:val="both"/>
+      </w:pPr>
+      <w:r>
+        <w:rPr/>
+      </w:r>
+    </w:p>
+    <w:p>
+      <w:pPr>
+        <w:pStyle w:val="style119"/>
+        <w:jc w:val="both"/>
+      </w:pPr>
+      <w:r>
+        <w:rPr/>
+      </w:r>
+    </w:p>
+    <w:p>
+      <w:pPr>
+        <w:pStyle w:val="style119"/>
+        <w:jc w:val="both"/>
+      </w:pPr>
+      <w:r>
+        <w:rPr/>
+      </w:r>
+    </w:p>
+    <w:p>
+      <w:pPr>
+        <w:pStyle w:val="style119"/>
+        <w:jc w:val="both"/>
+      </w:pPr>
+      <w:r>
+        <w:rPr/>
+      </w:r>
+    </w:p>
+    <w:p>
+      <w:pPr>
+        <w:pStyle w:val="style119"/>
+        <w:jc w:val="both"/>
+      </w:pPr>
+      <w:r>
+        <w:rPr/>
+      </w:r>
+    </w:p>
+    <w:p>
+      <w:pPr>
+        <w:pStyle w:val="style119"/>
+        <w:jc w:val="both"/>
+      </w:pPr>
+      <w:r>
+        <w:rPr/>
+      </w:r>
+    </w:p>
+    <w:p>
+      <w:pPr>
+        <w:pStyle w:val="style119"/>
+        <w:jc w:val="both"/>
+      </w:pPr>
+      <w:r>
+        <w:rPr/>
+      </w:r>
+    </w:p>
+    <w:p>
+      <w:pPr>
+        <w:pStyle w:val="style119"/>
         <w:jc w:val="both"/>
       </w:pPr>
       <w:r>
@@ -8166,16 +8384,16 @@
     </w:p>
     <w:p>
       <w:pPr>
-        <w:pStyle w:val="style115"/>
-        <w:jc w:val="both"/>
-      </w:pPr>
-      <w:r>
-        <w:rPr/>
-      </w:r>
-    </w:p>
-    <w:p>
-      <w:pPr>
-        <w:pStyle w:val="style115"/>
+        <w:pStyle w:val="style119"/>
+        <w:jc w:val="both"/>
+      </w:pPr>
+      <w:r>
+        <w:rPr/>
+      </w:r>
+    </w:p>
+    <w:p>
+      <w:pPr>
+        <w:pStyle w:val="style119"/>
         <w:jc w:val="both"/>
       </w:pPr>
       <w:r>
@@ -8190,25 +8408,25 @@
     </w:p>
     <w:p>
       <w:pPr>
-        <w:pStyle w:val="style115"/>
-        <w:jc w:val="both"/>
-      </w:pPr>
-      <w:r>
-        <w:rPr/>
-      </w:r>
-    </w:p>
-    <w:p>
-      <w:pPr>
-        <w:pStyle w:val="style115"/>
-        <w:jc w:val="both"/>
-      </w:pPr>
-      <w:r>
-        <w:rPr/>
-      </w:r>
-    </w:p>
-    <w:p>
-      <w:pPr>
-        <w:pStyle w:val="style115"/>
+        <w:pStyle w:val="style119"/>
+        <w:jc w:val="both"/>
+      </w:pPr>
+      <w:r>
+        <w:rPr/>
+      </w:r>
+    </w:p>
+    <w:p>
+      <w:pPr>
+        <w:pStyle w:val="style119"/>
+        <w:jc w:val="both"/>
+      </w:pPr>
+      <w:r>
+        <w:rPr/>
+      </w:r>
+    </w:p>
+    <w:p>
+      <w:pPr>
+        <w:pStyle w:val="style119"/>
         <w:jc w:val="both"/>
       </w:pPr>
       <w:r>
@@ -8262,16 +8480,16 @@
     </w:p>
     <w:p>
       <w:pPr>
-        <w:pStyle w:val="style115"/>
-        <w:jc w:val="both"/>
-      </w:pPr>
-      <w:r>
-        <w:rPr/>
-      </w:r>
-    </w:p>
-    <w:p>
-      <w:pPr>
-        <w:pStyle w:val="style115"/>
+        <w:pStyle w:val="style119"/>
+        <w:jc w:val="both"/>
+      </w:pPr>
+      <w:r>
+        <w:rPr/>
+      </w:r>
+    </w:p>
+    <w:p>
+      <w:pPr>
+        <w:pStyle w:val="style119"/>
         <w:jc w:val="both"/>
       </w:pPr>
       <w:r>
@@ -8302,7 +8520,7 @@
       <w:pgNumType w:fmt="decimal"/>
       <w:formProt w:val="false"/>
       <w:textDirection w:val="lrTb"/>
-      <w:docGrid w:charSpace="86016" w:linePitch="640" w:type="default"/>
+      <w:docGrid w:charSpace="90112" w:linePitch="660" w:type="default"/>
     </w:sectPr>
   </w:body>
 </w:document>
@@ -9269,10 +9487,38 @@
       <w:rFonts w:cs="Symbol"/>
     </w:rPr>
   </w:style>
-  <w:style w:styleId="style107" w:type="paragraph">
+  <w:style w:styleId="style107" w:type="character">
+    <w:name w:val="ListLabel 84"/>
+    <w:next w:val="style107"/>
+    <w:rPr>
+      <w:rFonts w:cs="Times New Roman"/>
+    </w:rPr>
+  </w:style>
+  <w:style w:styleId="style108" w:type="character">
+    <w:name w:val="ListLabel 85"/>
+    <w:next w:val="style108"/>
+    <w:rPr>
+      <w:rFonts w:cs="Courier New"/>
+    </w:rPr>
+  </w:style>
+  <w:style w:styleId="style109" w:type="character">
+    <w:name w:val="ListLabel 86"/>
+    <w:next w:val="style109"/>
+    <w:rPr>
+      <w:rFonts w:cs="Wingdings"/>
+    </w:rPr>
+  </w:style>
+  <w:style w:styleId="style110" w:type="character">
+    <w:name w:val="ListLabel 87"/>
+    <w:next w:val="style110"/>
+    <w:rPr>
+      <w:rFonts w:cs="Symbol"/>
+    </w:rPr>
+  </w:style>
+  <w:style w:styleId="style111" w:type="paragraph">
     <w:name w:val="Titre"/>
     <w:basedOn w:val="style0"/>
-    <w:next w:val="style108"/>
+    <w:next w:val="style112"/>
     <w:pPr>
       <w:keepNext/>
       <w:spacing w:after="120" w:before="240"/>
@@ -9284,10 +9530,10 @@
       <w:szCs w:val="28"/>
     </w:rPr>
   </w:style>
-  <w:style w:styleId="style108" w:type="paragraph">
+  <w:style w:styleId="style112" w:type="paragraph">
     <w:name w:val="Corps de texte"/>
     <w:basedOn w:val="style0"/>
-    <w:next w:val="style108"/>
+    <w:next w:val="style112"/>
     <w:pPr>
       <w:widowControl w:val="false"/>
       <w:tabs>
@@ -9303,19 +9549,19 @@
       <w:lang w:bidi="hi-IN" w:eastAsia="zh-CN"/>
     </w:rPr>
   </w:style>
-  <w:style w:styleId="style109" w:type="paragraph">
+  <w:style w:styleId="style113" w:type="paragraph">
     <w:name w:val="Liste"/>
-    <w:basedOn w:val="style108"/>
-    <w:next w:val="style109"/>
+    <w:basedOn w:val="style112"/>
+    <w:next w:val="style113"/>
     <w:pPr/>
     <w:rPr>
       <w:rFonts w:cs="FreeSans"/>
     </w:rPr>
   </w:style>
-  <w:style w:styleId="style110" w:type="paragraph">
+  <w:style w:styleId="style114" w:type="paragraph">
     <w:name w:val="Légende"/>
     <w:basedOn w:val="style0"/>
-    <w:next w:val="style110"/>
+    <w:next w:val="style114"/>
     <w:pPr>
       <w:suppressLineNumbers/>
       <w:spacing w:after="120" w:before="120"/>
@@ -9329,10 +9575,10 @@
       <w:szCs w:val="24"/>
     </w:rPr>
   </w:style>
-  <w:style w:styleId="style111" w:type="paragraph">
+  <w:style w:styleId="style115" w:type="paragraph">
     <w:name w:val="Index"/>
     <w:basedOn w:val="style0"/>
-    <w:next w:val="style111"/>
+    <w:next w:val="style115"/>
     <w:pPr>
       <w:widowControl w:val="false"/>
       <w:suppressLineNumbers/>
@@ -9347,10 +9593,10 @@
       <w:lang w:bidi="hi-IN" w:eastAsia="zh-CN"/>
     </w:rPr>
   </w:style>
-  <w:style w:styleId="style112" w:type="paragraph">
+  <w:style w:styleId="style116" w:type="paragraph">
     <w:name w:val="Titre principal"/>
     <w:basedOn w:val="style0"/>
-    <w:next w:val="style112"/>
+    <w:next w:val="style116"/>
     <w:pPr>
       <w:keepNext/>
       <w:spacing w:after="120" w:before="240"/>
@@ -9365,9 +9611,9 @@
       <w:szCs w:val="28"/>
     </w:rPr>
   </w:style>
-  <w:style w:styleId="style113" w:type="paragraph">
+  <w:style w:styleId="style117" w:type="paragraph">
     <w:name w:val="caption"/>
-    <w:next w:val="style113"/>
+    <w:next w:val="style117"/>
     <w:pPr>
       <w:widowControl w:val="false"/>
       <w:suppressLineNumbers/>
@@ -9388,20 +9634,20 @@
       <w:lang w:bidi="ar-SA" w:eastAsia="fr-FR" w:val="fr-FR"/>
     </w:rPr>
   </w:style>
-  <w:style w:styleId="style114" w:type="paragraph">
+  <w:style w:styleId="style118" w:type="paragraph">
     <w:name w:val="Sous-titre"/>
-    <w:basedOn w:val="style112"/>
-    <w:next w:val="style114"/>
+    <w:basedOn w:val="style116"/>
+    <w:next w:val="style118"/>
     <w:pPr/>
     <w:rPr>
       <w:i/>
       <w:iCs/>
     </w:rPr>
   </w:style>
-  <w:style w:styleId="style115" w:type="paragraph">
+  <w:style w:styleId="style119" w:type="paragraph">
     <w:name w:val="Plain Text"/>
     <w:basedOn w:val="style0"/>
-    <w:next w:val="style115"/>
+    <w:next w:val="style119"/>
     <w:pPr>
       <w:spacing w:after="0" w:before="0" w:line="100" w:lineRule="atLeast"/>
       <w:contextualSpacing w:val="false"/>
@@ -9412,10 +9658,10 @@
       <w:szCs w:val="21"/>
     </w:rPr>
   </w:style>
-  <w:style w:styleId="style116" w:type="paragraph">
+  <w:style w:styleId="style120" w:type="paragraph">
     <w:name w:val="Balloon Text"/>
     <w:basedOn w:val="style0"/>
-    <w:next w:val="style116"/>
+    <w:next w:val="style120"/>
     <w:pPr>
       <w:spacing w:after="0" w:before="0" w:line="100" w:lineRule="atLeast"/>
       <w:contextualSpacing w:val="false"/>
@@ -9426,10 +9672,10 @@
       <w:szCs w:val="16"/>
     </w:rPr>
   </w:style>
-  <w:style w:styleId="style117" w:type="paragraph">
+  <w:style w:styleId="style121" w:type="paragraph">
     <w:name w:val="Texte préformaté"/>
     <w:basedOn w:val="style0"/>
-    <w:next w:val="style117"/>
+    <w:next w:val="style121"/>
     <w:pPr>
       <w:widowControl w:val="false"/>
       <w:spacing w:after="0" w:before="0"/>
@@ -9442,10 +9688,10 @@
       <w:lang w:bidi="hi-IN" w:eastAsia="zh-CN"/>
     </w:rPr>
   </w:style>
-  <w:style w:styleId="style118" w:type="paragraph">
+  <w:style w:styleId="style122" w:type="paragraph">
     <w:name w:val="En-tête"/>
     <w:basedOn w:val="style0"/>
-    <w:next w:val="style118"/>
+    <w:next w:val="style122"/>
     <w:pPr>
       <w:tabs>
         <w:tab w:leader="none" w:pos="4536" w:val="center"/>
@@ -9456,10 +9702,10 @@
     </w:pPr>
     <w:rPr/>
   </w:style>
-  <w:style w:styleId="style119" w:type="paragraph">
+  <w:style w:styleId="style123" w:type="paragraph">
     <w:name w:val="Pied de page"/>
     <w:basedOn w:val="style0"/>
-    <w:next w:val="style119"/>
+    <w:next w:val="style123"/>
     <w:pPr>
       <w:tabs>
         <w:tab w:leader="none" w:pos="4536" w:val="center"/>
@@ -9470,20 +9716,20 @@
     </w:pPr>
     <w:rPr/>
   </w:style>
-  <w:style w:styleId="style120" w:type="paragraph">
+  <w:style w:styleId="style124" w:type="paragraph">
     <w:name w:val="Titre de table des matières"/>
     <w:basedOn w:val="style1"/>
-    <w:next w:val="style120"/>
+    <w:next w:val="style124"/>
     <w:pPr/>
     <w:rPr/>
   </w:style>
-  <w:style w:styleId="style121" w:type="paragraph">
+  <w:style w:styleId="style125" w:type="paragraph">
     <w:name w:val="Table des matières niveau 2"/>
     <w:basedOn w:val="style0"/>
-    <w:next w:val="style121"/>
+    <w:next w:val="style125"/>
     <w:pPr>
       <w:tabs>
-        <w:tab w:leader="underscore" w:pos="11514" w:val="right"/>
+        <w:tab w:leader="underscore" w:pos="11734" w:val="right"/>
       </w:tabs>
       <w:spacing w:after="0" w:before="120"/>
       <w:ind w:hanging="0" w:left="220" w:right="0"/>
@@ -9496,10 +9742,10 @@
       <w:color w:val="17365D"/>
     </w:rPr>
   </w:style>
-  <w:style w:styleId="style122" w:type="paragraph">
+  <w:style w:styleId="style126" w:type="paragraph">
     <w:name w:val="Table des matières niveau 1"/>
     <w:basedOn w:val="style0"/>
-    <w:next w:val="style122"/>
+    <w:next w:val="style126"/>
     <w:pPr>
       <w:spacing w:after="0" w:before="120"/>
       <w:contextualSpacing w:val="false"/>
@@ -9514,10 +9760,10 @@
       <w:szCs w:val="24"/>
     </w:rPr>
   </w:style>
-  <w:style w:styleId="style123" w:type="paragraph">
+  <w:style w:styleId="style127" w:type="paragraph">
     <w:name w:val="Table des matières niveau 3"/>
     <w:basedOn w:val="style0"/>
-    <w:next w:val="style123"/>
+    <w:next w:val="style127"/>
     <w:pPr>
       <w:spacing w:after="0" w:before="0"/>
       <w:ind w:hanging="0" w:left="440" w:right="0"/>
@@ -9529,10 +9775,10 @@
       <w:szCs w:val="20"/>
     </w:rPr>
   </w:style>
-  <w:style w:styleId="style124" w:type="paragraph">
+  <w:style w:styleId="style128" w:type="paragraph">
     <w:name w:val="Table des matières niveau 4"/>
     <w:basedOn w:val="style0"/>
-    <w:next w:val="style124"/>
+    <w:next w:val="style128"/>
     <w:pPr>
       <w:spacing w:after="0" w:before="0"/>
       <w:ind w:hanging="0" w:left="660" w:right="0"/>
@@ -9544,10 +9790,10 @@
       <w:szCs w:val="20"/>
     </w:rPr>
   </w:style>
-  <w:style w:styleId="style125" w:type="paragraph">
+  <w:style w:styleId="style129" w:type="paragraph">
     <w:name w:val="Table des matières niveau 5"/>
     <w:basedOn w:val="style0"/>
-    <w:next w:val="style125"/>
+    <w:next w:val="style129"/>
     <w:pPr>
       <w:spacing w:after="0" w:before="0"/>
       <w:ind w:hanging="0" w:left="880" w:right="0"/>
@@ -9559,10 +9805,10 @@
       <w:szCs w:val="20"/>
     </w:rPr>
   </w:style>
-  <w:style w:styleId="style126" w:type="paragraph">
+  <w:style w:styleId="style130" w:type="paragraph">
     <w:name w:val="Table des matières niveau 6"/>
     <w:basedOn w:val="style0"/>
-    <w:next w:val="style126"/>
+    <w:next w:val="style130"/>
     <w:pPr>
       <w:spacing w:after="0" w:before="0"/>
       <w:ind w:hanging="0" w:left="1100" w:right="0"/>
@@ -9574,10 +9820,10 @@
       <w:szCs w:val="20"/>
     </w:rPr>
   </w:style>
-  <w:style w:styleId="style127" w:type="paragraph">
+  <w:style w:styleId="style131" w:type="paragraph">
     <w:name w:val="Table des matières niveau 7"/>
     <w:basedOn w:val="style0"/>
-    <w:next w:val="style127"/>
+    <w:next w:val="style131"/>
     <w:pPr>
       <w:spacing w:after="0" w:before="0"/>
       <w:ind w:hanging="0" w:left="1320" w:right="0"/>
@@ -9589,10 +9835,10 @@
       <w:szCs w:val="20"/>
     </w:rPr>
   </w:style>
-  <w:style w:styleId="style128" w:type="paragraph">
+  <w:style w:styleId="style132" w:type="paragraph">
     <w:name w:val="Table des matières niveau 8"/>
     <w:basedOn w:val="style0"/>
-    <w:next w:val="style128"/>
+    <w:next w:val="style132"/>
     <w:pPr>
       <w:spacing w:after="0" w:before="0"/>
       <w:ind w:hanging="0" w:left="1540" w:right="0"/>
@@ -9604,10 +9850,10 @@
       <w:szCs w:val="20"/>
     </w:rPr>
   </w:style>
-  <w:style w:styleId="style129" w:type="paragraph">
+  <w:style w:styleId="style133" w:type="paragraph">
     <w:name w:val="Table des matières niveau 9"/>
     <w:basedOn w:val="style0"/>
-    <w:next w:val="style129"/>
+    <w:next w:val="style133"/>
     <w:pPr>
       <w:spacing w:after="0" w:before="0"/>
       <w:ind w:hanging="0" w:left="1760" w:right="0"/>

--- a/divers/cahier_charges_redaction.docx
+++ b/divers/cahier_charges_redaction.docx
@@ -916,76 +916,6 @@
         <w:jc w:val="left"/>
       </w:pPr>
       <w:r>
-        <w:rPr/>
-      </w:r>
-    </w:p>
-    <w:p>
-      <w:pPr>
-        <w:pStyle w:val="style119"/>
-        <w:jc w:val="left"/>
-      </w:pPr>
-      <w:r>
-        <w:rPr>
-          <w:rFonts w:ascii="Times New Roman" w:cs="Times New Roman" w:hAnsi="Times New Roman"/>
-          <w:b/>
-          <w:bCs/>
-          <w:sz w:val="24"/>
-          <w:szCs w:val="24"/>
-        </w:rPr>
-        <w:t xml:space="preserve">Vol en attente : </w:t>
-      </w:r>
-      <w:r>
-        <w:rPr>
-          <w:rFonts w:ascii="Times New Roman" w:cs="Times New Roman" w:hAnsi="Times New Roman"/>
-          <w:b w:val="false"/>
-          <w:bCs w:val="false"/>
-          <w:sz w:val="24"/>
-          <w:szCs w:val="24"/>
-        </w:rPr>
-        <w:t>un vol est dit « en attente » tant qu'une équipe de vol complète ne lui est pas affectée. Les réservations ne sont pas possibles sur un vol « en attente ».</w:t>
-      </w:r>
-    </w:p>
-    <w:p>
-      <w:pPr>
-        <w:pStyle w:val="style119"/>
-        <w:jc w:val="left"/>
-      </w:pPr>
-      <w:r>
-        <w:rPr/>
-      </w:r>
-    </w:p>
-    <w:p>
-      <w:pPr>
-        <w:pStyle w:val="style119"/>
-        <w:jc w:val="left"/>
-      </w:pPr>
-      <w:r>
-        <w:rPr>
-          <w:rFonts w:ascii="Times New Roman" w:cs="Times New Roman" w:hAnsi="Times New Roman"/>
-          <w:b/>
-          <w:bCs/>
-          <w:sz w:val="24"/>
-          <w:szCs w:val="24"/>
-        </w:rPr>
-        <w:t xml:space="preserve">Vol programmé : </w:t>
-      </w:r>
-      <w:r>
-        <w:rPr>
-          <w:rFonts w:ascii="Times New Roman" w:cs="Times New Roman" w:hAnsi="Times New Roman"/>
-          <w:b w:val="false"/>
-          <w:bCs w:val="false"/>
-          <w:sz w:val="24"/>
-          <w:szCs w:val="24"/>
-        </w:rPr>
-        <w:t>un vol passe au statut « programmé » dès lors qu'une équipe de vol complète lui est affectée. Ce changement de statut ouvre la possibilité de réserver des billets sur ce vol.</w:t>
-      </w:r>
-    </w:p>
-    <w:p>
-      <w:pPr>
-        <w:pStyle w:val="style119"/>
-        <w:jc w:val="center"/>
-      </w:pPr>
-      <w:r>
         <w:rPr>
           <w:rFonts w:ascii="Times New Roman" w:cs="Times New Roman" w:eastAsia="DejaVu Sans" w:hAnsi="Times New Roman"/>
           <w:b w:val="false"/>
@@ -999,190 +929,110 @@
     </w:p>
     <w:p>
       <w:pPr>
-        <w:pStyle w:val="style121"/>
-      </w:pPr>
-      <w:r>
-        <w:rPr/>
-      </w:r>
-    </w:p>
-    <w:p>
-      <w:pPr>
-        <w:pStyle w:val="style121"/>
-        <w:numPr>
-          <w:ilvl w:val="0"/>
-          <w:numId w:val="1"/>
-        </w:numPr>
-      </w:pPr>
-      <w:r>
-        <w:rPr>
-          <w:rFonts w:ascii="Arial" w:hAnsi="Arial"/>
-        </w:rPr>
-        <w:t>1) Création + modification d’un vol</w:t>
-      </w:r>
-    </w:p>
-    <w:p>
-      <w:pPr>
-        <w:pStyle w:val="style121"/>
-      </w:pPr>
-      <w:r>
-        <w:rPr>
-          <w:rFonts w:ascii="Arial" w:hAnsi="Arial"/>
-        </w:rPr>
-        <w:t xml:space="preserve"> </w:t>
-      </w:r>
-      <w:r>
-        <w:rPr>
-          <w:rFonts w:ascii="Arial" w:hAnsi="Arial"/>
-        </w:rPr>
-        <w:t>service « vol »</w:t>
-      </w:r>
-    </w:p>
-    <w:p>
-      <w:pPr>
-        <w:pStyle w:val="style121"/>
-      </w:pPr>
-      <w:r>
-        <w:rPr/>
-      </w:r>
-    </w:p>
-    <w:p>
-      <w:pPr>
-        <w:pStyle w:val="style121"/>
-      </w:pPr>
-      <w:r>
-        <w:rPr/>
-      </w:r>
-    </w:p>
-    <w:p>
-      <w:pPr>
-        <w:pStyle w:val="style121"/>
-      </w:pPr>
-      <w:r>
-        <w:rPr>
-          <w:rFonts w:ascii="Arial" w:hAnsi="Arial"/>
-        </w:rPr>
-        <w:t>1) Partie liée à la « réservation d'un vol » côté PHP – gestion des vols</w:t>
-      </w:r>
-    </w:p>
-    <w:p>
-      <w:pPr>
-        <w:pStyle w:val="style121"/>
-      </w:pPr>
-      <w:r>
-        <w:rPr>
-          <w:rFonts w:ascii="Arial" w:hAnsi="Arial"/>
-        </w:rPr>
-        <w:t>Création + modification d'un vol en le reliant à un code aéroport (reprendre la table Destinations) → modifiable que s'il n'y a pas de résa dessus (sauf pour le prix).</w:t>
-      </w:r>
-    </w:p>
-    <w:p>
-      <w:pPr>
-        <w:pStyle w:val="style121"/>
-      </w:pPr>
-      <w:r>
-        <w:rPr>
-          <w:rFonts w:ascii="Arial" w:hAnsi="Arial"/>
-        </w:rPr>
-        <w:t>Pour qu'il soit effectif : lui affecter des employés (qui ne travaillent pas déjà à cette date)</w:t>
-      </w:r>
-    </w:p>
-    <w:p>
-      <w:pPr>
-        <w:pStyle w:val="style121"/>
-      </w:pPr>
-      <w:r>
-        <w:rPr>
-          <w:rFonts w:ascii="Arial" w:hAnsi="Arial"/>
-        </w:rPr>
-        <w:t>Ajout + modification d'une destination.</w:t>
-      </w:r>
-    </w:p>
-    <w:p>
-      <w:pPr>
-        <w:pStyle w:val="style121"/>
-      </w:pPr>
-      <w:r>
-        <w:rPr>
-          <w:rFonts w:ascii="Arial" w:hAnsi="Arial"/>
-        </w:rPr>
-        <w:t>(Amélioration possible : chger le nombre de places réservables sur un vol).</w:t>
-      </w:r>
-    </w:p>
-    <w:p>
-      <w:pPr>
-        <w:pStyle w:val="style121"/>
-        <w:jc w:val="center"/>
-      </w:pPr>
-      <w:r>
-        <w:rPr/>
-      </w:r>
-    </w:p>
-    <w:p>
-      <w:pPr>
-        <w:pStyle w:val="style119"/>
-        <w:jc w:val="center"/>
-      </w:pPr>
-      <w:r>
-        <w:rPr/>
-      </w:r>
-    </w:p>
-    <w:p>
-      <w:pPr>
-        <w:pStyle w:val="style121"/>
-        <w:jc w:val="both"/>
-      </w:pPr>
-      <w:r>
-        <w:rPr>
-          <w:rFonts w:cs="Lohit Hindi" w:eastAsia="DejaVu Sans Mono"/>
+        <w:pStyle w:val="style119"/>
+        <w:jc w:val="left"/>
+      </w:pPr>
+      <w:r>
+        <w:rPr>
+          <w:rFonts w:ascii="Times New Roman" w:cs="Times New Roman" w:eastAsia="DejaVu Sans" w:hAnsi="Times New Roman"/>
+          <w:b/>
+          <w:bCs/>
+          <w:color w:val="00000A"/>
+          <w:sz w:val="24"/>
+          <w:szCs w:val="24"/>
+          <w:lang w:bidi="ar-SA" w:eastAsia="fr-FR" w:val="fr-FR"/>
+        </w:rPr>
+        <w:t>Valider un vol</w:t>
+      </w:r>
+      <w:r>
+        <w:rPr>
+          <w:rFonts w:ascii="Times New Roman" w:cs="Times New Roman" w:eastAsia="DejaVu Sans" w:hAnsi="Times New Roman"/>
           <w:b w:val="false"/>
           <w:bCs w:val="false"/>
           <w:color w:val="00000A"/>
-          <w:sz w:val="20"/>
-          <w:szCs w:val="20"/>
-          <w:lang w:bidi="hi-IN" w:eastAsia="zh-CN"/>
-        </w:rPr>
-        <w:t>-CAHIER DES CHARGES (rappel : tarif à zéro autorisé + date du vol à partir du lendemain + contraintes sur les modifs d'aéroports / vols)</w:t>
-      </w:r>
-    </w:p>
-    <w:p>
-      <w:pPr>
-        <w:pStyle w:val="style121"/>
-      </w:pPr>
-      <w:r>
-        <w:rPr>
-          <w:rFonts w:cs="Lohit Hindi" w:eastAsia="DejaVu Sans Mono"/>
+          <w:sz w:val="24"/>
+          <w:szCs w:val="24"/>
+          <w:lang w:bidi="ar-SA" w:eastAsia="fr-FR" w:val="fr-FR"/>
+        </w:rPr>
+        <w:t> : faire passer un vol du statut de « en attente » à « programmé ».</w:t>
+      </w:r>
+    </w:p>
+    <w:p>
+      <w:pPr>
+        <w:pStyle w:val="style119"/>
+        <w:jc w:val="left"/>
+      </w:pPr>
+      <w:r>
+        <w:rPr>
+          <w:rFonts w:ascii="Times New Roman" w:cs="Times New Roman" w:eastAsia="DejaVu Sans" w:hAnsi="Times New Roman"/>
+          <w:b w:val="false"/>
+          <w:bCs w:val="false"/>
           <w:color w:val="00000A"/>
-          <w:sz w:val="20"/>
-          <w:szCs w:val="20"/>
-          <w:lang w:bidi="hi-IN" w:eastAsia="zh-CN"/>
-        </w:rPr>
-        <w:t>-DSPP</w:t>
-      </w:r>
-    </w:p>
-    <w:p>
-      <w:pPr>
-        <w:pStyle w:val="style121"/>
-      </w:pPr>
-      <w:r>
-        <w:rPr/>
-        <w:t>-avoir l'exécutable : une version "en local" + une version "à distance"</w:t>
-      </w:r>
-    </w:p>
-    <w:p>
-      <w:pPr>
-        <w:pStyle w:val="style121"/>
-      </w:pPr>
-      <w:r>
-        <w:rPr/>
-      </w:r>
-    </w:p>
-    <w:p>
-      <w:pPr>
-        <w:pStyle w:val="style121"/>
-      </w:pPr>
-      <w:r>
-        <w:rPr/>
-        <w:t>- fuseau horaire du pays de départ et non de destination</w:t>
+          <w:sz w:val="24"/>
+          <w:szCs w:val="24"/>
+          <w:lang w:bidi="ar-SA" w:eastAsia="fr-FR" w:val="fr-FR"/>
+        </w:rPr>
+      </w:r>
+    </w:p>
+    <w:p>
+      <w:pPr>
+        <w:pStyle w:val="style119"/>
+        <w:jc w:val="left"/>
+      </w:pPr>
+      <w:r>
+        <w:rPr>
+          <w:rFonts w:ascii="Times New Roman" w:cs="Times New Roman" w:hAnsi="Times New Roman"/>
+          <w:b/>
+          <w:bCs/>
+          <w:sz w:val="24"/>
+          <w:szCs w:val="24"/>
+        </w:rPr>
+        <w:t xml:space="preserve">Vol en attente : </w:t>
+      </w:r>
+      <w:r>
+        <w:rPr>
+          <w:rFonts w:ascii="Times New Roman" w:cs="Times New Roman" w:hAnsi="Times New Roman"/>
+          <w:b w:val="false"/>
+          <w:bCs w:val="false"/>
+          <w:sz w:val="24"/>
+          <w:szCs w:val="24"/>
+        </w:rPr>
+        <w:t>un vol est dit « en attente » tant qu'une équipe de vol complète ne lui est pas affectée. Les réservations ne sont pas possibles sur un vol « en attente ».</w:t>
+      </w:r>
+    </w:p>
+    <w:p>
+      <w:pPr>
+        <w:pStyle w:val="style119"/>
+        <w:jc w:val="left"/>
+      </w:pPr>
+      <w:r>
+        <w:rPr/>
+      </w:r>
+    </w:p>
+    <w:p>
+      <w:pPr>
+        <w:pStyle w:val="style119"/>
+        <w:jc w:val="left"/>
+      </w:pPr>
+      <w:r>
+        <w:rPr>
+          <w:rFonts w:ascii="Times New Roman" w:cs="Times New Roman" w:hAnsi="Times New Roman"/>
+          <w:b/>
+          <w:bCs/>
+          <w:sz w:val="24"/>
+          <w:szCs w:val="24"/>
+        </w:rPr>
+        <w:t xml:space="preserve">Vol programmé : </w:t>
+      </w:r>
+      <w:r>
+        <w:rPr>
+          <w:rFonts w:ascii="Times New Roman" w:cs="Times New Roman" w:hAnsi="Times New Roman"/>
+          <w:b w:val="false"/>
+          <w:bCs w:val="false"/>
+          <w:sz w:val="24"/>
+          <w:szCs w:val="24"/>
+        </w:rPr>
+        <w:t>un vol passe au statut « programmé » dès lors qu'une équipe de vol complète lui est affectée. Ce changement de statut ouvre la possibilité de réserver des billets sur ce vol.</w:t>
       </w:r>
     </w:p>
     <w:p>
@@ -1392,7 +1242,23 @@
           <w:sz w:val="24"/>
           <w:szCs w:val="24"/>
         </w:rPr>
-        <w:t>la consultation, l'ajout, la modification et la suppression d'un vol dit « en attente » (ce statut sera maintenu jusqu'à ce qu'une équipe de vol lui soit affectée). Tous les vols devront être en partance et en provenance des aéroports précités. Les éléments suivants devront être visibles pour chaque vol enregistré : aéroports de départ et d'arrivée, dates et heures de départ et d'arrivée, durée du vol, tarif, employés éventuellement affectés au vol. Le fuseau horaire utilisé est …......., soit celui utilisé en France .</w:t>
+        <w:t xml:space="preserve">la consultation, l'ajout, la modification et la suppression d'un vol dit « en attente » (ce statut sera maintenu jusqu'à ce qu'une équipe de vol lui soit affectée). Tous les vols devront être en partance et en provenance des aéroports précités. Les éléments suivants devront être visibles pour chaque vol enregistré : aéroports de départ et d'arrivée, dates et heures de départ et d'arrivée, durée du vol, tarif, employés éventuellement affectés au vol. </w:t>
+      </w:r>
+      <w:r>
+        <w:rPr>
+          <w:rFonts w:ascii="Times New Roman" w:cs="Times New Roman" w:hAnsi="Times New Roman"/>
+          <w:sz w:val="24"/>
+          <w:szCs w:val="24"/>
+        </w:rPr>
+        <w:t>Tous les horaires sont indiqués en heure française</w:t>
+      </w:r>
+      <w:r>
+        <w:rPr>
+          <w:rFonts w:ascii="Times New Roman" w:cs="Times New Roman" w:hAnsi="Times New Roman"/>
+          <w:sz w:val="24"/>
+          <w:szCs w:val="24"/>
+        </w:rPr>
+        <w:t>.</w:t>
       </w:r>
     </w:p>
     <w:p>
@@ -1532,7 +1398,7 @@
           <w:sz w:val="24"/>
           <w:szCs w:val="24"/>
         </w:rPr>
-        <w:t>- Pour des raisons de coûts logistiques____________, la compagnie n'utilise qu'un seul aéroport pour une même ville.</w:t>
+        <w:t>- Pour des raisons de coûts logistiques, la compagnie n'utilise qu'un seul aéroport pour une même ville.</w:t>
       </w:r>
     </w:p>
     <w:p>
@@ -1654,12 +1520,14 @@
           <w:u w:val="none"/>
           <w:lang w:bidi="ar-SA" w:eastAsia="fr-FR" w:val="fr-FR"/>
         </w:rPr>
-        <w:t>// IHM accueil</w:t>
+        <w:t>Vue « bienvenue » :</w:t>
       </w:r>
     </w:p>
     <w:p>
       <w:pPr>
         <w:pStyle w:val="style1"/>
+        <w:spacing w:after="0" w:before="0"/>
+        <w:contextualSpacing w:val="false"/>
         <w:jc w:val="both"/>
       </w:pPr>
       <w:r>
@@ -1674,11 +1542,66 @@
           <w:lang w:bidi="ar-SA" w:eastAsia="fr-FR" w:val="fr-FR"/>
         </w:rPr>
         <w:t>Au lancement de l'application, une page de présentation s'affiche. On peut y voir le logo de la compagnie et l'adresse de son site web.</w:t>
+        <w:drawing>
+          <wp:anchor allowOverlap="1" behindDoc="0" distB="0" distL="0" distR="0" distT="0" layoutInCell="1" locked="0" relativeHeight="27" simplePos="0">
+            <wp:simplePos x="0" y="0"/>
+            <wp:positionH relativeFrom="column">
+              <wp:posOffset>0</wp:posOffset>
+            </wp:positionH>
+            <wp:positionV relativeFrom="paragraph">
+              <wp:posOffset>0</wp:posOffset>
+            </wp:positionV>
+            <wp:extent cx="6479540" cy="3887470"/>
+            <wp:effectExtent b="0" l="0" r="0" t="0"/>
+            <wp:wrapSquare wrapText="largest"/>
+            <wp:docPr descr="" id="1" name="Picture"/>
+            <wp:cNvGraphicFramePr>
+              <a:graphicFrameLocks xmlns:a="http://schemas.openxmlformats.org/drawingml/2006/main" noChangeAspect="1"/>
+            </wp:cNvGraphicFramePr>
+            <a:graphic xmlns:a="http://schemas.openxmlformats.org/drawingml/2006/main">
+              <a:graphicData uri="http://schemas.openxmlformats.org/drawingml/2006/picture">
+                <pic:pic xmlns:pic="http://schemas.openxmlformats.org/drawingml/2006/picture">
+                  <pic:nvPicPr>
+                    <pic:cNvPr descr="" id="1" name="Picture"/>
+                    <pic:cNvPicPr>
+                      <a:picLocks noChangeArrowheads="1" noChangeAspect="1"/>
+                    </pic:cNvPicPr>
+                  </pic:nvPicPr>
+                  <pic:blipFill>
+                    <a:blip r:embed="rId4"/>
+                    <a:srcRect/>
+                    <a:stretch>
+                      <a:fillRect/>
+                    </a:stretch>
+                  </pic:blipFill>
+                  <pic:spPr bwMode="auto">
+                    <a:xfrm>
+                      <a:off x="0" y="0"/>
+                      <a:ext cx="6479540" cy="3887470"/>
+                    </a:xfrm>
+                    <a:prstGeom prst="rect">
+                      <a:avLst/>
+                    </a:prstGeom>
+                    <a:noFill/>
+                    <a:ln w="9525">
+                      <a:noFill/>
+                      <a:miter lim="800000"/>
+                      <a:headEnd/>
+                      <a:tailEnd/>
+                    </a:ln>
+                  </pic:spPr>
+                </pic:pic>
+              </a:graphicData>
+            </a:graphic>
+          </wp:anchor>
+        </w:drawing>
       </w:r>
     </w:p>
     <w:p>
       <w:pPr>
         <w:pStyle w:val="style1"/>
+        <w:spacing w:after="0" w:before="0"/>
+        <w:contextualSpacing w:val="false"/>
         <w:jc w:val="both"/>
       </w:pPr>
       <w:r>
@@ -1698,6 +1621,30 @@
     <w:p>
       <w:pPr>
         <w:pStyle w:val="style1"/>
+        <w:spacing w:after="0" w:before="0"/>
+        <w:contextualSpacing w:val="false"/>
+        <w:jc w:val="both"/>
+      </w:pPr>
+      <w:r>
+        <w:rPr/>
+      </w:r>
+    </w:p>
+    <w:p>
+      <w:pPr>
+        <w:pStyle w:val="style1"/>
+        <w:spacing w:after="0" w:before="0"/>
+        <w:contextualSpacing w:val="false"/>
+        <w:jc w:val="both"/>
+      </w:pPr>
+      <w:r>
+        <w:rPr/>
+      </w:r>
+    </w:p>
+    <w:p>
+      <w:pPr>
+        <w:pStyle w:val="style1"/>
+        <w:spacing w:after="0" w:before="0"/>
+        <w:contextualSpacing w:val="false"/>
         <w:jc w:val="both"/>
       </w:pPr>
       <w:r>
@@ -1711,7 +1658,7 @@
           <w:u w:val="none"/>
           <w:lang w:bidi="ar-SA" w:eastAsia="fr-FR" w:val="fr-FR"/>
         </w:rPr>
-        <w:t>// IHM vols programmés</w:t>
+        <w:t>Vue « vols programmés :</w:t>
       </w:r>
     </w:p>
     <w:p>
@@ -1731,6 +1678,59 @@
           <w:lang w:bidi="ar-SA" w:eastAsia="fr-FR" w:val="fr-FR"/>
         </w:rPr>
         <w:t xml:space="preserve">Après un clic sur la page « d'accueil », on arrive sur la vue ci-dessus. Elle présente le récapitulatif des vols « programmés ». </w:t>
+        <w:drawing>
+          <wp:anchor allowOverlap="1" behindDoc="0" distB="0" distL="0" distR="0" distT="0" layoutInCell="1" locked="0" relativeHeight="28" simplePos="0">
+            <wp:simplePos x="0" y="0"/>
+            <wp:positionH relativeFrom="column">
+              <wp:posOffset>0</wp:posOffset>
+            </wp:positionH>
+            <wp:positionV relativeFrom="paragraph">
+              <wp:posOffset>0</wp:posOffset>
+            </wp:positionV>
+            <wp:extent cx="6479540" cy="3887470"/>
+            <wp:effectExtent b="0" l="0" r="0" t="0"/>
+            <wp:wrapSquare wrapText="largest"/>
+            <wp:docPr descr="" id="2" name="Picture"/>
+            <wp:cNvGraphicFramePr>
+              <a:graphicFrameLocks xmlns:a="http://schemas.openxmlformats.org/drawingml/2006/main" noChangeAspect="1"/>
+            </wp:cNvGraphicFramePr>
+            <a:graphic xmlns:a="http://schemas.openxmlformats.org/drawingml/2006/main">
+              <a:graphicData uri="http://schemas.openxmlformats.org/drawingml/2006/picture">
+                <pic:pic xmlns:pic="http://schemas.openxmlformats.org/drawingml/2006/picture">
+                  <pic:nvPicPr>
+                    <pic:cNvPr descr="" id="2" name="Picture"/>
+                    <pic:cNvPicPr>
+                      <a:picLocks noChangeArrowheads="1" noChangeAspect="1"/>
+                    </pic:cNvPicPr>
+                  </pic:nvPicPr>
+                  <pic:blipFill>
+                    <a:blip r:embed="rId5"/>
+                    <a:srcRect/>
+                    <a:stretch>
+                      <a:fillRect/>
+                    </a:stretch>
+                  </pic:blipFill>
+                  <pic:spPr bwMode="auto">
+                    <a:xfrm>
+                      <a:off x="0" y="0"/>
+                      <a:ext cx="6479540" cy="3887470"/>
+                    </a:xfrm>
+                    <a:prstGeom prst="rect">
+                      <a:avLst/>
+                    </a:prstGeom>
+                    <a:noFill/>
+                    <a:ln w="9525">
+                      <a:noFill/>
+                      <a:miter lim="800000"/>
+                      <a:headEnd/>
+                      <a:tailEnd/>
+                    </a:ln>
+                  </pic:spPr>
+                </pic:pic>
+              </a:graphicData>
+            </a:graphic>
+          </wp:anchor>
+        </w:drawing>
       </w:r>
       <w:bookmarkStart w:id="5" w:name="__DdeLink__417_309720330"/>
       <w:r>
@@ -1758,14 +1758,10 @@
           <w:u w:val="none"/>
           <w:lang w:bidi="ar-SA" w:eastAsia="fr-FR" w:val="fr-FR"/>
         </w:rPr>
-        <w:t xml:space="preserve"> Il est possible de modifier le prix d'un vol, et de supprimer un vol. Le bouton « réinitialiser » rétablit le tarif original.</w:t>
-      </w:r>
-    </w:p>
-    <w:p>
-      <w:pPr>
-        <w:pStyle w:val="style1"/>
-        <w:jc w:val="both"/>
-      </w:pPr>
+        <w:t xml:space="preserve"> Il est possible de modifier le prix d'un vol, et de supprimer un vol. </w:t>
+      </w:r>
+      <w:bookmarkStart w:id="6" w:name="__DdeLink__914_869740273"/>
+      <w:bookmarkEnd w:id="6"/>
       <w:r>
         <w:rPr>
           <w:rFonts w:ascii="Times New Roman" w:cs="Times New Roman" w:eastAsia="DejaVu Sans" w:hAnsi="Times New Roman"/>
@@ -1777,14 +1773,12 @@
           <w:u w:val="none"/>
           <w:lang w:bidi="ar-SA" w:eastAsia="fr-FR" w:val="fr-FR"/>
         </w:rPr>
-        <w:t>Règles de gestion :</w:t>
+        <w:t>Le bouton « réinitialiser » rétablit le tarif original.</w:t>
       </w:r>
     </w:p>
     <w:p>
       <w:pPr>
         <w:pStyle w:val="style1"/>
-        <w:spacing w:after="0" w:before="0"/>
-        <w:contextualSpacing w:val="false"/>
         <w:jc w:val="both"/>
       </w:pPr>
       <w:r>
@@ -1798,7 +1792,7 @@
           <w:u w:val="none"/>
           <w:lang w:bidi="ar-SA" w:eastAsia="fr-FR" w:val="fr-FR"/>
         </w:rPr>
-        <w:t>- pour la modification du tarif : le nouveau prix indiqué doit être au format valide et supérieur ou égal à zéro euros (pas de tarif négatif !). Le vol pour lequel le prix est modifié doit partir au plus tôt le lendemain (pas de modification de tarif sur un vol passé...).</w:t>
+        <w:t>Règles de gestion :</w:t>
       </w:r>
     </w:p>
     <w:p>
@@ -1819,18 +1813,7 @@
           <w:u w:val="none"/>
           <w:lang w:bidi="ar-SA" w:eastAsia="fr-FR" w:val="fr-FR"/>
         </w:rPr>
-        <w:t>- la suppression d'un vol n'est possible que si aucune réservation n'a été effectuée sur ce vol.</w:t>
-      </w:r>
-    </w:p>
-    <w:p>
-      <w:pPr>
-        <w:pStyle w:val="style1"/>
-        <w:spacing w:after="0" w:before="0"/>
-        <w:contextualSpacing w:val="false"/>
-        <w:jc w:val="both"/>
-      </w:pPr>
-      <w:r>
-        <w:rPr/>
+        <w:t>- pour la modification du tarif : le nouveau prix indiqué doit être au format valide et supérieur ou égal à zéro euros (pas de tarif négatif !). Le vol pour lequel le prix est modifié doit partir au plus tôt le lendemain (pas de modification de tarif sur un vol passé...).</w:t>
       </w:r>
     </w:p>
     <w:p>
@@ -1851,7 +1834,18 @@
           <w:u w:val="none"/>
           <w:lang w:bidi="ar-SA" w:eastAsia="fr-FR" w:val="fr-FR"/>
         </w:rPr>
-        <w:t>// IHM nouvel aéroport</w:t>
+        <w:t>- la suppression d'un vol n'est possible que si aucune réservation n'a été effectuée sur ce vol.</w:t>
+      </w:r>
+    </w:p>
+    <w:p>
+      <w:pPr>
+        <w:pStyle w:val="style1"/>
+        <w:spacing w:after="0" w:before="0"/>
+        <w:contextualSpacing w:val="false"/>
+        <w:jc w:val="both"/>
+      </w:pPr>
+      <w:r>
+        <w:rPr/>
       </w:r>
     </w:p>
     <w:p>
@@ -1872,7 +1866,7 @@
           <w:u w:val="none"/>
           <w:lang w:bidi="ar-SA" w:eastAsia="fr-FR" w:val="fr-FR"/>
         </w:rPr>
-        <w:t>Cette vue est disponible en cliquant sur « nouvel aéroport » dans le menu en haut. On peut y renseigner un nouvel aéroport en indiquant son code aéroport, sa ville et son pays, et en validant. Le bouton « effacer » efface les champs.</w:t>
+        <w:t>Vue « nouvel aéroport » :</w:t>
       </w:r>
     </w:p>
     <w:p>
@@ -1893,16 +1887,61 @@
           <w:u w:val="none"/>
           <w:lang w:bidi="ar-SA" w:eastAsia="fr-FR" w:val="fr-FR"/>
         </w:rPr>
-        <w:t>Règles de gestion :</w:t>
-      </w:r>
-    </w:p>
-    <w:p>
-      <w:pPr>
-        <w:pStyle w:val="style1"/>
-        <w:spacing w:after="0" w:before="0"/>
-        <w:contextualSpacing w:val="false"/>
-        <w:jc w:val="both"/>
-      </w:pPr>
+        <w:t xml:space="preserve">Cette vue est disponible en cliquant sur « nouvel aéroport » dans le menu en haut. On peut y renseigner un nouvel aéroport en indiquant son code </w:t>
+        <w:drawing>
+          <wp:anchor allowOverlap="1" behindDoc="0" distB="0" distL="0" distR="0" distT="0" layoutInCell="1" locked="0" relativeHeight="29" simplePos="0">
+            <wp:simplePos x="0" y="0"/>
+            <wp:positionH relativeFrom="column">
+              <wp:posOffset>0</wp:posOffset>
+            </wp:positionH>
+            <wp:positionV relativeFrom="paragraph">
+              <wp:posOffset>0</wp:posOffset>
+            </wp:positionV>
+            <wp:extent cx="6479540" cy="3887470"/>
+            <wp:effectExtent b="0" l="0" r="0" t="0"/>
+            <wp:wrapSquare wrapText="largest"/>
+            <wp:docPr descr="" id="3" name="Picture"/>
+            <wp:cNvGraphicFramePr>
+              <a:graphicFrameLocks xmlns:a="http://schemas.openxmlformats.org/drawingml/2006/main" noChangeAspect="1"/>
+            </wp:cNvGraphicFramePr>
+            <a:graphic xmlns:a="http://schemas.openxmlformats.org/drawingml/2006/main">
+              <a:graphicData uri="http://schemas.openxmlformats.org/drawingml/2006/picture">
+                <pic:pic xmlns:pic="http://schemas.openxmlformats.org/drawingml/2006/picture">
+                  <pic:nvPicPr>
+                    <pic:cNvPr descr="" id="3" name="Picture"/>
+                    <pic:cNvPicPr>
+                      <a:picLocks noChangeArrowheads="1" noChangeAspect="1"/>
+                    </pic:cNvPicPr>
+                  </pic:nvPicPr>
+                  <pic:blipFill>
+                    <a:blip r:embed="rId6"/>
+                    <a:srcRect/>
+                    <a:stretch>
+                      <a:fillRect/>
+                    </a:stretch>
+                  </pic:blipFill>
+                  <pic:spPr bwMode="auto">
+                    <a:xfrm>
+                      <a:off x="0" y="0"/>
+                      <a:ext cx="6479540" cy="3887470"/>
+                    </a:xfrm>
+                    <a:prstGeom prst="rect">
+                      <a:avLst/>
+                    </a:prstGeom>
+                    <a:noFill/>
+                    <a:ln w="9525">
+                      <a:noFill/>
+                      <a:miter lim="800000"/>
+                      <a:headEnd/>
+                      <a:tailEnd/>
+                    </a:ln>
+                  </pic:spPr>
+                </pic:pic>
+              </a:graphicData>
+            </a:graphic>
+          </wp:anchor>
+        </w:drawing>
+      </w:r>
       <w:r>
         <w:rPr>
           <w:rFonts w:ascii="Times New Roman" w:cs="Times New Roman" w:eastAsia="DejaVu Sans" w:hAnsi="Times New Roman"/>
@@ -1914,16 +1953,8 @@
           <w:u w:val="none"/>
           <w:lang w:bidi="ar-SA" w:eastAsia="fr-FR" w:val="fr-FR"/>
         </w:rPr>
-        <w:t>- les 3 champs doivent être remplis</w:t>
-      </w:r>
-    </w:p>
-    <w:p>
-      <w:pPr>
-        <w:pStyle w:val="style1"/>
-        <w:spacing w:after="0" w:before="0"/>
-        <w:contextualSpacing w:val="false"/>
-        <w:jc w:val="both"/>
-      </w:pPr>
+        <w:t>AITA</w:t>
+      </w:r>
       <w:r>
         <w:rPr>
           <w:rFonts w:ascii="Times New Roman" w:cs="Times New Roman" w:eastAsia="DejaVu Sans" w:hAnsi="Times New Roman"/>
@@ -1935,16 +1966,8 @@
           <w:u w:val="none"/>
           <w:lang w:bidi="ar-SA" w:eastAsia="fr-FR" w:val="fr-FR"/>
         </w:rPr>
-        <w:t>- la ville et le pays doivent être constitués de lettres (accentuées ou non) et éventuellement de traits d'union. La ville ne doit pas déjà exister en base.</w:t>
-      </w:r>
-    </w:p>
-    <w:p>
-      <w:pPr>
-        <w:pStyle w:val="style1"/>
-        <w:spacing w:after="0" w:before="0"/>
-        <w:contextualSpacing w:val="false"/>
-        <w:jc w:val="both"/>
-      </w:pPr>
+        <w:t xml:space="preserve">, sa ville et son pays, et en validant. Le bouton « </w:t>
+      </w:r>
       <w:r>
         <w:rPr>
           <w:rFonts w:ascii="Times New Roman" w:cs="Times New Roman" w:eastAsia="DejaVu Sans" w:hAnsi="Times New Roman"/>
@@ -1956,16 +1979,8 @@
           <w:u w:val="none"/>
           <w:lang w:bidi="ar-SA" w:eastAsia="fr-FR" w:val="fr-FR"/>
         </w:rPr>
-        <w:t>- le code AITA doit être composé de 3 lettres, et ne doit pas déjà exister en base.</w:t>
-      </w:r>
-    </w:p>
-    <w:p>
-      <w:pPr>
-        <w:pStyle w:val="style1"/>
-        <w:spacing w:after="0" w:before="0"/>
-        <w:contextualSpacing w:val="false"/>
-        <w:jc w:val="both"/>
-      </w:pPr>
+        <w:t>annuler</w:t>
+      </w:r>
       <w:r>
         <w:rPr>
           <w:rFonts w:ascii="Times New Roman" w:cs="Times New Roman" w:eastAsia="DejaVu Sans" w:hAnsi="Times New Roman"/>
@@ -1977,18 +1992,7 @@
           <w:u w:val="none"/>
           <w:lang w:bidi="ar-SA" w:eastAsia="fr-FR" w:val="fr-FR"/>
         </w:rPr>
-        <w:t>Remarque : le code AITA est automatiquement passé en majuscules, tout comme la première lettre des villes et pays, pour une meilleure cohérence entre les données.</w:t>
-      </w:r>
-    </w:p>
-    <w:p>
-      <w:pPr>
-        <w:pStyle w:val="style1"/>
-        <w:spacing w:after="0" w:before="0"/>
-        <w:contextualSpacing w:val="false"/>
-        <w:jc w:val="both"/>
-      </w:pPr>
-      <w:r>
-        <w:rPr/>
+        <w:t xml:space="preserve"> » efface les champs.</w:t>
       </w:r>
     </w:p>
     <w:p>
@@ -2009,7 +2013,7 @@
           <w:u w:val="none"/>
           <w:lang w:bidi="ar-SA" w:eastAsia="fr-FR" w:val="fr-FR"/>
         </w:rPr>
-        <w:t>// IHM aéroports</w:t>
+        <w:t>Règles de gestion :</w:t>
       </w:r>
     </w:p>
     <w:p>
@@ -2030,7 +2034,7 @@
           <w:u w:val="none"/>
           <w:lang w:bidi="ar-SA" w:eastAsia="fr-FR" w:val="fr-FR"/>
         </w:rPr>
-        <w:t>Cette vue est disponible en cliquant sur « aéroports » dans le menu en haut. On y trouve la liste des aéroports enregistrés. Si un aéroport vient d'être enregistré à la vue précédente, il sera directement visible ici. Au clic sur l'un des aéroports dans le tableau du haut, son détail apparaît en bas. On peut alors modifier ses données ou le supprimer. Un clic sur « réinitialiser » rétablit les informations d'origine.</w:t>
+        <w:t>- les 3 champs doivent être remplis</w:t>
       </w:r>
     </w:p>
     <w:p>
@@ -2051,6 +2055,186 @@
           <w:u w:val="none"/>
           <w:lang w:bidi="ar-SA" w:eastAsia="fr-FR" w:val="fr-FR"/>
         </w:rPr>
+        <w:t>- la ville et le pays doivent être constitués de lettres (accentuées ou non) et éventuellement de traits d'union. La ville ne doit pas déjà exister en base.</w:t>
+      </w:r>
+    </w:p>
+    <w:p>
+      <w:pPr>
+        <w:pStyle w:val="style1"/>
+        <w:spacing w:after="0" w:before="0"/>
+        <w:contextualSpacing w:val="false"/>
+        <w:jc w:val="both"/>
+      </w:pPr>
+      <w:r>
+        <w:rPr>
+          <w:rFonts w:ascii="Times New Roman" w:cs="Times New Roman" w:eastAsia="DejaVu Sans" w:hAnsi="Times New Roman"/>
+          <w:b w:val="false"/>
+          <w:bCs w:val="false"/>
+          <w:color w:val="00000A"/>
+          <w:sz w:val="24"/>
+          <w:szCs w:val="24"/>
+          <w:u w:val="none"/>
+          <w:lang w:bidi="ar-SA" w:eastAsia="fr-FR" w:val="fr-FR"/>
+        </w:rPr>
+        <w:t>- le code AITA doit être composé de 3 lettres, et ne doit pas déjà exister en base.</w:t>
+      </w:r>
+    </w:p>
+    <w:p>
+      <w:pPr>
+        <w:pStyle w:val="style1"/>
+        <w:spacing w:after="0" w:before="0"/>
+        <w:contextualSpacing w:val="false"/>
+        <w:jc w:val="both"/>
+      </w:pPr>
+      <w:r>
+        <w:rPr>
+          <w:rFonts w:ascii="Times New Roman" w:cs="Times New Roman" w:eastAsia="DejaVu Sans" w:hAnsi="Times New Roman"/>
+          <w:b w:val="false"/>
+          <w:bCs w:val="false"/>
+          <w:color w:val="00000A"/>
+          <w:sz w:val="24"/>
+          <w:szCs w:val="24"/>
+          <w:u w:val="none"/>
+          <w:lang w:bidi="ar-SA" w:eastAsia="fr-FR" w:val="fr-FR"/>
+        </w:rPr>
+        <w:t>Remarque : le code AITA est automatiquement passé en majuscules, tout comme la première lettre des villes et pays, pour une meilleure cohérence entre les données.</w:t>
+      </w:r>
+    </w:p>
+    <w:p>
+      <w:pPr>
+        <w:pStyle w:val="style1"/>
+        <w:spacing w:after="0" w:before="0"/>
+        <w:contextualSpacing w:val="false"/>
+        <w:jc w:val="both"/>
+      </w:pPr>
+      <w:r>
+        <w:rPr/>
+      </w:r>
+    </w:p>
+    <w:p>
+      <w:pPr>
+        <w:pStyle w:val="style1"/>
+        <w:spacing w:after="0" w:before="0"/>
+        <w:contextualSpacing w:val="false"/>
+        <w:jc w:val="both"/>
+      </w:pPr>
+      <w:r>
+        <w:rPr>
+          <w:rFonts w:ascii="Times New Roman" w:cs="Times New Roman" w:eastAsia="DejaVu Sans" w:hAnsi="Times New Roman"/>
+          <w:b w:val="false"/>
+          <w:bCs w:val="false"/>
+          <w:color w:val="00000A"/>
+          <w:sz w:val="24"/>
+          <w:szCs w:val="24"/>
+          <w:u w:val="none"/>
+          <w:lang w:bidi="ar-SA" w:eastAsia="fr-FR" w:val="fr-FR"/>
+        </w:rPr>
+        <w:t>Vue « aéroports » :</w:t>
+      </w:r>
+    </w:p>
+    <w:p>
+      <w:pPr>
+        <w:pStyle w:val="style1"/>
+        <w:spacing w:after="0" w:before="0"/>
+        <w:contextualSpacing w:val="false"/>
+        <w:jc w:val="both"/>
+      </w:pPr>
+      <w:r>
+        <w:rPr/>
+        <w:drawing>
+          <wp:anchor allowOverlap="1" behindDoc="0" distB="0" distL="0" distR="0" distT="0" layoutInCell="1" locked="0" relativeHeight="30" simplePos="0">
+            <wp:simplePos x="0" y="0"/>
+            <wp:positionH relativeFrom="column">
+              <wp:posOffset>0</wp:posOffset>
+            </wp:positionH>
+            <wp:positionV relativeFrom="paragraph">
+              <wp:posOffset>0</wp:posOffset>
+            </wp:positionV>
+            <wp:extent cx="6479540" cy="3887470"/>
+            <wp:effectExtent b="0" l="0" r="0" t="0"/>
+            <wp:wrapSquare wrapText="largest"/>
+            <wp:docPr descr="" id="4" name="Picture"/>
+            <wp:cNvGraphicFramePr>
+              <a:graphicFrameLocks xmlns:a="http://schemas.openxmlformats.org/drawingml/2006/main" noChangeAspect="1"/>
+            </wp:cNvGraphicFramePr>
+            <a:graphic xmlns:a="http://schemas.openxmlformats.org/drawingml/2006/main">
+              <a:graphicData uri="http://schemas.openxmlformats.org/drawingml/2006/picture">
+                <pic:pic xmlns:pic="http://schemas.openxmlformats.org/drawingml/2006/picture">
+                  <pic:nvPicPr>
+                    <pic:cNvPr descr="" id="4" name="Picture"/>
+                    <pic:cNvPicPr>
+                      <a:picLocks noChangeArrowheads="1" noChangeAspect="1"/>
+                    </pic:cNvPicPr>
+                  </pic:nvPicPr>
+                  <pic:blipFill>
+                    <a:blip r:embed="rId7"/>
+                    <a:srcRect/>
+                    <a:stretch>
+                      <a:fillRect/>
+                    </a:stretch>
+                  </pic:blipFill>
+                  <pic:spPr bwMode="auto">
+                    <a:xfrm>
+                      <a:off x="0" y="0"/>
+                      <a:ext cx="6479540" cy="3887470"/>
+                    </a:xfrm>
+                    <a:prstGeom prst="rect">
+                      <a:avLst/>
+                    </a:prstGeom>
+                    <a:noFill/>
+                    <a:ln w="9525">
+                      <a:noFill/>
+                      <a:miter lim="800000"/>
+                      <a:headEnd/>
+                      <a:tailEnd/>
+                    </a:ln>
+                  </pic:spPr>
+                </pic:pic>
+              </a:graphicData>
+            </a:graphic>
+          </wp:anchor>
+        </w:drawing>
+      </w:r>
+    </w:p>
+    <w:p>
+      <w:pPr>
+        <w:pStyle w:val="style1"/>
+        <w:spacing w:after="0" w:before="0"/>
+        <w:contextualSpacing w:val="false"/>
+        <w:jc w:val="both"/>
+      </w:pPr>
+      <w:r>
+        <w:rPr>
+          <w:rFonts w:ascii="Times New Roman" w:cs="Times New Roman" w:eastAsia="DejaVu Sans" w:hAnsi="Times New Roman"/>
+          <w:b w:val="false"/>
+          <w:bCs w:val="false"/>
+          <w:color w:val="00000A"/>
+          <w:sz w:val="24"/>
+          <w:szCs w:val="24"/>
+          <w:u w:val="none"/>
+          <w:lang w:bidi="ar-SA" w:eastAsia="fr-FR" w:val="fr-FR"/>
+        </w:rPr>
+        <w:t>Cette vue est disponible en cliquant sur « aéroports » dans le menu en haut. On y trouve la liste des aéroports enregistrés. Si un aéroport vient d'être enregistré à la vue précédente, il sera directement visible ici. Au clic sur l'un des aéroports dans le tableau du haut, son détail apparaît en bas. On peut alors modifier ses données ou le supprimer. Un clic sur « réinitialiser » rétablit les informations d'origine.</w:t>
+      </w:r>
+    </w:p>
+    <w:p>
+      <w:pPr>
+        <w:pStyle w:val="style1"/>
+        <w:spacing w:after="0" w:before="0"/>
+        <w:contextualSpacing w:val="false"/>
+        <w:jc w:val="both"/>
+      </w:pPr>
+      <w:r>
+        <w:rPr>
+          <w:rFonts w:ascii="Times New Roman" w:cs="Times New Roman" w:eastAsia="DejaVu Sans" w:hAnsi="Times New Roman"/>
+          <w:b w:val="false"/>
+          <w:bCs w:val="false"/>
+          <w:color w:val="00000A"/>
+          <w:sz w:val="24"/>
+          <w:szCs w:val="24"/>
+          <w:u w:val="none"/>
+          <w:lang w:bidi="ar-SA" w:eastAsia="fr-FR" w:val="fr-FR"/>
+        </w:rPr>
         <w:t>Règles de gestion : identiques à l'ajout d'un nouvel aéroport. En plus, un aéroport déjà utilisé pour un vol ne peut plus être modifié ou supprimé.</w:t>
       </w:r>
     </w:p>
@@ -2060,6 +2244,292 @@
         <w:jc w:val="both"/>
       </w:pPr>
       <w:r>
+        <w:rPr>
+          <w:rFonts w:ascii="Times New Roman" w:cs="Times New Roman" w:eastAsia="DejaVu Sans" w:hAnsi="Times New Roman"/>
+          <w:b w:val="false"/>
+          <w:bCs w:val="false"/>
+          <w:color w:val="00000A"/>
+          <w:sz w:val="24"/>
+          <w:szCs w:val="24"/>
+          <w:u w:val="none"/>
+          <w:lang w:bidi="ar-SA" w:eastAsia="fr-FR" w:val="fr-FR"/>
+        </w:rPr>
+      </w:r>
+    </w:p>
+    <w:p>
+      <w:pPr>
+        <w:pStyle w:val="style119"/>
+        <w:jc w:val="both"/>
+      </w:pPr>
+      <w:r>
+        <w:rPr>
+          <w:rFonts w:ascii="Times New Roman" w:cs="Times New Roman" w:eastAsia="DejaVu Sans" w:hAnsi="Times New Roman"/>
+          <w:b w:val="false"/>
+          <w:bCs w:val="false"/>
+          <w:color w:val="00000A"/>
+          <w:sz w:val="24"/>
+          <w:szCs w:val="24"/>
+          <w:u w:val="none"/>
+          <w:lang w:bidi="ar-SA" w:eastAsia="fr-FR" w:val="fr-FR"/>
+        </w:rPr>
+        <w:t>Vue « nouveau vol » :</w:t>
+      </w:r>
+    </w:p>
+    <w:p>
+      <w:pPr>
+        <w:pStyle w:val="style119"/>
+        <w:jc w:val="both"/>
+      </w:pPr>
+      <w:r>
+        <w:rPr>
+          <w:rFonts w:ascii="Times New Roman" w:cs="Times New Roman" w:eastAsia="DejaVu Sans" w:hAnsi="Times New Roman"/>
+          <w:b w:val="false"/>
+          <w:bCs w:val="false"/>
+          <w:color w:val="00000A"/>
+          <w:sz w:val="24"/>
+          <w:szCs w:val="24"/>
+          <w:u w:val="none"/>
+          <w:lang w:bidi="ar-SA" w:eastAsia="fr-FR" w:val="fr-FR"/>
+        </w:rPr>
+        <w:drawing>
+          <wp:anchor allowOverlap="1" behindDoc="0" distB="0" distL="0" distR="0" distT="0" layoutInCell="1" locked="0" relativeHeight="31" simplePos="0">
+            <wp:simplePos x="0" y="0"/>
+            <wp:positionH relativeFrom="column">
+              <wp:posOffset>0</wp:posOffset>
+            </wp:positionH>
+            <wp:positionV relativeFrom="paragraph">
+              <wp:posOffset>0</wp:posOffset>
+            </wp:positionV>
+            <wp:extent cx="6479540" cy="3887470"/>
+            <wp:effectExtent b="0" l="0" r="0" t="0"/>
+            <wp:wrapSquare wrapText="largest"/>
+            <wp:docPr descr="" id="5" name="Picture"/>
+            <wp:cNvGraphicFramePr>
+              <a:graphicFrameLocks xmlns:a="http://schemas.openxmlformats.org/drawingml/2006/main" noChangeAspect="1"/>
+            </wp:cNvGraphicFramePr>
+            <a:graphic xmlns:a="http://schemas.openxmlformats.org/drawingml/2006/main">
+              <a:graphicData uri="http://schemas.openxmlformats.org/drawingml/2006/picture">
+                <pic:pic xmlns:pic="http://schemas.openxmlformats.org/drawingml/2006/picture">
+                  <pic:nvPicPr>
+                    <pic:cNvPr descr="" id="5" name="Picture"/>
+                    <pic:cNvPicPr>
+                      <a:picLocks noChangeArrowheads="1" noChangeAspect="1"/>
+                    </pic:cNvPicPr>
+                  </pic:nvPicPr>
+                  <pic:blipFill>
+                    <a:blip r:embed="rId8"/>
+                    <a:srcRect/>
+                    <a:stretch>
+                      <a:fillRect/>
+                    </a:stretch>
+                  </pic:blipFill>
+                  <pic:spPr bwMode="auto">
+                    <a:xfrm>
+                      <a:off x="0" y="0"/>
+                      <a:ext cx="6479540" cy="3887470"/>
+                    </a:xfrm>
+                    <a:prstGeom prst="rect">
+                      <a:avLst/>
+                    </a:prstGeom>
+                    <a:noFill/>
+                    <a:ln w="9525">
+                      <a:noFill/>
+                      <a:miter lim="800000"/>
+                      <a:headEnd/>
+                      <a:tailEnd/>
+                    </a:ln>
+                  </pic:spPr>
+                </pic:pic>
+              </a:graphicData>
+            </a:graphic>
+          </wp:anchor>
+        </w:drawing>
+      </w:r>
+    </w:p>
+    <w:p>
+      <w:pPr>
+        <w:pStyle w:val="style1"/>
+        <w:spacing w:after="0" w:before="0"/>
+        <w:contextualSpacing w:val="false"/>
+        <w:jc w:val="both"/>
+      </w:pPr>
+      <w:r>
+        <w:rPr>
+          <w:rFonts w:ascii="Times New Roman" w:cs="Times New Roman" w:eastAsia="DejaVu Sans" w:hAnsi="Times New Roman"/>
+          <w:b w:val="false"/>
+          <w:bCs w:val="false"/>
+          <w:color w:val="00000A"/>
+          <w:sz w:val="24"/>
+          <w:szCs w:val="24"/>
+          <w:u w:val="none"/>
+          <w:lang w:bidi="ar-SA" w:eastAsia="fr-FR" w:val="fr-FR"/>
+        </w:rPr>
+        <w:t>Cette vue est disponible en cliquant sur « nouveau vol » dans le menu en haut. Elle permet de créer un nouveau vol « en attente ». Les villes de départ et d'arrivée sont proposées via des listes déroulantes : elles correspondent aux aéroports enregistrés par la compagnie. Si un aéroport vient d'être enregistré ou modifié, la ville correspondante sera directement visible ici. Un clic sur le bouton « annuler » efface les champs.</w:t>
+      </w:r>
+    </w:p>
+    <w:p>
+      <w:pPr>
+        <w:pStyle w:val="style1"/>
+        <w:spacing w:after="0" w:before="0"/>
+        <w:contextualSpacing w:val="false"/>
+        <w:jc w:val="both"/>
+      </w:pPr>
+      <w:r>
+        <w:rPr>
+          <w:rFonts w:ascii="Times New Roman" w:cs="Times New Roman" w:eastAsia="DejaVu Sans" w:hAnsi="Times New Roman"/>
+          <w:b w:val="false"/>
+          <w:bCs w:val="false"/>
+          <w:color w:val="00000A"/>
+          <w:sz w:val="24"/>
+          <w:szCs w:val="24"/>
+          <w:u w:val="none"/>
+          <w:lang w:bidi="ar-SA" w:eastAsia="fr-FR" w:val="fr-FR"/>
+        </w:rPr>
+        <w:t>Règles de gestion : les villes de départ et d'arrivée, prévues par la compagnie, doivent être différentes. La date et l'heure de départ doivent être au format valide. La date de départ ne peut pas être antérieure au lendemain. La durée du vol doit être indiquée en chiffres, et ne peut être inférieure à 10 min. Le tarif a un format décimal (la virgule et le point sont acceptés comme séparateurs), et ne peut pas être négatif.</w:t>
+      </w:r>
+    </w:p>
+    <w:p>
+      <w:pPr>
+        <w:pStyle w:val="style1"/>
+        <w:spacing w:after="0" w:before="0"/>
+        <w:contextualSpacing w:val="false"/>
+        <w:jc w:val="both"/>
+      </w:pPr>
+      <w:r>
+        <w:rPr>
+          <w:rFonts w:ascii="Times New Roman" w:cs="Times New Roman" w:eastAsia="DejaVu Sans" w:hAnsi="Times New Roman"/>
+          <w:b w:val="false"/>
+          <w:bCs w:val="false"/>
+          <w:color w:val="00000A"/>
+          <w:sz w:val="24"/>
+          <w:szCs w:val="24"/>
+          <w:u w:val="none"/>
+          <w:lang w:bidi="ar-SA" w:eastAsia="fr-FR" w:val="fr-FR"/>
+        </w:rPr>
+      </w:r>
+    </w:p>
+    <w:p>
+      <w:pPr>
+        <w:pStyle w:val="style1"/>
+        <w:spacing w:after="0" w:before="0"/>
+        <w:contextualSpacing w:val="false"/>
+        <w:jc w:val="both"/>
+      </w:pPr>
+      <w:r>
+        <w:rPr>
+          <w:rFonts w:ascii="Times New Roman" w:cs="Times New Roman" w:eastAsia="DejaVu Sans" w:hAnsi="Times New Roman"/>
+          <w:b w:val="false"/>
+          <w:bCs w:val="false"/>
+          <w:color w:val="00000A"/>
+          <w:sz w:val="24"/>
+          <w:szCs w:val="24"/>
+          <w:u w:val="none"/>
+          <w:lang w:bidi="ar-SA" w:eastAsia="fr-FR" w:val="fr-FR"/>
+        </w:rPr>
+        <w:t>Vue « vol en attente » :</w:t>
+      </w:r>
+    </w:p>
+    <w:p>
+      <w:pPr>
+        <w:pStyle w:val="style1"/>
+        <w:spacing w:after="0" w:before="0"/>
+        <w:contextualSpacing w:val="false"/>
+        <w:jc w:val="both"/>
+      </w:pPr>
+      <w:r>
+        <w:rPr>
+          <w:rFonts w:ascii="Times New Roman" w:cs="Times New Roman" w:eastAsia="DejaVu Sans" w:hAnsi="Times New Roman"/>
+          <w:b w:val="false"/>
+          <w:bCs w:val="false"/>
+          <w:color w:val="00000A"/>
+          <w:sz w:val="24"/>
+          <w:szCs w:val="24"/>
+          <w:u w:val="none"/>
+          <w:lang w:bidi="ar-SA" w:eastAsia="fr-FR" w:val="fr-FR"/>
+        </w:rPr>
+        <w:t>Cette vue est disponible en cliquant sur « vols en attente » dans le menu en haut. Elle permet de visualiser la liste des vols en attente enregistrés. Au clic sur l'un des vols dans le tableau du haut, son détail apparaît en bas. Il est alors possible de le modifier, le supprimer, ou de le valider (il disparaît alors de la liste et est immédiatement visible dans la liste des vols programmés). Le bouton « réinitialiser » rétablit la valeur originale des champs pour le vol en cours de modification.</w:t>
+        <w:drawing>
+          <wp:anchor allowOverlap="1" behindDoc="0" distB="0" distL="0" distR="0" distT="0" layoutInCell="1" locked="0" relativeHeight="32" simplePos="0">
+            <wp:simplePos x="0" y="0"/>
+            <wp:positionH relativeFrom="column">
+              <wp:posOffset>0</wp:posOffset>
+            </wp:positionH>
+            <wp:positionV relativeFrom="paragraph">
+              <wp:posOffset>0</wp:posOffset>
+            </wp:positionV>
+            <wp:extent cx="6479540" cy="3887470"/>
+            <wp:effectExtent b="0" l="0" r="0" t="0"/>
+            <wp:wrapSquare wrapText="largest"/>
+            <wp:docPr descr="" id="6" name="Picture"/>
+            <wp:cNvGraphicFramePr>
+              <a:graphicFrameLocks xmlns:a="http://schemas.openxmlformats.org/drawingml/2006/main" noChangeAspect="1"/>
+            </wp:cNvGraphicFramePr>
+            <a:graphic xmlns:a="http://schemas.openxmlformats.org/drawingml/2006/main">
+              <a:graphicData uri="http://schemas.openxmlformats.org/drawingml/2006/picture">
+                <pic:pic xmlns:pic="http://schemas.openxmlformats.org/drawingml/2006/picture">
+                  <pic:nvPicPr>
+                    <pic:cNvPr descr="" id="6" name="Picture"/>
+                    <pic:cNvPicPr>
+                      <a:picLocks noChangeArrowheads="1" noChangeAspect="1"/>
+                    </pic:cNvPicPr>
+                  </pic:nvPicPr>
+                  <pic:blipFill>
+                    <a:blip r:embed="rId9"/>
+                    <a:srcRect/>
+                    <a:stretch>
+                      <a:fillRect/>
+                    </a:stretch>
+                  </pic:blipFill>
+                  <pic:spPr bwMode="auto">
+                    <a:xfrm>
+                      <a:off x="0" y="0"/>
+                      <a:ext cx="6479540" cy="3887470"/>
+                    </a:xfrm>
+                    <a:prstGeom prst="rect">
+                      <a:avLst/>
+                    </a:prstGeom>
+                    <a:noFill/>
+                    <a:ln w="9525">
+                      <a:noFill/>
+                      <a:miter lim="800000"/>
+                      <a:headEnd/>
+                      <a:tailEnd/>
+                    </a:ln>
+                  </pic:spPr>
+                </pic:pic>
+              </a:graphicData>
+            </a:graphic>
+          </wp:anchor>
+        </w:drawing>
+      </w:r>
+    </w:p>
+    <w:p>
+      <w:pPr>
+        <w:pStyle w:val="style1"/>
+        <w:spacing w:after="0" w:before="0"/>
+        <w:contextualSpacing w:val="false"/>
+        <w:jc w:val="both"/>
+      </w:pPr>
+      <w:r>
+        <w:rPr>
+          <w:rFonts w:ascii="Times New Roman" w:cs="Times New Roman" w:eastAsia="DejaVu Sans" w:hAnsi="Times New Roman"/>
+          <w:b w:val="false"/>
+          <w:bCs w:val="false"/>
+          <w:color w:val="00000A"/>
+          <w:sz w:val="24"/>
+          <w:szCs w:val="24"/>
+          <w:u w:val="none"/>
+          <w:lang w:bidi="ar-SA" w:eastAsia="fr-FR" w:val="fr-FR"/>
+        </w:rPr>
+        <w:t>Règles de gestion :</w:t>
+      </w:r>
+    </w:p>
+    <w:p>
+      <w:pPr>
+        <w:pStyle w:val="style119"/>
+        <w:jc w:val="both"/>
+      </w:pPr>
+      <w:r>
         <w:rPr/>
       </w:r>
     </w:p>
@@ -2068,8 +2538,8 @@
         <w:pStyle w:val="style2"/>
         <w:jc w:val="both"/>
       </w:pPr>
-      <w:bookmarkStart w:id="6" w:name="_Toc365538394"/>
-      <w:bookmarkEnd w:id="6"/>
+      <w:bookmarkStart w:id="7" w:name="_Toc365538394"/>
+      <w:bookmarkEnd w:id="7"/>
       <w:r>
         <w:rPr/>
         <w:t>Scénario de recherche d’un vol</w:t>
@@ -3347,7 +3817,7 @@
             <wp:extent cx="4794885" cy="4224655"/>
             <wp:effectExtent b="0" l="0" r="0" t="0"/>
             <wp:wrapSquare wrapText="bothSides"/>
-            <wp:docPr descr="C:\Users\greta\Desktop\vols\divers\images\dev-fly_index.png" id="1" name="Picture"/>
+            <wp:docPr descr="C:\Users\greta\Desktop\vols\divers\images\dev-fly_index.png" id="7" name="Picture"/>
             <wp:cNvGraphicFramePr>
               <a:graphicFrameLocks xmlns:a="http://schemas.openxmlformats.org/drawingml/2006/main" noChangeAspect="1"/>
             </wp:cNvGraphicFramePr>
@@ -3355,13 +3825,13 @@
               <a:graphicData uri="http://schemas.openxmlformats.org/drawingml/2006/picture">
                 <pic:pic xmlns:pic="http://schemas.openxmlformats.org/drawingml/2006/picture">
                   <pic:nvPicPr>
-                    <pic:cNvPr descr="C:\Users\greta\Desktop\vols\divers\images\dev-fly_index.png" id="1" name="Picture"/>
+                    <pic:cNvPr descr="C:\Users\greta\Desktop\vols\divers\images\dev-fly_index.png" id="7" name="Picture"/>
                     <pic:cNvPicPr>
                       <a:picLocks noChangeArrowheads="1" noChangeAspect="1"/>
                     </pic:cNvPicPr>
                   </pic:nvPicPr>
                   <pic:blipFill>
-                    <a:blip r:embed="rId4"/>
+                    <a:blip r:embed="rId10"/>
                     <a:srcRect/>
                     <a:stretch>
                       <a:fillRect/>
@@ -3637,7 +4107,7 @@
           <wp:inline distB="0" distL="0" distR="0" distT="0">
             <wp:extent cx="6143625" cy="5400675"/>
             <wp:effectExtent b="0" l="0" r="0" t="0"/>
-            <wp:docPr descr="dev-fly_accueil.png" id="2" name="Picture"/>
+            <wp:docPr descr="dev-fly_accueil.png" id="8" name="Picture"/>
             <wp:cNvGraphicFramePr>
               <a:graphicFrameLocks xmlns:a="http://schemas.openxmlformats.org/drawingml/2006/main" noChangeAspect="1"/>
             </wp:cNvGraphicFramePr>
@@ -3645,13 +4115,13 @@
               <a:graphicData uri="http://schemas.openxmlformats.org/drawingml/2006/picture">
                 <pic:pic xmlns:pic="http://schemas.openxmlformats.org/drawingml/2006/picture">
                   <pic:nvPicPr>
-                    <pic:cNvPr descr="dev-fly_accueil.png" id="2" name="Picture"/>
+                    <pic:cNvPr descr="dev-fly_accueil.png" id="8" name="Picture"/>
                     <pic:cNvPicPr>
                       <a:picLocks noChangeArrowheads="1" noChangeAspect="1"/>
                     </pic:cNvPicPr>
                   </pic:nvPicPr>
                   <pic:blipFill>
-                    <a:blip r:embed="rId5"/>
+                    <a:blip r:embed="rId11"/>
                     <a:srcRect/>
                     <a:stretch>
                       <a:fillRect/>
@@ -3926,7 +4396,7 @@
           <wp:inline distB="0" distL="0" distR="0" distT="0">
             <wp:extent cx="6143625" cy="6496050"/>
             <wp:effectExtent b="0" l="0" r="0" t="0"/>
-            <wp:docPr descr="dev-fly_proposition.png" id="3" name="Picture"/>
+            <wp:docPr descr="dev-fly_proposition.png" id="9" name="Picture"/>
             <wp:cNvGraphicFramePr>
               <a:graphicFrameLocks xmlns:a="http://schemas.openxmlformats.org/drawingml/2006/main" noChangeAspect="1"/>
             </wp:cNvGraphicFramePr>
@@ -3934,13 +4404,13 @@
               <a:graphicData uri="http://schemas.openxmlformats.org/drawingml/2006/picture">
                 <pic:pic xmlns:pic="http://schemas.openxmlformats.org/drawingml/2006/picture">
                   <pic:nvPicPr>
-                    <pic:cNvPr descr="dev-fly_proposition.png" id="3" name="Picture"/>
+                    <pic:cNvPr descr="dev-fly_proposition.png" id="9" name="Picture"/>
                     <pic:cNvPicPr>
                       <a:picLocks noChangeArrowheads="1" noChangeAspect="1"/>
                     </pic:cNvPicPr>
                   </pic:nvPicPr>
                   <pic:blipFill>
-                    <a:blip r:embed="rId6"/>
+                    <a:blip r:embed="rId12"/>
                     <a:srcRect/>
                     <a:stretch>
                       <a:fillRect/>
@@ -4152,7 +4622,7 @@
           <wp:inline distB="0" distL="0" distR="0" distT="0">
             <wp:extent cx="6143625" cy="5743575"/>
             <wp:effectExtent b="0" l="0" r="0" t="0"/>
-            <wp:docPr descr="" id="4" name="Picture"/>
+            <wp:docPr descr="" id="10" name="Picture"/>
             <wp:cNvGraphicFramePr>
               <a:graphicFrameLocks xmlns:a="http://schemas.openxmlformats.org/drawingml/2006/main" noChangeAspect="1"/>
             </wp:cNvGraphicFramePr>
@@ -4160,13 +4630,13 @@
               <a:graphicData uri="http://schemas.openxmlformats.org/drawingml/2006/picture">
                 <pic:pic xmlns:pic="http://schemas.openxmlformats.org/drawingml/2006/picture">
                   <pic:nvPicPr>
-                    <pic:cNvPr descr="" id="4" name="Picture"/>
+                    <pic:cNvPr descr="" id="10" name="Picture"/>
                     <pic:cNvPicPr>
                       <a:picLocks noChangeArrowheads="1" noChangeAspect="1"/>
                     </pic:cNvPicPr>
                   </pic:nvPicPr>
                   <pic:blipFill>
-                    <a:blip r:embed="rId7"/>
+                    <a:blip r:embed="rId13"/>
                     <a:srcRect/>
                     <a:stretch>
                       <a:fillRect/>
@@ -4423,7 +4893,7 @@
           <wp:inline distB="0" distL="0" distR="0" distT="0">
             <wp:extent cx="4616450" cy="9210675"/>
             <wp:effectExtent b="0" l="0" r="0" t="0"/>
-            <wp:docPr descr="dev-fly_identification.png" id="5" name="Picture"/>
+            <wp:docPr descr="dev-fly_identification.png" id="11" name="Picture"/>
             <wp:cNvGraphicFramePr>
               <a:graphicFrameLocks xmlns:a="http://schemas.openxmlformats.org/drawingml/2006/main" noChangeAspect="1"/>
             </wp:cNvGraphicFramePr>
@@ -4431,13 +4901,13 @@
               <a:graphicData uri="http://schemas.openxmlformats.org/drawingml/2006/picture">
                 <pic:pic xmlns:pic="http://schemas.openxmlformats.org/drawingml/2006/picture">
                   <pic:nvPicPr>
-                    <pic:cNvPr descr="dev-fly_identification.png" id="5" name="Picture"/>
+                    <pic:cNvPr descr="dev-fly_identification.png" id="11" name="Picture"/>
                     <pic:cNvPicPr>
                       <a:picLocks noChangeArrowheads="1" noChangeAspect="1"/>
                     </pic:cNvPicPr>
                   </pic:nvPicPr>
                   <pic:blipFill>
-                    <a:blip r:embed="rId8"/>
+                    <a:blip r:embed="rId14"/>
                     <a:srcRect/>
                     <a:stretch>
                       <a:fillRect/>
@@ -4496,7 +4966,7 @@
           <wp:inline distB="0" distL="0" distR="0" distT="0">
             <wp:extent cx="6479540" cy="6661150"/>
             <wp:effectExtent b="0" l="0" r="0" t="0"/>
-            <wp:docPr descr="" id="6" name="Picture"/>
+            <wp:docPr descr="" id="12" name="Picture"/>
             <wp:cNvGraphicFramePr>
               <a:graphicFrameLocks xmlns:a="http://schemas.openxmlformats.org/drawingml/2006/main" noChangeAspect="1"/>
             </wp:cNvGraphicFramePr>
@@ -4504,13 +4974,13 @@
               <a:graphicData uri="http://schemas.openxmlformats.org/drawingml/2006/picture">
                 <pic:pic xmlns:pic="http://schemas.openxmlformats.org/drawingml/2006/picture">
                   <pic:nvPicPr>
-                    <pic:cNvPr descr="" id="6" name="Picture"/>
+                    <pic:cNvPr descr="" id="12" name="Picture"/>
                     <pic:cNvPicPr>
                       <a:picLocks noChangeArrowheads="1" noChangeAspect="1"/>
                     </pic:cNvPicPr>
                   </pic:nvPicPr>
                   <pic:blipFill>
-                    <a:blip r:embed="rId9"/>
+                    <a:blip r:embed="rId15"/>
                     <a:srcRect/>
                     <a:stretch>
                       <a:fillRect/>
@@ -4713,7 +5183,7 @@
           <wp:inline distB="0" distL="0" distR="0" distT="0">
             <wp:extent cx="6143625" cy="5076825"/>
             <wp:effectExtent b="0" l="0" r="0" t="0"/>
-            <wp:docPr descr="" id="7" name="Picture"/>
+            <wp:docPr descr="" id="13" name="Picture"/>
             <wp:cNvGraphicFramePr>
               <a:graphicFrameLocks xmlns:a="http://schemas.openxmlformats.org/drawingml/2006/main" noChangeAspect="1"/>
             </wp:cNvGraphicFramePr>
@@ -4721,13 +5191,13 @@
               <a:graphicData uri="http://schemas.openxmlformats.org/drawingml/2006/picture">
                 <pic:pic xmlns:pic="http://schemas.openxmlformats.org/drawingml/2006/picture">
                   <pic:nvPicPr>
-                    <pic:cNvPr descr="" id="7" name="Picture"/>
+                    <pic:cNvPr descr="" id="13" name="Picture"/>
                     <pic:cNvPicPr>
                       <a:picLocks noChangeArrowheads="1" noChangeAspect="1"/>
                     </pic:cNvPicPr>
                   </pic:nvPicPr>
                   <pic:blipFill>
-                    <a:blip r:embed="rId10"/>
+                    <a:blip r:embed="rId16"/>
                     <a:srcRect/>
                     <a:stretch>
                       <a:fillRect/>
@@ -4977,8 +5447,8 @@
         <w:pStyle w:val="style2"/>
         <w:jc w:val="both"/>
       </w:pPr>
-      <w:bookmarkStart w:id="7" w:name="_Toc365538395"/>
-      <w:bookmarkEnd w:id="7"/>
+      <w:bookmarkStart w:id="8" w:name="_Toc365538395"/>
+      <w:bookmarkEnd w:id="8"/>
       <w:r>
         <w:rPr/>
         <w:t>Navigation</w:t>
@@ -5036,7 +5506,7 @@
           <wp:inline distB="0" distL="0" distR="0" distT="0">
             <wp:extent cx="5592445" cy="3480435"/>
             <wp:effectExtent b="0" l="0" r="0" t="0"/>
-            <wp:docPr descr="A description..." id="8" name="Picture"/>
+            <wp:docPr descr="A description..." id="14" name="Picture"/>
             <wp:cNvGraphicFramePr>
               <a:graphicFrameLocks xmlns:a="http://schemas.openxmlformats.org/drawingml/2006/main" noChangeAspect="1"/>
             </wp:cNvGraphicFramePr>
@@ -5044,13 +5514,13 @@
               <a:graphicData uri="http://schemas.openxmlformats.org/drawingml/2006/picture">
                 <pic:pic xmlns:pic="http://schemas.openxmlformats.org/drawingml/2006/picture">
                   <pic:nvPicPr>
-                    <pic:cNvPr descr="A description..." id="8" name="Picture"/>
+                    <pic:cNvPr descr="A description..." id="14" name="Picture"/>
                     <pic:cNvPicPr>
                       <a:picLocks noChangeArrowheads="1" noChangeAspect="1"/>
                     </pic:cNvPicPr>
                   </pic:nvPicPr>
                   <pic:blipFill>
-                    <a:blip r:embed="rId11"/>
+                    <a:blip r:embed="rId17"/>
                     <a:srcRect/>
                     <a:stretch>
                       <a:fillRect/>
@@ -5093,8 +5563,8 @@
         <w:pStyle w:val="style1"/>
         <w:jc w:val="both"/>
       </w:pPr>
-      <w:bookmarkStart w:id="8" w:name="_Toc365538396"/>
-      <w:bookmarkEnd w:id="8"/>
+      <w:bookmarkStart w:id="9" w:name="_Toc365538396"/>
+      <w:bookmarkEnd w:id="9"/>
       <w:r>
         <w:rPr>
           <w:u w:val="single"/>
@@ -5139,8 +5609,8 @@
         <w:pStyle w:val="style2"/>
         <w:jc w:val="both"/>
       </w:pPr>
-      <w:bookmarkStart w:id="9" w:name="_Toc365538397"/>
-      <w:bookmarkEnd w:id="9"/>
+      <w:bookmarkStart w:id="10" w:name="_Toc365538397"/>
+      <w:bookmarkEnd w:id="10"/>
       <w:r>
         <w:rPr/>
         <w:t>Cas d’un nouveau client</w:t>
@@ -5175,7 +5645,7 @@
             <wp:extent cx="4837430" cy="3051175"/>
             <wp:effectExtent b="0" l="0" r="0" t="0"/>
             <wp:wrapSquare wrapText="largest"/>
-            <wp:docPr descr="A description..." id="9" name="Picture"/>
+            <wp:docPr descr="A description..." id="15" name="Picture"/>
             <wp:cNvGraphicFramePr>
               <a:graphicFrameLocks xmlns:a="http://schemas.openxmlformats.org/drawingml/2006/main" noChangeAspect="1"/>
             </wp:cNvGraphicFramePr>
@@ -5183,13 +5653,13 @@
               <a:graphicData uri="http://schemas.openxmlformats.org/drawingml/2006/picture">
                 <pic:pic xmlns:pic="http://schemas.openxmlformats.org/drawingml/2006/picture">
                   <pic:nvPicPr>
-                    <pic:cNvPr descr="A description..." id="9" name="Picture"/>
+                    <pic:cNvPr descr="A description..." id="15" name="Picture"/>
                     <pic:cNvPicPr>
                       <a:picLocks noChangeArrowheads="1" noChangeAspect="1"/>
                     </pic:cNvPicPr>
                   </pic:nvPicPr>
                   <pic:blipFill>
-                    <a:blip r:embed="rId12"/>
+                    <a:blip r:embed="rId18"/>
                     <a:srcRect/>
                     <a:stretch>
                       <a:fillRect/>
@@ -5412,8 +5882,8 @@
         <w:pStyle w:val="style2"/>
         <w:jc w:val="both"/>
       </w:pPr>
-      <w:bookmarkStart w:id="10" w:name="_Toc365538398"/>
-      <w:bookmarkEnd w:id="10"/>
+      <w:bookmarkStart w:id="11" w:name="_Toc365538398"/>
+      <w:bookmarkEnd w:id="11"/>
       <w:r>
         <w:rPr/>
         <w:t>Cas d’un client déjà enregistré</w:t>
@@ -5469,7 +5939,7 @@
         </w:rPr>
         <w:t xml:space="preserve">a) le client est déjà connecté </w:t>
       </w:r>
-      <w:bookmarkStart w:id="11" w:name="__DdeLink__126_307771532"/>
+      <w:bookmarkStart w:id="12" w:name="__DdeLink__126_307771532"/>
       <w:r>
         <w:rPr>
           <w:rFonts w:ascii="Times New Roman" w:cs="Times New Roman" w:hAnsi="Times New Roman"/>
@@ -5478,7 +5948,7 @@
         </w:rPr>
         <w:t>à son compte lors de la recherche du billet</w:t>
       </w:r>
-      <w:bookmarkEnd w:id="11"/>
+      <w:bookmarkEnd w:id="12"/>
       <w:r>
         <w:rPr>
           <w:rFonts w:ascii="Times New Roman" w:cs="Times New Roman" w:hAnsi="Times New Roman"/>
@@ -5507,7 +5977,7 @@
             <wp:extent cx="4608195" cy="3051175"/>
             <wp:effectExtent b="0" l="0" r="0" t="0"/>
             <wp:wrapSquare wrapText="largest"/>
-            <wp:docPr descr="A description..." id="10" name="Picture"/>
+            <wp:docPr descr="A description..." id="16" name="Picture"/>
             <wp:cNvGraphicFramePr>
               <a:graphicFrameLocks xmlns:a="http://schemas.openxmlformats.org/drawingml/2006/main" noChangeAspect="1"/>
             </wp:cNvGraphicFramePr>
@@ -5515,13 +5985,13 @@
               <a:graphicData uri="http://schemas.openxmlformats.org/drawingml/2006/picture">
                 <pic:pic xmlns:pic="http://schemas.openxmlformats.org/drawingml/2006/picture">
                   <pic:nvPicPr>
-                    <pic:cNvPr descr="A description..." id="10" name="Picture"/>
+                    <pic:cNvPr descr="A description..." id="16" name="Picture"/>
                     <pic:cNvPicPr>
                       <a:picLocks noChangeArrowheads="1" noChangeAspect="1"/>
                     </pic:cNvPicPr>
                   </pic:nvPicPr>
                   <pic:blipFill>
-                    <a:blip r:embed="rId13"/>
+                    <a:blip r:embed="rId19"/>
                     <a:srcRect/>
                     <a:stretch>
                       <a:fillRect/>
@@ -5790,7 +6260,7 @@
             <wp:extent cx="4552950" cy="3057525"/>
             <wp:effectExtent b="0" l="0" r="0" t="0"/>
             <wp:wrapSquare wrapText="largest"/>
-            <wp:docPr descr="A description..." id="11" name="Picture"/>
+            <wp:docPr descr="A description..." id="17" name="Picture"/>
             <wp:cNvGraphicFramePr>
               <a:graphicFrameLocks xmlns:a="http://schemas.openxmlformats.org/drawingml/2006/main" noChangeAspect="1"/>
             </wp:cNvGraphicFramePr>
@@ -5798,13 +6268,13 @@
               <a:graphicData uri="http://schemas.openxmlformats.org/drawingml/2006/picture">
                 <pic:pic xmlns:pic="http://schemas.openxmlformats.org/drawingml/2006/picture">
                   <pic:nvPicPr>
-                    <pic:cNvPr descr="A description..." id="11" name="Picture"/>
+                    <pic:cNvPr descr="A description..." id="17" name="Picture"/>
                     <pic:cNvPicPr>
                       <a:picLocks noChangeArrowheads="1" noChangeAspect="1"/>
                     </pic:cNvPicPr>
                   </pic:nvPicPr>
                   <pic:blipFill>
-                    <a:blip r:embed="rId14"/>
+                    <a:blip r:embed="rId20"/>
                     <a:srcRect/>
                     <a:stretch>
                       <a:fillRect/>
@@ -6097,8 +6567,8 @@
         <w:pStyle w:val="style1"/>
         <w:jc w:val="both"/>
       </w:pPr>
-      <w:bookmarkStart w:id="12" w:name="_Toc365538399"/>
-      <w:bookmarkEnd w:id="12"/>
+      <w:bookmarkStart w:id="13" w:name="_Toc365538399"/>
+      <w:bookmarkEnd w:id="13"/>
       <w:r>
         <w:rPr>
           <w:u w:val="single"/>
@@ -6149,7 +6619,7 @@
           <wp:inline distB="0" distL="0" distR="0" distT="0">
             <wp:extent cx="6379210" cy="2293620"/>
             <wp:effectExtent b="0" l="0" r="0" t="0"/>
-            <wp:docPr descr="A description..." id="12" name="Picture"/>
+            <wp:docPr descr="A description..." id="18" name="Picture"/>
             <wp:cNvGraphicFramePr>
               <a:graphicFrameLocks xmlns:a="http://schemas.openxmlformats.org/drawingml/2006/main" noChangeAspect="1"/>
             </wp:cNvGraphicFramePr>
@@ -6157,13 +6627,13 @@
               <a:graphicData uri="http://schemas.openxmlformats.org/drawingml/2006/picture">
                 <pic:pic xmlns:pic="http://schemas.openxmlformats.org/drawingml/2006/picture">
                   <pic:nvPicPr>
-                    <pic:cNvPr descr="A description..." id="12" name="Picture"/>
+                    <pic:cNvPr descr="A description..." id="18" name="Picture"/>
                     <pic:cNvPicPr>
                       <a:picLocks noChangeArrowheads="1" noChangeAspect="1"/>
                     </pic:cNvPicPr>
                   </pic:nvPicPr>
                   <pic:blipFill>
-                    <a:blip r:embed="rId15"/>
+                    <a:blip r:embed="rId21"/>
                     <a:srcRect/>
                     <a:stretch>
                       <a:fillRect/>
@@ -6239,8 +6709,8 @@
         <w:pStyle w:val="style1"/>
         <w:jc w:val="both"/>
       </w:pPr>
-      <w:bookmarkStart w:id="13" w:name="_Toc365538400"/>
-      <w:bookmarkEnd w:id="13"/>
+      <w:bookmarkStart w:id="14" w:name="_Toc365538400"/>
+      <w:bookmarkEnd w:id="14"/>
       <w:r>
         <w:rPr>
           <w:u w:val="single"/>
@@ -6307,7 +6777,7 @@
           <wp:inline distB="0" distL="0" distR="0" distT="0">
             <wp:extent cx="6304915" cy="2207260"/>
             <wp:effectExtent b="0" l="0" r="0" t="0"/>
-            <wp:docPr descr="A description..." id="13" name="Picture"/>
+            <wp:docPr descr="A description..." id="19" name="Picture"/>
             <wp:cNvGraphicFramePr>
               <a:graphicFrameLocks xmlns:a="http://schemas.openxmlformats.org/drawingml/2006/main" noChangeAspect="1"/>
             </wp:cNvGraphicFramePr>
@@ -6315,13 +6785,13 @@
               <a:graphicData uri="http://schemas.openxmlformats.org/drawingml/2006/picture">
                 <pic:pic xmlns:pic="http://schemas.openxmlformats.org/drawingml/2006/picture">
                   <pic:nvPicPr>
-                    <pic:cNvPr descr="A description..." id="13" name="Picture"/>
+                    <pic:cNvPr descr="A description..." id="19" name="Picture"/>
                     <pic:cNvPicPr>
                       <a:picLocks noChangeArrowheads="1" noChangeAspect="1"/>
                     </pic:cNvPicPr>
                   </pic:nvPicPr>
                   <pic:blipFill>
-                    <a:blip r:embed="rId16"/>
+                    <a:blip r:embed="rId22"/>
                     <a:srcRect/>
                     <a:stretch>
                       <a:fillRect/>
@@ -6424,8 +6894,8 @@
         <w:pStyle w:val="style2"/>
         <w:jc w:val="both"/>
       </w:pPr>
-      <w:bookmarkStart w:id="14" w:name="_Toc365538401"/>
-      <w:bookmarkEnd w:id="14"/>
+      <w:bookmarkStart w:id="15" w:name="_Toc365538401"/>
+      <w:bookmarkEnd w:id="15"/>
       <w:r>
         <w:rPr/>
         <w:t>Recherche par vol</w:t>
@@ -6451,7 +6921,7 @@
           <wp:inline distB="0" distL="0" distR="0" distT="0">
             <wp:extent cx="5276215" cy="4162425"/>
             <wp:effectExtent b="0" l="0" r="0" t="0"/>
-            <wp:docPr descr="" id="14" name="Picture"/>
+            <wp:docPr descr="" id="20" name="Picture"/>
             <wp:cNvGraphicFramePr>
               <a:graphicFrameLocks xmlns:a="http://schemas.openxmlformats.org/drawingml/2006/main" noChangeAspect="1"/>
             </wp:cNvGraphicFramePr>
@@ -6459,13 +6929,13 @@
               <a:graphicData uri="http://schemas.openxmlformats.org/drawingml/2006/picture">
                 <pic:pic xmlns:pic="http://schemas.openxmlformats.org/drawingml/2006/picture">
                   <pic:nvPicPr>
-                    <pic:cNvPr descr="" id="14" name="Picture"/>
+                    <pic:cNvPr descr="" id="20" name="Picture"/>
                     <pic:cNvPicPr>
                       <a:picLocks noChangeArrowheads="1" noChangeAspect="1"/>
                     </pic:cNvPicPr>
                   </pic:nvPicPr>
                   <pic:blipFill>
-                    <a:blip r:embed="rId17"/>
+                    <a:blip r:embed="rId23"/>
                     <a:srcRect/>
                     <a:stretch>
                       <a:fillRect/>
@@ -6508,8 +6978,8 @@
         <w:pStyle w:val="style2"/>
         <w:jc w:val="both"/>
       </w:pPr>
-      <w:bookmarkStart w:id="15" w:name="_Toc365538402"/>
-      <w:bookmarkEnd w:id="15"/>
+      <w:bookmarkStart w:id="16" w:name="_Toc365538402"/>
+      <w:bookmarkEnd w:id="16"/>
       <w:r>
         <w:rPr/>
         <w:t>Recherche par passager</w:t>
@@ -6535,7 +7005,7 @@
           <wp:inline distB="0" distL="0" distR="0" distT="0">
             <wp:extent cx="5124450" cy="4067175"/>
             <wp:effectExtent b="0" l="0" r="0" t="0"/>
-            <wp:docPr descr="" id="15" name="Picture"/>
+            <wp:docPr descr="" id="21" name="Picture"/>
             <wp:cNvGraphicFramePr>
               <a:graphicFrameLocks xmlns:a="http://schemas.openxmlformats.org/drawingml/2006/main" noChangeAspect="1"/>
             </wp:cNvGraphicFramePr>
@@ -6543,13 +7013,13 @@
               <a:graphicData uri="http://schemas.openxmlformats.org/drawingml/2006/picture">
                 <pic:pic xmlns:pic="http://schemas.openxmlformats.org/drawingml/2006/picture">
                   <pic:nvPicPr>
-                    <pic:cNvPr descr="" id="15" name="Picture"/>
+                    <pic:cNvPr descr="" id="21" name="Picture"/>
                     <pic:cNvPicPr>
                       <a:picLocks noChangeArrowheads="1" noChangeAspect="1"/>
                     </pic:cNvPicPr>
                   </pic:nvPicPr>
                   <pic:blipFill>
-                    <a:blip r:embed="rId18"/>
+                    <a:blip r:embed="rId24"/>
                     <a:srcRect/>
                     <a:stretch>
                       <a:fillRect/>
@@ -6592,8 +7062,8 @@
         <w:pStyle w:val="style2"/>
         <w:jc w:val="both"/>
       </w:pPr>
-      <w:bookmarkStart w:id="16" w:name="_Toc365538403"/>
-      <w:bookmarkEnd w:id="16"/>
+      <w:bookmarkStart w:id="17" w:name="_Toc365538403"/>
+      <w:bookmarkEnd w:id="17"/>
       <w:r>
         <w:rPr/>
         <w:t>Recherche par employé</w:t>
@@ -6619,7 +7089,7 @@
           <wp:inline distB="0" distL="0" distR="0" distT="0">
             <wp:extent cx="5238750" cy="4162425"/>
             <wp:effectExtent b="0" l="0" r="0" t="0"/>
-            <wp:docPr descr="" id="16" name="Picture"/>
+            <wp:docPr descr="" id="22" name="Picture"/>
             <wp:cNvGraphicFramePr>
               <a:graphicFrameLocks xmlns:a="http://schemas.openxmlformats.org/drawingml/2006/main" noChangeAspect="1"/>
             </wp:cNvGraphicFramePr>
@@ -6627,13 +7097,13 @@
               <a:graphicData uri="http://schemas.openxmlformats.org/drawingml/2006/picture">
                 <pic:pic xmlns:pic="http://schemas.openxmlformats.org/drawingml/2006/picture">
                   <pic:nvPicPr>
-                    <pic:cNvPr descr="" id="16" name="Picture"/>
+                    <pic:cNvPr descr="" id="22" name="Picture"/>
                     <pic:cNvPicPr>
                       <a:picLocks noChangeArrowheads="1" noChangeAspect="1"/>
                     </pic:cNvPicPr>
                   </pic:nvPicPr>
                   <pic:blipFill>
-                    <a:blip r:embed="rId19"/>
+                    <a:blip r:embed="rId25"/>
                     <a:srcRect/>
                     <a:stretch>
                       <a:fillRect/>
@@ -6676,8 +7146,8 @@
         <w:pStyle w:val="style2"/>
         <w:jc w:val="both"/>
       </w:pPr>
-      <w:bookmarkStart w:id="17" w:name="_Toc365538404"/>
-      <w:bookmarkEnd w:id="17"/>
+      <w:bookmarkStart w:id="18" w:name="_Toc365538404"/>
+      <w:bookmarkEnd w:id="18"/>
       <w:r>
         <w:rPr/>
         <w:t>Recherche par réservation</w:t>
@@ -6703,7 +7173,7 @@
           <wp:inline distB="0" distL="0" distR="0" distT="0">
             <wp:extent cx="4829175" cy="3952875"/>
             <wp:effectExtent b="0" l="0" r="0" t="0"/>
-            <wp:docPr descr="" id="17" name="Picture"/>
+            <wp:docPr descr="" id="23" name="Picture"/>
             <wp:cNvGraphicFramePr>
               <a:graphicFrameLocks xmlns:a="http://schemas.openxmlformats.org/drawingml/2006/main" noChangeAspect="1"/>
             </wp:cNvGraphicFramePr>
@@ -6711,13 +7181,13 @@
               <a:graphicData uri="http://schemas.openxmlformats.org/drawingml/2006/picture">
                 <pic:pic xmlns:pic="http://schemas.openxmlformats.org/drawingml/2006/picture">
                   <pic:nvPicPr>
-                    <pic:cNvPr descr="" id="17" name="Picture"/>
+                    <pic:cNvPr descr="" id="23" name="Picture"/>
                     <pic:cNvPicPr>
                       <a:picLocks noChangeArrowheads="1" noChangeAspect="1"/>
                     </pic:cNvPicPr>
                   </pic:nvPicPr>
                   <pic:blipFill>
-                    <a:blip r:embed="rId20"/>
+                    <a:blip r:embed="rId26"/>
                     <a:srcRect/>
                     <a:stretch>
                       <a:fillRect/>
@@ -6751,8 +7221,8 @@
         <w:pStyle w:val="style2"/>
         <w:jc w:val="both"/>
       </w:pPr>
-      <w:bookmarkStart w:id="18" w:name="_Toc365538405"/>
-      <w:bookmarkEnd w:id="18"/>
+      <w:bookmarkStart w:id="19" w:name="_Toc365538405"/>
+      <w:bookmarkEnd w:id="19"/>
       <w:r>
         <w:rPr/>
         <w:t>Recherche par client</w:t>
@@ -6778,7 +7248,7 @@
           <wp:inline distB="0" distL="0" distR="0" distT="0">
             <wp:extent cx="5762625" cy="5020310"/>
             <wp:effectExtent b="0" l="0" r="0" t="0"/>
-            <wp:docPr descr="" id="18" name="Picture"/>
+            <wp:docPr descr="" id="24" name="Picture"/>
             <wp:cNvGraphicFramePr>
               <a:graphicFrameLocks xmlns:a="http://schemas.openxmlformats.org/drawingml/2006/main" noChangeAspect="1"/>
             </wp:cNvGraphicFramePr>
@@ -6786,13 +7256,13 @@
               <a:graphicData uri="http://schemas.openxmlformats.org/drawingml/2006/picture">
                 <pic:pic xmlns:pic="http://schemas.openxmlformats.org/drawingml/2006/picture">
                   <pic:nvPicPr>
-                    <pic:cNvPr descr="" id="18" name="Picture"/>
+                    <pic:cNvPr descr="" id="24" name="Picture"/>
                     <pic:cNvPicPr>
                       <a:picLocks noChangeArrowheads="1" noChangeAspect="1"/>
                     </pic:cNvPicPr>
                   </pic:nvPicPr>
                   <pic:blipFill>
-                    <a:blip r:embed="rId21"/>
+                    <a:blip r:embed="rId27"/>
                     <a:srcRect/>
                     <a:stretch>
                       <a:fillRect/>
@@ -7048,8 +7518,8 @@
         <w:pStyle w:val="style2"/>
         <w:jc w:val="both"/>
       </w:pPr>
-      <w:bookmarkStart w:id="19" w:name="_Toc365538406"/>
-      <w:bookmarkEnd w:id="19"/>
+      <w:bookmarkStart w:id="20" w:name="_Toc365538406"/>
+      <w:bookmarkEnd w:id="20"/>
       <w:r>
         <w:rPr/>
         <w:t>Cas d’une recherche par N° de vol</w:t>
@@ -7075,7 +7545,7 @@
           <wp:inline distB="0" distL="0" distR="0" distT="0">
             <wp:extent cx="6479540" cy="6158230"/>
             <wp:effectExtent b="0" l="0" r="0" t="0"/>
-            <wp:docPr descr="dev-fly-display_vol.png.png" id="19" name="Picture"/>
+            <wp:docPr descr="dev-fly-display_vol.png.png" id="25" name="Picture"/>
             <wp:cNvGraphicFramePr>
               <a:graphicFrameLocks xmlns:a="http://schemas.openxmlformats.org/drawingml/2006/main" noChangeAspect="1"/>
             </wp:cNvGraphicFramePr>
@@ -7083,13 +7553,13 @@
               <a:graphicData uri="http://schemas.openxmlformats.org/drawingml/2006/picture">
                 <pic:pic xmlns:pic="http://schemas.openxmlformats.org/drawingml/2006/picture">
                   <pic:nvPicPr>
-                    <pic:cNvPr descr="dev-fly-display_vol.png.png" id="19" name="Picture"/>
+                    <pic:cNvPr descr="dev-fly-display_vol.png.png" id="25" name="Picture"/>
                     <pic:cNvPicPr>
                       <a:picLocks noChangeArrowheads="1" noChangeAspect="1"/>
                     </pic:cNvPicPr>
                   </pic:nvPicPr>
                   <pic:blipFill>
-                    <a:blip r:embed="rId22"/>
+                    <a:blip r:embed="rId28"/>
                     <a:srcRect/>
                     <a:stretch>
                       <a:fillRect/>
@@ -7285,8 +7755,8 @@
         <w:pStyle w:val="style2"/>
         <w:jc w:val="both"/>
       </w:pPr>
-      <w:bookmarkStart w:id="20" w:name="_Toc365538407"/>
-      <w:bookmarkEnd w:id="20"/>
+      <w:bookmarkStart w:id="21" w:name="_Toc365538407"/>
+      <w:bookmarkEnd w:id="21"/>
       <w:r>
         <w:rPr/>
         <w:t>Cas d’une recherche par N° de passager</w:t>
@@ -7319,7 +7789,7 @@
             <wp:extent cx="6479540" cy="6234430"/>
             <wp:effectExtent b="0" l="0" r="0" t="0"/>
             <wp:wrapSquare wrapText="bothSides"/>
-            <wp:docPr descr="" id="20" name="Picture"/>
+            <wp:docPr descr="" id="26" name="Picture"/>
             <wp:cNvGraphicFramePr>
               <a:graphicFrameLocks xmlns:a="http://schemas.openxmlformats.org/drawingml/2006/main" noChangeAspect="1"/>
             </wp:cNvGraphicFramePr>
@@ -7327,13 +7797,13 @@
               <a:graphicData uri="http://schemas.openxmlformats.org/drawingml/2006/picture">
                 <pic:pic xmlns:pic="http://schemas.openxmlformats.org/drawingml/2006/picture">
                   <pic:nvPicPr>
-                    <pic:cNvPr descr="" id="20" name="Picture"/>
+                    <pic:cNvPr descr="" id="26" name="Picture"/>
                     <pic:cNvPicPr>
                       <a:picLocks noChangeArrowheads="1" noChangeAspect="1"/>
                     </pic:cNvPicPr>
                   </pic:nvPicPr>
                   <pic:blipFill>
-                    <a:blip r:embed="rId23"/>
+                    <a:blip r:embed="rId29"/>
                     <a:srcRect/>
                     <a:stretch>
                       <a:fillRect/>
@@ -7511,8 +7981,8 @@
         <w:pStyle w:val="style2"/>
         <w:jc w:val="both"/>
       </w:pPr>
-      <w:bookmarkStart w:id="21" w:name="_Toc365538408"/>
-      <w:bookmarkEnd w:id="21"/>
+      <w:bookmarkStart w:id="22" w:name="_Toc365538408"/>
+      <w:bookmarkEnd w:id="22"/>
       <w:r>
         <w:rPr/>
         <w:t>Cas d’une recherche par N° d’employé</w:t>
@@ -7538,7 +8008,7 @@
           <wp:inline distB="0" distL="0" distR="0" distT="0">
             <wp:extent cx="5114925" cy="5314950"/>
             <wp:effectExtent b="0" l="0" r="0" t="0"/>
-            <wp:docPr descr="" id="21" name="Picture"/>
+            <wp:docPr descr="" id="27" name="Picture"/>
             <wp:cNvGraphicFramePr>
               <a:graphicFrameLocks xmlns:a="http://schemas.openxmlformats.org/drawingml/2006/main" noChangeAspect="1"/>
             </wp:cNvGraphicFramePr>
@@ -7546,13 +8016,13 @@
               <a:graphicData uri="http://schemas.openxmlformats.org/drawingml/2006/picture">
                 <pic:pic xmlns:pic="http://schemas.openxmlformats.org/drawingml/2006/picture">
                   <pic:nvPicPr>
-                    <pic:cNvPr descr="" id="21" name="Picture"/>
+                    <pic:cNvPr descr="" id="27" name="Picture"/>
                     <pic:cNvPicPr>
                       <a:picLocks noChangeArrowheads="1" noChangeAspect="1"/>
                     </pic:cNvPicPr>
                   </pic:nvPicPr>
                   <pic:blipFill>
-                    <a:blip r:embed="rId24"/>
+                    <a:blip r:embed="rId30"/>
                     <a:srcRect/>
                     <a:stretch>
                       <a:fillRect/>
@@ -7610,7 +8080,7 @@
           <wp:inline distB="0" distL="0" distR="0" distT="0">
             <wp:extent cx="5114925" cy="5943600"/>
             <wp:effectExtent b="0" l="0" r="0" t="0"/>
-            <wp:docPr descr="" id="22" name="Picture"/>
+            <wp:docPr descr="" id="28" name="Picture"/>
             <wp:cNvGraphicFramePr>
               <a:graphicFrameLocks xmlns:a="http://schemas.openxmlformats.org/drawingml/2006/main" noChangeAspect="1"/>
             </wp:cNvGraphicFramePr>
@@ -7618,13 +8088,13 @@
               <a:graphicData uri="http://schemas.openxmlformats.org/drawingml/2006/picture">
                 <pic:pic xmlns:pic="http://schemas.openxmlformats.org/drawingml/2006/picture">
                   <pic:nvPicPr>
-                    <pic:cNvPr descr="" id="22" name="Picture"/>
+                    <pic:cNvPr descr="" id="28" name="Picture"/>
                     <pic:cNvPicPr>
                       <a:picLocks noChangeArrowheads="1" noChangeAspect="1"/>
                     </pic:cNvPicPr>
                   </pic:nvPicPr>
                   <pic:blipFill>
-                    <a:blip r:embed="rId25"/>
+                    <a:blip r:embed="rId31"/>
                     <a:srcRect/>
                     <a:stretch>
                       <a:fillRect/>
@@ -7838,8 +8308,8 @@
         <w:pStyle w:val="style2"/>
         <w:jc w:val="both"/>
       </w:pPr>
-      <w:bookmarkStart w:id="22" w:name="_Toc365538409"/>
-      <w:bookmarkEnd w:id="22"/>
+      <w:bookmarkStart w:id="23" w:name="_Toc365538409"/>
+      <w:bookmarkEnd w:id="23"/>
       <w:r>
         <w:rPr/>
         <w:t>Cas d’une recherche par N° de réservation</w:t>
@@ -7865,7 +8335,7 @@
           <wp:inline distB="0" distL="0" distR="0" distT="0">
             <wp:extent cx="5372100" cy="6534150"/>
             <wp:effectExtent b="0" l="0" r="0" t="0"/>
-            <wp:docPr descr="" id="23" name="Picture"/>
+            <wp:docPr descr="" id="29" name="Picture"/>
             <wp:cNvGraphicFramePr>
               <a:graphicFrameLocks xmlns:a="http://schemas.openxmlformats.org/drawingml/2006/main" noChangeAspect="1"/>
             </wp:cNvGraphicFramePr>
@@ -7873,13 +8343,13 @@
               <a:graphicData uri="http://schemas.openxmlformats.org/drawingml/2006/picture">
                 <pic:pic xmlns:pic="http://schemas.openxmlformats.org/drawingml/2006/picture">
                   <pic:nvPicPr>
-                    <pic:cNvPr descr="" id="23" name="Picture"/>
+                    <pic:cNvPr descr="" id="29" name="Picture"/>
                     <pic:cNvPicPr>
                       <a:picLocks noChangeArrowheads="1" noChangeAspect="1"/>
                     </pic:cNvPicPr>
                   </pic:nvPicPr>
                   <pic:blipFill>
-                    <a:blip r:embed="rId26"/>
+                    <a:blip r:embed="rId32"/>
                     <a:srcRect/>
                     <a:stretch>
                       <a:fillRect/>
@@ -7928,7 +8398,7 @@
           <wp:inline distB="0" distL="0" distR="0" distT="0">
             <wp:extent cx="6177280" cy="5795010"/>
             <wp:effectExtent b="0" l="0" r="0" t="0"/>
-            <wp:docPr descr="C:\Users\greta\Desktop\vols\divers\IHM - Back office images\dev-fly_description_des_passagers.png" id="24" name="Picture"/>
+            <wp:docPr descr="C:\Users\greta\Desktop\vols\divers\IHM - Back office images\dev-fly_description_des_passagers.png" id="30" name="Picture"/>
             <wp:cNvGraphicFramePr>
               <a:graphicFrameLocks xmlns:a="http://schemas.openxmlformats.org/drawingml/2006/main" noChangeAspect="1"/>
             </wp:cNvGraphicFramePr>
@@ -7936,13 +8406,13 @@
               <a:graphicData uri="http://schemas.openxmlformats.org/drawingml/2006/picture">
                 <pic:pic xmlns:pic="http://schemas.openxmlformats.org/drawingml/2006/picture">
                   <pic:nvPicPr>
-                    <pic:cNvPr descr="C:\Users\greta\Desktop\vols\divers\IHM - Back office images\dev-fly_description_des_passagers.png" id="24" name="Picture"/>
+                    <pic:cNvPr descr="C:\Users\greta\Desktop\vols\divers\IHM - Back office images\dev-fly_description_des_passagers.png" id="30" name="Picture"/>
                     <pic:cNvPicPr>
                       <a:picLocks noChangeArrowheads="1" noChangeAspect="1"/>
                     </pic:cNvPicPr>
                   </pic:nvPicPr>
                   <pic:blipFill>
-                    <a:blip r:embed="rId27"/>
+                    <a:blip r:embed="rId33"/>
                     <a:srcRect/>
                     <a:stretch>
                       <a:fillRect/>
@@ -8174,8 +8644,8 @@
         <w:pStyle w:val="style2"/>
         <w:jc w:val="both"/>
       </w:pPr>
-      <w:bookmarkStart w:id="23" w:name="_Toc365538410"/>
-      <w:bookmarkEnd w:id="23"/>
+      <w:bookmarkStart w:id="24" w:name="_Toc365538410"/>
+      <w:bookmarkEnd w:id="24"/>
       <w:r>
         <w:rPr/>
         <w:t>Cas d’une recherche par N° de client</w:t>
@@ -8201,7 +8671,7 @@
           <wp:inline distB="0" distL="0" distR="0" distT="0">
             <wp:extent cx="5114925" cy="6848475"/>
             <wp:effectExtent b="0" l="0" r="0" t="0"/>
-            <wp:docPr descr="dev-fly_description_du_client.png" id="25" name="Picture"/>
+            <wp:docPr descr="dev-fly_description_du_client.png" id="31" name="Picture"/>
             <wp:cNvGraphicFramePr>
               <a:graphicFrameLocks xmlns:a="http://schemas.openxmlformats.org/drawingml/2006/main" noChangeAspect="1"/>
             </wp:cNvGraphicFramePr>
@@ -8209,13 +8679,13 @@
               <a:graphicData uri="http://schemas.openxmlformats.org/drawingml/2006/picture">
                 <pic:pic xmlns:pic="http://schemas.openxmlformats.org/drawingml/2006/picture">
                   <pic:nvPicPr>
-                    <pic:cNvPr descr="dev-fly_description_du_client.png" id="25" name="Picture"/>
+                    <pic:cNvPr descr="dev-fly_description_du_client.png" id="31" name="Picture"/>
                     <pic:cNvPicPr>
                       <a:picLocks noChangeArrowheads="1" noChangeAspect="1"/>
                     </pic:cNvPicPr>
                   </pic:nvPicPr>
                   <pic:blipFill>
-                    <a:blip r:embed="rId28"/>
+                    <a:blip r:embed="rId34"/>
                     <a:srcRect/>
                     <a:stretch>
                       <a:fillRect/>
@@ -8375,8 +8845,8 @@
         <w:pStyle w:val="style1"/>
         <w:jc w:val="both"/>
       </w:pPr>
-      <w:bookmarkStart w:id="24" w:name="_Toc365538411"/>
-      <w:bookmarkEnd w:id="24"/>
+      <w:bookmarkStart w:id="25" w:name="_Toc365538411"/>
+      <w:bookmarkEnd w:id="25"/>
       <w:r>
         <w:rPr/>
         <w:t>Modèle Conceptuel de Données</w:t>
@@ -8435,7 +8905,7 @@
           <wp:inline distB="0" distL="0" distR="0" distT="0">
             <wp:extent cx="6655435" cy="4869180"/>
             <wp:effectExtent b="0" l="0" r="0" t="0"/>
-            <wp:docPr descr="A description..." id="26" name="Picture"/>
+            <wp:docPr descr="A description..." id="32" name="Picture"/>
             <wp:cNvGraphicFramePr>
               <a:graphicFrameLocks xmlns:a="http://schemas.openxmlformats.org/drawingml/2006/main" noChangeAspect="1"/>
             </wp:cNvGraphicFramePr>
@@ -8443,13 +8913,13 @@
               <a:graphicData uri="http://schemas.openxmlformats.org/drawingml/2006/picture">
                 <pic:pic xmlns:pic="http://schemas.openxmlformats.org/drawingml/2006/picture">
                   <pic:nvPicPr>
-                    <pic:cNvPr descr="A description..." id="26" name="Picture"/>
+                    <pic:cNvPr descr="A description..." id="32" name="Picture"/>
                     <pic:cNvPicPr>
                       <a:picLocks noChangeArrowheads="1" noChangeAspect="1"/>
                     </pic:cNvPicPr>
                   </pic:nvPicPr>
                   <pic:blipFill>
-                    <a:blip r:embed="rId29"/>
+                    <a:blip r:embed="rId35"/>
                     <a:srcRect/>
                     <a:stretch>
                       <a:fillRect/>
